--- a/QLDAPM_Nhom4.docx
+++ b/QLDAPM_Nhom4.docx
@@ -275,7 +275,6 @@
         </w:rPr>
         <w:t xml:space="preserve"> Trần Quang Duy</w:t>
       </w:r>
-      <w:proofErr w:type="gramStart"/>
       <w:r>
         <w:rPr>
           <w:rFonts w:cs="Times New Roman"/>
@@ -295,7 +294,6 @@
         </w:rPr>
         <w:t>A</w:t>
       </w:r>
-      <w:proofErr w:type="gramEnd"/>
       <w:r>
         <w:rPr>
           <w:rFonts w:cs="Times New Roman"/>
@@ -10599,7 +10597,6 @@
               </w:rPr>
               <w:t xml:space="preserve">64 </w:t>
             </w:r>
-            <w:proofErr w:type="gramStart"/>
             <w:r>
               <w:rPr>
                 <w:rFonts w:ascii="Times New Roman" w:hAnsi="Times New Roman" w:cs="Times New Roman"/>
@@ -10608,7 +10605,6 @@
               </w:rPr>
               <w:t>bit</w:t>
             </w:r>
-            <w:proofErr w:type="gramEnd"/>
           </w:p>
         </w:tc>
       </w:tr>
@@ -11785,18 +11781,8 @@
                 <w:sz w:val="26"/>
                 <w:szCs w:val="26"/>
               </w:rPr>
-              <w:t xml:space="preserve">64 </w:t>
-            </w:r>
-            <w:proofErr w:type="gramStart"/>
-            <w:r>
-              <w:rPr>
-                <w:rFonts w:ascii="Times New Roman" w:hAnsi="Times New Roman" w:cs="Times New Roman"/>
-                <w:sz w:val="26"/>
-                <w:szCs w:val="26"/>
-              </w:rPr>
-              <w:t>bit</w:t>
-            </w:r>
-            <w:proofErr w:type="gramEnd"/>
+              <w:t>64 bit</w:t>
+            </w:r>
           </w:p>
         </w:tc>
       </w:tr>
@@ -12797,25 +12783,14 @@
             <w:vAlign w:val="center"/>
           </w:tcPr>
           <w:p>
-            <w:proofErr w:type="gramStart"/>
-            <w:r>
-              <w:rPr>
-                <w:rFonts w:ascii="Calibri" w:eastAsia="Calibri" w:hAnsi="Calibri" w:cs="Calibri"/>
-                <w:color w:val="000000" w:themeColor="text1"/>
-                <w:sz w:val="22"/>
-                <w:szCs w:val="22"/>
-              </w:rPr>
-              <w:t>Linh,Dũng</w:t>
-            </w:r>
-            <w:proofErr w:type="gramEnd"/>
-            <w:r>
-              <w:rPr>
-                <w:rFonts w:ascii="Calibri" w:eastAsia="Calibri" w:hAnsi="Calibri" w:cs="Calibri"/>
-                <w:color w:val="000000" w:themeColor="text1"/>
-                <w:sz w:val="22"/>
-                <w:szCs w:val="22"/>
-              </w:rPr>
-              <w:t>,Sơn,Khánh</w:t>
+            <w:r>
+              <w:rPr>
+                <w:rFonts w:ascii="Calibri" w:eastAsia="Calibri" w:hAnsi="Calibri" w:cs="Calibri"/>
+                <w:color w:val="000000" w:themeColor="text1"/>
+                <w:sz w:val="22"/>
+                <w:szCs w:val="22"/>
+              </w:rPr>
+              <w:t>Linh,Dũng,Sơn,Khánh</w:t>
             </w:r>
           </w:p>
         </w:tc>
@@ -12956,25 +12931,14 @@
             <w:vAlign w:val="center"/>
           </w:tcPr>
           <w:p>
-            <w:proofErr w:type="gramStart"/>
-            <w:r>
-              <w:rPr>
-                <w:rFonts w:ascii="Calibri" w:eastAsia="Calibri" w:hAnsi="Calibri" w:cs="Calibri"/>
-                <w:color w:val="000000" w:themeColor="text1"/>
-                <w:sz w:val="22"/>
-                <w:szCs w:val="22"/>
-              </w:rPr>
-              <w:t>Linh,Dũng</w:t>
-            </w:r>
-            <w:proofErr w:type="gramEnd"/>
-            <w:r>
-              <w:rPr>
-                <w:rFonts w:ascii="Calibri" w:eastAsia="Calibri" w:hAnsi="Calibri" w:cs="Calibri"/>
-                <w:color w:val="000000" w:themeColor="text1"/>
-                <w:sz w:val="22"/>
-                <w:szCs w:val="22"/>
-              </w:rPr>
-              <w:t>,Sơn,Khánh</w:t>
+            <w:r>
+              <w:rPr>
+                <w:rFonts w:ascii="Calibri" w:eastAsia="Calibri" w:hAnsi="Calibri" w:cs="Calibri"/>
+                <w:color w:val="000000" w:themeColor="text1"/>
+                <w:sz w:val="22"/>
+                <w:szCs w:val="22"/>
+              </w:rPr>
+              <w:t>Linh,Dũng,Sơn,Khánh</w:t>
             </w:r>
           </w:p>
         </w:tc>
@@ -13115,25 +13079,14 @@
             <w:vAlign w:val="center"/>
           </w:tcPr>
           <w:p>
-            <w:proofErr w:type="gramStart"/>
-            <w:r>
-              <w:rPr>
-                <w:rFonts w:ascii="Calibri" w:eastAsia="Calibri" w:hAnsi="Calibri" w:cs="Calibri"/>
-                <w:color w:val="000000" w:themeColor="text1"/>
-                <w:sz w:val="22"/>
-                <w:szCs w:val="22"/>
-              </w:rPr>
-              <w:t>Linh,Dũng</w:t>
-            </w:r>
-            <w:proofErr w:type="gramEnd"/>
-            <w:r>
-              <w:rPr>
-                <w:rFonts w:ascii="Calibri" w:eastAsia="Calibri" w:hAnsi="Calibri" w:cs="Calibri"/>
-                <w:color w:val="000000" w:themeColor="text1"/>
-                <w:sz w:val="22"/>
-                <w:szCs w:val="22"/>
-              </w:rPr>
-              <w:t>,Khánh</w:t>
+            <w:r>
+              <w:rPr>
+                <w:rFonts w:ascii="Calibri" w:eastAsia="Calibri" w:hAnsi="Calibri" w:cs="Calibri"/>
+                <w:color w:val="000000" w:themeColor="text1"/>
+                <w:sz w:val="22"/>
+                <w:szCs w:val="22"/>
+              </w:rPr>
+              <w:t>Linh,Dũng,Khánh</w:t>
             </w:r>
           </w:p>
         </w:tc>
@@ -13274,7 +13227,6 @@
             <w:vAlign w:val="center"/>
           </w:tcPr>
           <w:p>
-            <w:proofErr w:type="gramStart"/>
             <w:r>
               <w:rPr>
                 <w:rFonts w:ascii="Calibri" w:eastAsia="Calibri" w:hAnsi="Calibri" w:cs="Calibri"/>
@@ -13284,7 +13236,6 @@
               </w:rPr>
               <w:t>Linh,Khánh</w:t>
             </w:r>
-            <w:proofErr w:type="gramEnd"/>
           </w:p>
         </w:tc>
       </w:tr>
@@ -13424,7 +13375,6 @@
             <w:vAlign w:val="center"/>
           </w:tcPr>
           <w:p>
-            <w:proofErr w:type="gramStart"/>
             <w:r>
               <w:rPr>
                 <w:rFonts w:ascii="Calibri" w:eastAsia="Calibri" w:hAnsi="Calibri" w:cs="Calibri"/>
@@ -13434,7 +13384,6 @@
               </w:rPr>
               <w:t>Linh,Khánh</w:t>
             </w:r>
-            <w:proofErr w:type="gramEnd"/>
           </w:p>
         </w:tc>
       </w:tr>
@@ -14911,25 +14860,14 @@
             <w:vAlign w:val="center"/>
           </w:tcPr>
           <w:p>
-            <w:proofErr w:type="gramStart"/>
-            <w:r>
-              <w:rPr>
-                <w:rFonts w:ascii="Calibri" w:eastAsia="Calibri" w:hAnsi="Calibri" w:cs="Calibri"/>
-                <w:color w:val="000000" w:themeColor="text1"/>
-                <w:sz w:val="22"/>
-                <w:szCs w:val="22"/>
-              </w:rPr>
-              <w:t>Linh,Sơn</w:t>
-            </w:r>
-            <w:proofErr w:type="gramEnd"/>
-            <w:r>
-              <w:rPr>
-                <w:rFonts w:ascii="Calibri" w:eastAsia="Calibri" w:hAnsi="Calibri" w:cs="Calibri"/>
-                <w:color w:val="000000" w:themeColor="text1"/>
-                <w:sz w:val="22"/>
-                <w:szCs w:val="22"/>
-              </w:rPr>
-              <w:t>,Dũng</w:t>
+            <w:r>
+              <w:rPr>
+                <w:rFonts w:ascii="Calibri" w:eastAsia="Calibri" w:hAnsi="Calibri" w:cs="Calibri"/>
+                <w:color w:val="000000" w:themeColor="text1"/>
+                <w:sz w:val="22"/>
+                <w:szCs w:val="22"/>
+              </w:rPr>
+              <w:t>Linh,Sơn,Dũng</w:t>
             </w:r>
           </w:p>
         </w:tc>
@@ -15070,25 +15008,14 @@
             <w:vAlign w:val="center"/>
           </w:tcPr>
           <w:p>
-            <w:proofErr w:type="gramStart"/>
-            <w:r>
-              <w:rPr>
-                <w:rFonts w:ascii="Calibri" w:eastAsia="Calibri" w:hAnsi="Calibri" w:cs="Calibri"/>
-                <w:color w:val="000000" w:themeColor="text1"/>
-                <w:sz w:val="22"/>
-                <w:szCs w:val="22"/>
-              </w:rPr>
-              <w:t>Dũng,Linh</w:t>
-            </w:r>
-            <w:proofErr w:type="gramEnd"/>
-            <w:r>
-              <w:rPr>
-                <w:rFonts w:ascii="Calibri" w:eastAsia="Calibri" w:hAnsi="Calibri" w:cs="Calibri"/>
-                <w:color w:val="000000" w:themeColor="text1"/>
-                <w:sz w:val="22"/>
-                <w:szCs w:val="22"/>
-              </w:rPr>
-              <w:t>,Sơn</w:t>
+            <w:r>
+              <w:rPr>
+                <w:rFonts w:ascii="Calibri" w:eastAsia="Calibri" w:hAnsi="Calibri" w:cs="Calibri"/>
+                <w:color w:val="000000" w:themeColor="text1"/>
+                <w:sz w:val="22"/>
+                <w:szCs w:val="22"/>
+              </w:rPr>
+              <w:t>Dũng,Linh,Sơn</w:t>
             </w:r>
           </w:p>
         </w:tc>
@@ -15825,7 +15752,6 @@
             <w:vAlign w:val="center"/>
           </w:tcPr>
           <w:p>
-            <w:proofErr w:type="gramStart"/>
             <w:r>
               <w:rPr>
                 <w:rFonts w:ascii="Calibri" w:eastAsia="Calibri" w:hAnsi="Calibri" w:cs="Calibri"/>
@@ -15835,7 +15761,6 @@
               </w:rPr>
               <w:t>Linh,Khánh</w:t>
             </w:r>
-            <w:proofErr w:type="gramEnd"/>
           </w:p>
         </w:tc>
       </w:tr>
@@ -16137,7 +16062,6 @@
             <w:vAlign w:val="center"/>
           </w:tcPr>
           <w:p>
-            <w:proofErr w:type="gramStart"/>
             <w:r>
               <w:rPr>
                 <w:rFonts w:ascii="Calibri" w:eastAsia="Calibri" w:hAnsi="Calibri" w:cs="Calibri"/>
@@ -16147,7 +16071,6 @@
               </w:rPr>
               <w:t>Dũng,Khánh</w:t>
             </w:r>
-            <w:proofErr w:type="gramEnd"/>
           </w:p>
         </w:tc>
       </w:tr>
@@ -16287,7 +16210,6 @@
             <w:vAlign w:val="center"/>
           </w:tcPr>
           <w:p>
-            <w:proofErr w:type="gramStart"/>
             <w:r>
               <w:rPr>
                 <w:rFonts w:ascii="Calibri" w:eastAsia="Calibri" w:hAnsi="Calibri" w:cs="Calibri"/>
@@ -16297,7 +16219,6 @@
               </w:rPr>
               <w:t>Dũng,Khánh</w:t>
             </w:r>
-            <w:proofErr w:type="gramEnd"/>
           </w:p>
         </w:tc>
       </w:tr>
@@ -16437,7 +16358,6 @@
             <w:vAlign w:val="center"/>
           </w:tcPr>
           <w:p>
-            <w:proofErr w:type="gramStart"/>
             <w:r>
               <w:rPr>
                 <w:rFonts w:ascii="Calibri" w:eastAsia="Calibri" w:hAnsi="Calibri" w:cs="Calibri"/>
@@ -16447,7 +16367,6 @@
               </w:rPr>
               <w:t>Dũng,Khánh</w:t>
             </w:r>
-            <w:proofErr w:type="gramEnd"/>
           </w:p>
         </w:tc>
       </w:tr>
@@ -16897,7 +16816,6 @@
             <w:vAlign w:val="center"/>
           </w:tcPr>
           <w:p>
-            <w:proofErr w:type="gramStart"/>
             <w:r>
               <w:rPr>
                 <w:rFonts w:ascii="Calibri" w:eastAsia="Calibri" w:hAnsi="Calibri" w:cs="Calibri"/>
@@ -16907,7 +16825,6 @@
               </w:rPr>
               <w:t>Sơn,Khánh</w:t>
             </w:r>
-            <w:proofErr w:type="gramEnd"/>
           </w:p>
         </w:tc>
       </w:tr>
@@ -17216,7 +17133,6 @@
             <w:vAlign w:val="center"/>
           </w:tcPr>
           <w:p>
-            <w:proofErr w:type="gramStart"/>
             <w:r>
               <w:rPr>
                 <w:rFonts w:ascii="Calibri" w:eastAsia="Calibri" w:hAnsi="Calibri" w:cs="Calibri"/>
@@ -17228,7 +17144,6 @@
               </w:rPr>
               <w:t>Dũng,Khánh</w:t>
             </w:r>
-            <w:proofErr w:type="gramEnd"/>
           </w:p>
         </w:tc>
       </w:tr>
@@ -17368,7 +17283,6 @@
             <w:vAlign w:val="center"/>
           </w:tcPr>
           <w:p>
-            <w:proofErr w:type="gramStart"/>
             <w:r>
               <w:rPr>
                 <w:rFonts w:ascii="Calibri" w:eastAsia="Calibri" w:hAnsi="Calibri" w:cs="Calibri"/>
@@ -17378,7 +17292,6 @@
               </w:rPr>
               <w:t>Sơn,Dũng</w:t>
             </w:r>
-            <w:proofErr w:type="gramEnd"/>
           </w:p>
         </w:tc>
       </w:tr>
@@ -17518,7 +17431,6 @@
             <w:vAlign w:val="center"/>
           </w:tcPr>
           <w:p>
-            <w:proofErr w:type="gramStart"/>
             <w:r>
               <w:rPr>
                 <w:rFonts w:ascii="Calibri" w:eastAsia="Calibri" w:hAnsi="Calibri" w:cs="Calibri"/>
@@ -17528,7 +17440,6 @@
               </w:rPr>
               <w:t>Sơn,Dũng</w:t>
             </w:r>
-            <w:proofErr w:type="gramEnd"/>
           </w:p>
         </w:tc>
       </w:tr>
@@ -17668,7 +17579,6 @@
             <w:vAlign w:val="center"/>
           </w:tcPr>
           <w:p>
-            <w:proofErr w:type="gramStart"/>
             <w:r>
               <w:rPr>
                 <w:rFonts w:ascii="Calibri" w:eastAsia="Calibri" w:hAnsi="Calibri" w:cs="Calibri"/>
@@ -17678,7 +17588,6 @@
               </w:rPr>
               <w:t>Sơn,Dũng</w:t>
             </w:r>
-            <w:proofErr w:type="gramEnd"/>
           </w:p>
         </w:tc>
       </w:tr>
@@ -17818,7 +17727,6 @@
             <w:vAlign w:val="center"/>
           </w:tcPr>
           <w:p>
-            <w:proofErr w:type="gramStart"/>
             <w:r>
               <w:rPr>
                 <w:rFonts w:ascii="Calibri" w:eastAsia="Calibri" w:hAnsi="Calibri" w:cs="Calibri"/>
@@ -17828,7 +17736,6 @@
               </w:rPr>
               <w:t>Dũng,Linh</w:t>
             </w:r>
-            <w:proofErr w:type="gramEnd"/>
           </w:p>
         </w:tc>
       </w:tr>
@@ -17968,7 +17875,6 @@
             <w:vAlign w:val="center"/>
           </w:tcPr>
           <w:p>
-            <w:proofErr w:type="gramStart"/>
             <w:r>
               <w:rPr>
                 <w:rFonts w:ascii="Calibri" w:eastAsia="Calibri" w:hAnsi="Calibri" w:cs="Calibri"/>
@@ -17978,7 +17884,6 @@
               </w:rPr>
               <w:t>Sơn,Linh</w:t>
             </w:r>
-            <w:proofErr w:type="gramEnd"/>
           </w:p>
         </w:tc>
       </w:tr>
@@ -18292,7 +18197,6 @@
             <w:vAlign w:val="center"/>
           </w:tcPr>
           <w:p>
-            <w:proofErr w:type="gramStart"/>
             <w:r>
               <w:rPr>
                 <w:rFonts w:ascii="Calibri" w:eastAsia="Calibri" w:hAnsi="Calibri" w:cs="Calibri"/>
@@ -18302,10 +18206,192 @@
                 <w:sz w:val="22"/>
                 <w:szCs w:val="22"/>
               </w:rPr>
-              <w:t>Dũng,Khánh</w:t>
-            </w:r>
-            <w:proofErr w:type="gramEnd"/>
-            <w:r>
+              <w:t>Dũng,Khánh,Linh,Sơn</w:t>
+            </w:r>
+          </w:p>
+        </w:tc>
+      </w:tr>
+      <w:tr>
+        <w:tc>
+          <w:tcPr>
+            <w:tcW w:w="690" w:type="dxa"/>
+            <w:tcBorders>
+              <w:top w:val="single" w:sz="4" w:space="0" w:color="B1BBCC"/>
+              <w:left w:val="single" w:sz="4" w:space="0" w:color="B1BBCC"/>
+              <w:bottom w:val="single" w:sz="4" w:space="0" w:color="B1BBCC"/>
+              <w:right w:val="single" w:sz="4" w:space="0" w:color="B1BBCC"/>
+            </w:tcBorders>
+            <w:vAlign w:val="center"/>
+          </w:tcPr>
+          <w:p>
+            <w:pPr>
+              <w:rPr>
+                <w:rFonts w:ascii="Calibri" w:eastAsia="Calibri" w:hAnsi="Calibri" w:cs="Calibri"/>
+                <w:color w:val="000000" w:themeColor="text1"/>
+                <w:sz w:val="22"/>
+                <w:szCs w:val="22"/>
+              </w:rPr>
+            </w:pPr>
+            <w:r>
+              <w:rPr>
+                <w:rFonts w:ascii="Calibri" w:eastAsia="Calibri" w:hAnsi="Calibri" w:cs="Calibri"/>
+                <w:color w:val="000000" w:themeColor="text1"/>
+                <w:sz w:val="22"/>
+                <w:szCs w:val="22"/>
+              </w:rPr>
+              <w:lastRenderedPageBreak/>
+              <w:t>3.1.1</w:t>
+            </w:r>
+          </w:p>
+        </w:tc>
+        <w:tc>
+          <w:tcPr>
+            <w:tcW w:w="3105" w:type="dxa"/>
+            <w:tcBorders>
+              <w:top w:val="single" w:sz="4" w:space="0" w:color="B1BBCC"/>
+              <w:left w:val="single" w:sz="4" w:space="0" w:color="B1BBCC"/>
+              <w:bottom w:val="single" w:sz="4" w:space="0" w:color="B1BBCC"/>
+              <w:right w:val="single" w:sz="4" w:space="0" w:color="B1BBCC"/>
+            </w:tcBorders>
+            <w:vAlign w:val="center"/>
+          </w:tcPr>
+          <w:p>
+            <w:r>
+              <w:rPr>
+                <w:rFonts w:ascii="Calibri" w:eastAsia="Calibri" w:hAnsi="Calibri" w:cs="Calibri"/>
+                <w:color w:val="000000" w:themeColor="text1"/>
+                <w:sz w:val="22"/>
+                <w:szCs w:val="22"/>
+              </w:rPr>
+              <w:t xml:space="preserve">      Mô hình hóa quy trình lên ý tưởng cho game </w:t>
+            </w:r>
+          </w:p>
+        </w:tc>
+        <w:tc>
+          <w:tcPr>
+            <w:tcW w:w="1155" w:type="dxa"/>
+            <w:tcBorders>
+              <w:top w:val="single" w:sz="4" w:space="0" w:color="B1BBCC"/>
+              <w:left w:val="single" w:sz="4" w:space="0" w:color="B1BBCC"/>
+              <w:bottom w:val="single" w:sz="4" w:space="0" w:color="B1BBCC"/>
+              <w:right w:val="single" w:sz="4" w:space="0" w:color="B1BBCC"/>
+            </w:tcBorders>
+            <w:vAlign w:val="center"/>
+          </w:tcPr>
+          <w:p>
+            <w:r>
+              <w:rPr>
+                <w:rFonts w:ascii="Calibri" w:eastAsia="Calibri" w:hAnsi="Calibri" w:cs="Calibri"/>
+                <w:color w:val="000000" w:themeColor="text1"/>
+                <w:sz w:val="22"/>
+                <w:szCs w:val="22"/>
+              </w:rPr>
+              <w:t>5.75 days</w:t>
+            </w:r>
+          </w:p>
+        </w:tc>
+        <w:tc>
+          <w:tcPr>
+            <w:tcW w:w="1335" w:type="dxa"/>
+            <w:tcBorders>
+              <w:top w:val="single" w:sz="4" w:space="0" w:color="B1BBCC"/>
+              <w:left w:val="single" w:sz="4" w:space="0" w:color="B1BBCC"/>
+              <w:bottom w:val="single" w:sz="4" w:space="0" w:color="B1BBCC"/>
+              <w:right w:val="single" w:sz="4" w:space="0" w:color="B1BBCC"/>
+            </w:tcBorders>
+            <w:vAlign w:val="center"/>
+          </w:tcPr>
+          <w:p>
+            <w:r>
+              <w:rPr>
+                <w:rFonts w:ascii="Calibri" w:eastAsia="Calibri" w:hAnsi="Calibri" w:cs="Calibri"/>
+                <w:color w:val="000000" w:themeColor="text1"/>
+                <w:sz w:val="22"/>
+                <w:szCs w:val="22"/>
+              </w:rPr>
+              <w:t>Thu 11/03/22</w:t>
+            </w:r>
+          </w:p>
+        </w:tc>
+        <w:tc>
+          <w:tcPr>
+            <w:tcW w:w="1230" w:type="dxa"/>
+            <w:tcBorders>
+              <w:top w:val="single" w:sz="4" w:space="0" w:color="B1BBCC"/>
+              <w:left w:val="single" w:sz="4" w:space="0" w:color="B1BBCC"/>
+              <w:bottom w:val="single" w:sz="4" w:space="0" w:color="B1BBCC"/>
+              <w:right w:val="single" w:sz="4" w:space="0" w:color="B1BBCC"/>
+            </w:tcBorders>
+            <w:vAlign w:val="center"/>
+          </w:tcPr>
+          <w:p>
+            <w:r>
+              <w:rPr>
+                <w:rFonts w:ascii="Calibri" w:eastAsia="Calibri" w:hAnsi="Calibri" w:cs="Calibri"/>
+                <w:color w:val="000000" w:themeColor="text1"/>
+                <w:sz w:val="22"/>
+                <w:szCs w:val="22"/>
+              </w:rPr>
+              <w:t>Tue 11/08/22</w:t>
+            </w:r>
+          </w:p>
+        </w:tc>
+        <w:tc>
+          <w:tcPr>
+            <w:tcW w:w="1612" w:type="dxa"/>
+            <w:tcBorders>
+              <w:top w:val="single" w:sz="4" w:space="0" w:color="B1BBCC"/>
+              <w:left w:val="single" w:sz="4" w:space="0" w:color="B1BBCC"/>
+              <w:bottom w:val="single" w:sz="4" w:space="0" w:color="B1BBCC"/>
+              <w:right w:val="single" w:sz="4" w:space="0" w:color="B1BBCC"/>
+            </w:tcBorders>
+            <w:vAlign w:val="center"/>
+          </w:tcPr>
+          <w:p>
+            <w:r>
+              <w:rPr>
+                <w:rFonts w:ascii="Calibri" w:eastAsia="Calibri" w:hAnsi="Calibri" w:cs="Calibri"/>
+                <w:color w:val="000000" w:themeColor="text1"/>
+                <w:sz w:val="22"/>
+                <w:szCs w:val="22"/>
+              </w:rPr>
+              <w:t>Linh,</w:t>
+            </w:r>
+            <w:r>
+              <w:rPr>
+                <w:rFonts w:ascii="Calibri" w:eastAsia="Calibri" w:hAnsi="Calibri" w:cs="Calibri"/>
+                <w:color w:val="000000" w:themeColor="text1"/>
+                <w:sz w:val="22"/>
+                <w:szCs w:val="22"/>
+              </w:rPr>
+              <w:t xml:space="preserve"> </w:t>
+            </w:r>
+            <w:r>
+              <w:rPr>
+                <w:rFonts w:ascii="Calibri" w:eastAsia="Calibri" w:hAnsi="Calibri" w:cs="Calibri"/>
+                <w:color w:val="000000" w:themeColor="text1"/>
+                <w:sz w:val="22"/>
+                <w:szCs w:val="22"/>
+              </w:rPr>
+              <w:t>Dũng</w:t>
+            </w:r>
+          </w:p>
+        </w:tc>
+      </w:tr>
+      <w:tr>
+        <w:tc>
+          <w:tcPr>
+            <w:tcW w:w="690" w:type="dxa"/>
+            <w:tcBorders>
+              <w:top w:val="single" w:sz="4" w:space="0" w:color="B1BBCC"/>
+              <w:left w:val="single" w:sz="4" w:space="0" w:color="B1BBCC"/>
+              <w:bottom w:val="single" w:sz="4" w:space="0" w:color="B1BBCC"/>
+              <w:right w:val="single" w:sz="4" w:space="0" w:color="B1BBCC"/>
+            </w:tcBorders>
+            <w:vAlign w:val="center"/>
+          </w:tcPr>
+          <w:p>
+            <w:pPr>
               <w:rPr>
                 <w:rFonts w:ascii="Calibri" w:eastAsia="Calibri" w:hAnsi="Calibri" w:cs="Calibri"/>
                 <w:b/>
@@ -18314,7 +18400,142 @@
                 <w:sz w:val="22"/>
                 <w:szCs w:val="22"/>
               </w:rPr>
-              <w:t>,Linh,Sơn</w:t>
+            </w:pPr>
+            <w:r>
+              <w:rPr>
+                <w:rFonts w:ascii="Calibri" w:eastAsia="Calibri" w:hAnsi="Calibri" w:cs="Calibri"/>
+                <w:b/>
+                <w:bCs/>
+                <w:color w:val="000000" w:themeColor="text1"/>
+                <w:sz w:val="22"/>
+                <w:szCs w:val="22"/>
+              </w:rPr>
+              <w:t>3.2</w:t>
+            </w:r>
+          </w:p>
+        </w:tc>
+        <w:tc>
+          <w:tcPr>
+            <w:tcW w:w="3105" w:type="dxa"/>
+            <w:tcBorders>
+              <w:top w:val="single" w:sz="4" w:space="0" w:color="B1BBCC"/>
+              <w:left w:val="single" w:sz="4" w:space="0" w:color="B1BBCC"/>
+              <w:bottom w:val="single" w:sz="4" w:space="0" w:color="B1BBCC"/>
+              <w:right w:val="single" w:sz="4" w:space="0" w:color="B1BBCC"/>
+            </w:tcBorders>
+            <w:vAlign w:val="center"/>
+          </w:tcPr>
+          <w:p>
+            <w:r>
+              <w:rPr>
+                <w:rFonts w:ascii="Calibri" w:eastAsia="Calibri" w:hAnsi="Calibri" w:cs="Calibri"/>
+                <w:b/>
+                <w:bCs/>
+                <w:color w:val="000000" w:themeColor="text1"/>
+                <w:sz w:val="22"/>
+                <w:szCs w:val="22"/>
+              </w:rPr>
+              <w:t xml:space="preserve">   Liệt kê các chức năng chính và xây dựng sơ đồ tổng quan các chức năng, sơ đồ luồng công việc</w:t>
+            </w:r>
+          </w:p>
+        </w:tc>
+        <w:tc>
+          <w:tcPr>
+            <w:tcW w:w="1155" w:type="dxa"/>
+            <w:tcBorders>
+              <w:top w:val="single" w:sz="4" w:space="0" w:color="B1BBCC"/>
+              <w:left w:val="single" w:sz="4" w:space="0" w:color="B1BBCC"/>
+              <w:bottom w:val="single" w:sz="4" w:space="0" w:color="B1BBCC"/>
+              <w:right w:val="single" w:sz="4" w:space="0" w:color="B1BBCC"/>
+            </w:tcBorders>
+            <w:vAlign w:val="center"/>
+          </w:tcPr>
+          <w:p>
+            <w:r>
+              <w:rPr>
+                <w:rFonts w:ascii="Calibri" w:eastAsia="Calibri" w:hAnsi="Calibri" w:cs="Calibri"/>
+                <w:b/>
+                <w:bCs/>
+                <w:color w:val="000000" w:themeColor="text1"/>
+                <w:sz w:val="22"/>
+                <w:szCs w:val="22"/>
+              </w:rPr>
+              <w:t>6 days</w:t>
+            </w:r>
+          </w:p>
+        </w:tc>
+        <w:tc>
+          <w:tcPr>
+            <w:tcW w:w="1335" w:type="dxa"/>
+            <w:tcBorders>
+              <w:top w:val="single" w:sz="4" w:space="0" w:color="B1BBCC"/>
+              <w:left w:val="single" w:sz="4" w:space="0" w:color="B1BBCC"/>
+              <w:bottom w:val="single" w:sz="4" w:space="0" w:color="B1BBCC"/>
+              <w:right w:val="single" w:sz="4" w:space="0" w:color="B1BBCC"/>
+            </w:tcBorders>
+            <w:vAlign w:val="center"/>
+          </w:tcPr>
+          <w:p>
+            <w:r>
+              <w:rPr>
+                <w:rFonts w:ascii="Calibri" w:eastAsia="Calibri" w:hAnsi="Calibri" w:cs="Calibri"/>
+                <w:b/>
+                <w:bCs/>
+                <w:color w:val="000000" w:themeColor="text1"/>
+                <w:sz w:val="22"/>
+                <w:szCs w:val="22"/>
+              </w:rPr>
+              <w:t>Tue 11/08/22</w:t>
+            </w:r>
+          </w:p>
+        </w:tc>
+        <w:tc>
+          <w:tcPr>
+            <w:tcW w:w="1230" w:type="dxa"/>
+            <w:tcBorders>
+              <w:top w:val="single" w:sz="4" w:space="0" w:color="B1BBCC"/>
+              <w:left w:val="single" w:sz="4" w:space="0" w:color="B1BBCC"/>
+              <w:bottom w:val="single" w:sz="4" w:space="0" w:color="B1BBCC"/>
+              <w:right w:val="single" w:sz="4" w:space="0" w:color="B1BBCC"/>
+            </w:tcBorders>
+            <w:vAlign w:val="center"/>
+          </w:tcPr>
+          <w:p>
+            <w:r>
+              <w:rPr>
+                <w:rFonts w:ascii="Calibri" w:eastAsia="Calibri" w:hAnsi="Calibri" w:cs="Calibri"/>
+                <w:b/>
+                <w:bCs/>
+                <w:color w:val="000000" w:themeColor="text1"/>
+                <w:sz w:val="22"/>
+                <w:szCs w:val="22"/>
+              </w:rPr>
+              <w:t>Mon 11/14/22</w:t>
+            </w:r>
+          </w:p>
+        </w:tc>
+        <w:tc>
+          <w:tcPr>
+            <w:tcW w:w="1612" w:type="dxa"/>
+            <w:tcBorders>
+              <w:top w:val="single" w:sz="4" w:space="0" w:color="B1BBCC"/>
+              <w:left w:val="single" w:sz="4" w:space="0" w:color="B1BBCC"/>
+              <w:bottom w:val="single" w:sz="4" w:space="0" w:color="B1BBCC"/>
+              <w:right w:val="single" w:sz="4" w:space="0" w:color="B1BBCC"/>
+            </w:tcBorders>
+            <w:vAlign w:val="center"/>
+          </w:tcPr>
+          <w:p>
+            <w:r>
+              <w:rPr>
+                <w:rFonts w:ascii="Calibri" w:eastAsia="Calibri" w:hAnsi="Calibri" w:cs="Calibri"/>
+                <w:b/>
+                <w:bCs/>
+                <w:color w:val="000000" w:themeColor="text1"/>
+                <w:sz w:val="22"/>
+                <w:szCs w:val="22"/>
+              </w:rPr>
+              <w:t>Khánh</w:t>
             </w:r>
           </w:p>
         </w:tc>
@@ -18347,8 +18568,7 @@
                 <w:sz w:val="22"/>
                 <w:szCs w:val="22"/>
               </w:rPr>
-              <w:lastRenderedPageBreak/>
-              <w:t>3.1.1</w:t>
+              <w:t>3.2.1</w:t>
             </w:r>
           </w:p>
         </w:tc>
@@ -18371,7 +18591,7 @@
                 <w:sz w:val="22"/>
                 <w:szCs w:val="22"/>
               </w:rPr>
-              <w:t xml:space="preserve">      Mô hình hóa quy trình lên ý tưởng cho game </w:t>
+              <w:t xml:space="preserve">      Chức năng cho người chơi</w:t>
             </w:r>
           </w:p>
         </w:tc>
@@ -18394,7 +18614,7 @@
                 <w:sz w:val="22"/>
                 <w:szCs w:val="22"/>
               </w:rPr>
-              <w:t>5.75 days</w:t>
+              <w:t>2 days</w:t>
             </w:r>
           </w:p>
         </w:tc>
@@ -18417,7 +18637,7 @@
                 <w:sz w:val="22"/>
                 <w:szCs w:val="22"/>
               </w:rPr>
-              <w:t>Thu 11/03/22</w:t>
+              <w:t>Tue 11/08/22</w:t>
             </w:r>
           </w:p>
         </w:tc>
@@ -18440,7 +18660,7 @@
                 <w:sz w:val="22"/>
                 <w:szCs w:val="22"/>
               </w:rPr>
-              <w:t>Tue 11/08/22</w:t>
+              <w:t>Wed 11/09/22</w:t>
             </w:r>
           </w:p>
         </w:tc>
@@ -18463,25 +18683,7 @@
                 <w:sz w:val="22"/>
                 <w:szCs w:val="22"/>
               </w:rPr>
-              <w:t>Linh,</w:t>
-            </w:r>
-            <w:r>
-              <w:rPr>
-                <w:rFonts w:ascii="Calibri" w:eastAsia="Calibri" w:hAnsi="Calibri" w:cs="Calibri"/>
-                <w:color w:val="000000" w:themeColor="text1"/>
-                <w:sz w:val="22"/>
-                <w:szCs w:val="22"/>
-              </w:rPr>
-              <w:t xml:space="preserve"> </w:t>
-            </w:r>
-            <w:r>
-              <w:rPr>
-                <w:rFonts w:ascii="Calibri" w:eastAsia="Calibri" w:hAnsi="Calibri" w:cs="Calibri"/>
-                <w:color w:val="000000" w:themeColor="text1"/>
-                <w:sz w:val="22"/>
-                <w:szCs w:val="22"/>
-              </w:rPr>
-              <w:t>Dũng</w:t>
+              <w:t>Sơn</w:t>
             </w:r>
           </w:p>
         </w:tc>
@@ -18502,6 +18704,607 @@
             <w:pPr>
               <w:rPr>
                 <w:rFonts w:ascii="Calibri" w:eastAsia="Calibri" w:hAnsi="Calibri" w:cs="Calibri"/>
+                <w:color w:val="000000" w:themeColor="text1"/>
+                <w:sz w:val="22"/>
+                <w:szCs w:val="22"/>
+              </w:rPr>
+            </w:pPr>
+            <w:r>
+              <w:rPr>
+                <w:rFonts w:ascii="Calibri" w:eastAsia="Calibri" w:hAnsi="Calibri" w:cs="Calibri"/>
+                <w:color w:val="000000" w:themeColor="text1"/>
+                <w:sz w:val="22"/>
+                <w:szCs w:val="22"/>
+              </w:rPr>
+              <w:t>3.2.2</w:t>
+            </w:r>
+          </w:p>
+        </w:tc>
+        <w:tc>
+          <w:tcPr>
+            <w:tcW w:w="3105" w:type="dxa"/>
+            <w:tcBorders>
+              <w:top w:val="single" w:sz="4" w:space="0" w:color="B1BBCC"/>
+              <w:left w:val="single" w:sz="4" w:space="0" w:color="B1BBCC"/>
+              <w:bottom w:val="single" w:sz="4" w:space="0" w:color="B1BBCC"/>
+              <w:right w:val="single" w:sz="4" w:space="0" w:color="B1BBCC"/>
+            </w:tcBorders>
+            <w:vAlign w:val="center"/>
+          </w:tcPr>
+          <w:p>
+            <w:r>
+              <w:rPr>
+                <w:rFonts w:ascii="Calibri" w:eastAsia="Calibri" w:hAnsi="Calibri" w:cs="Calibri"/>
+                <w:color w:val="000000" w:themeColor="text1"/>
+                <w:sz w:val="22"/>
+                <w:szCs w:val="22"/>
+              </w:rPr>
+              <w:t xml:space="preserve">      Quản lý chủ đề câu hỏi</w:t>
+            </w:r>
+          </w:p>
+        </w:tc>
+        <w:tc>
+          <w:tcPr>
+            <w:tcW w:w="1155" w:type="dxa"/>
+            <w:tcBorders>
+              <w:top w:val="single" w:sz="4" w:space="0" w:color="B1BBCC"/>
+              <w:left w:val="single" w:sz="4" w:space="0" w:color="B1BBCC"/>
+              <w:bottom w:val="single" w:sz="4" w:space="0" w:color="B1BBCC"/>
+              <w:right w:val="single" w:sz="4" w:space="0" w:color="B1BBCC"/>
+            </w:tcBorders>
+            <w:vAlign w:val="center"/>
+          </w:tcPr>
+          <w:p>
+            <w:r>
+              <w:rPr>
+                <w:rFonts w:ascii="Calibri" w:eastAsia="Calibri" w:hAnsi="Calibri" w:cs="Calibri"/>
+                <w:color w:val="000000" w:themeColor="text1"/>
+                <w:sz w:val="22"/>
+                <w:szCs w:val="22"/>
+              </w:rPr>
+              <w:t>2 days</w:t>
+            </w:r>
+          </w:p>
+        </w:tc>
+        <w:tc>
+          <w:tcPr>
+            <w:tcW w:w="1335" w:type="dxa"/>
+            <w:tcBorders>
+              <w:top w:val="single" w:sz="4" w:space="0" w:color="B1BBCC"/>
+              <w:left w:val="single" w:sz="4" w:space="0" w:color="B1BBCC"/>
+              <w:bottom w:val="single" w:sz="4" w:space="0" w:color="B1BBCC"/>
+              <w:right w:val="single" w:sz="4" w:space="0" w:color="B1BBCC"/>
+            </w:tcBorders>
+            <w:vAlign w:val="center"/>
+          </w:tcPr>
+          <w:p>
+            <w:r>
+              <w:rPr>
+                <w:rFonts w:ascii="Calibri" w:eastAsia="Calibri" w:hAnsi="Calibri" w:cs="Calibri"/>
+                <w:color w:val="000000" w:themeColor="text1"/>
+                <w:sz w:val="22"/>
+                <w:szCs w:val="22"/>
+              </w:rPr>
+              <w:t>Wed 11/09/22</w:t>
+            </w:r>
+          </w:p>
+        </w:tc>
+        <w:tc>
+          <w:tcPr>
+            <w:tcW w:w="1230" w:type="dxa"/>
+            <w:tcBorders>
+              <w:top w:val="single" w:sz="4" w:space="0" w:color="B1BBCC"/>
+              <w:left w:val="single" w:sz="4" w:space="0" w:color="B1BBCC"/>
+              <w:bottom w:val="single" w:sz="4" w:space="0" w:color="B1BBCC"/>
+              <w:right w:val="single" w:sz="4" w:space="0" w:color="B1BBCC"/>
+            </w:tcBorders>
+            <w:vAlign w:val="center"/>
+          </w:tcPr>
+          <w:p>
+            <w:r>
+              <w:rPr>
+                <w:rFonts w:ascii="Calibri" w:eastAsia="Calibri" w:hAnsi="Calibri" w:cs="Calibri"/>
+                <w:color w:val="000000" w:themeColor="text1"/>
+                <w:sz w:val="22"/>
+                <w:szCs w:val="22"/>
+              </w:rPr>
+              <w:t>Thu 11/10/22</w:t>
+            </w:r>
+          </w:p>
+        </w:tc>
+        <w:tc>
+          <w:tcPr>
+            <w:tcW w:w="1612" w:type="dxa"/>
+            <w:tcBorders>
+              <w:top w:val="single" w:sz="4" w:space="0" w:color="B1BBCC"/>
+              <w:left w:val="single" w:sz="4" w:space="0" w:color="B1BBCC"/>
+              <w:bottom w:val="single" w:sz="4" w:space="0" w:color="B1BBCC"/>
+              <w:right w:val="single" w:sz="4" w:space="0" w:color="B1BBCC"/>
+            </w:tcBorders>
+            <w:vAlign w:val="center"/>
+          </w:tcPr>
+          <w:p>
+            <w:r>
+              <w:rPr>
+                <w:rFonts w:ascii="Calibri" w:eastAsia="Calibri" w:hAnsi="Calibri" w:cs="Calibri"/>
+                <w:color w:val="000000" w:themeColor="text1"/>
+                <w:sz w:val="22"/>
+                <w:szCs w:val="22"/>
+              </w:rPr>
+              <w:t>Sơn</w:t>
+            </w:r>
+          </w:p>
+        </w:tc>
+      </w:tr>
+      <w:tr>
+        <w:tc>
+          <w:tcPr>
+            <w:tcW w:w="690" w:type="dxa"/>
+            <w:tcBorders>
+              <w:top w:val="single" w:sz="4" w:space="0" w:color="B1BBCC"/>
+              <w:left w:val="single" w:sz="4" w:space="0" w:color="B1BBCC"/>
+              <w:bottom w:val="single" w:sz="4" w:space="0" w:color="B1BBCC"/>
+              <w:right w:val="single" w:sz="4" w:space="0" w:color="B1BBCC"/>
+            </w:tcBorders>
+            <w:vAlign w:val="center"/>
+          </w:tcPr>
+          <w:p>
+            <w:pPr>
+              <w:rPr>
+                <w:rFonts w:ascii="Calibri" w:eastAsia="Calibri" w:hAnsi="Calibri" w:cs="Calibri"/>
+                <w:color w:val="000000" w:themeColor="text1"/>
+                <w:sz w:val="22"/>
+                <w:szCs w:val="22"/>
+              </w:rPr>
+            </w:pPr>
+            <w:r>
+              <w:rPr>
+                <w:rFonts w:ascii="Calibri" w:eastAsia="Calibri" w:hAnsi="Calibri" w:cs="Calibri"/>
+                <w:color w:val="000000" w:themeColor="text1"/>
+                <w:sz w:val="22"/>
+                <w:szCs w:val="22"/>
+              </w:rPr>
+              <w:t>3.2.3</w:t>
+            </w:r>
+          </w:p>
+        </w:tc>
+        <w:tc>
+          <w:tcPr>
+            <w:tcW w:w="3105" w:type="dxa"/>
+            <w:tcBorders>
+              <w:top w:val="single" w:sz="4" w:space="0" w:color="B1BBCC"/>
+              <w:left w:val="single" w:sz="4" w:space="0" w:color="B1BBCC"/>
+              <w:bottom w:val="single" w:sz="4" w:space="0" w:color="B1BBCC"/>
+              <w:right w:val="single" w:sz="4" w:space="0" w:color="B1BBCC"/>
+            </w:tcBorders>
+            <w:vAlign w:val="center"/>
+          </w:tcPr>
+          <w:p>
+            <w:r>
+              <w:rPr>
+                <w:rFonts w:ascii="Calibri" w:eastAsia="Calibri" w:hAnsi="Calibri" w:cs="Calibri"/>
+                <w:color w:val="000000" w:themeColor="text1"/>
+                <w:sz w:val="22"/>
+                <w:szCs w:val="22"/>
+              </w:rPr>
+              <w:t xml:space="preserve">      Quản lý mức độ câu hỏi</w:t>
+            </w:r>
+          </w:p>
+        </w:tc>
+        <w:tc>
+          <w:tcPr>
+            <w:tcW w:w="1155" w:type="dxa"/>
+            <w:tcBorders>
+              <w:top w:val="single" w:sz="4" w:space="0" w:color="B1BBCC"/>
+              <w:left w:val="single" w:sz="4" w:space="0" w:color="B1BBCC"/>
+              <w:bottom w:val="single" w:sz="4" w:space="0" w:color="B1BBCC"/>
+              <w:right w:val="single" w:sz="4" w:space="0" w:color="B1BBCC"/>
+            </w:tcBorders>
+            <w:vAlign w:val="center"/>
+          </w:tcPr>
+          <w:p>
+            <w:r>
+              <w:rPr>
+                <w:rFonts w:ascii="Calibri" w:eastAsia="Calibri" w:hAnsi="Calibri" w:cs="Calibri"/>
+                <w:color w:val="000000" w:themeColor="text1"/>
+                <w:sz w:val="22"/>
+                <w:szCs w:val="22"/>
+              </w:rPr>
+              <w:t>2 days</w:t>
+            </w:r>
+          </w:p>
+        </w:tc>
+        <w:tc>
+          <w:tcPr>
+            <w:tcW w:w="1335" w:type="dxa"/>
+            <w:tcBorders>
+              <w:top w:val="single" w:sz="4" w:space="0" w:color="B1BBCC"/>
+              <w:left w:val="single" w:sz="4" w:space="0" w:color="B1BBCC"/>
+              <w:bottom w:val="single" w:sz="4" w:space="0" w:color="B1BBCC"/>
+              <w:right w:val="single" w:sz="4" w:space="0" w:color="B1BBCC"/>
+            </w:tcBorders>
+            <w:vAlign w:val="center"/>
+          </w:tcPr>
+          <w:p>
+            <w:r>
+              <w:rPr>
+                <w:rFonts w:ascii="Calibri" w:eastAsia="Calibri" w:hAnsi="Calibri" w:cs="Calibri"/>
+                <w:color w:val="000000" w:themeColor="text1"/>
+                <w:sz w:val="22"/>
+                <w:szCs w:val="22"/>
+              </w:rPr>
+              <w:t>Thu 11/10/22</w:t>
+            </w:r>
+          </w:p>
+        </w:tc>
+        <w:tc>
+          <w:tcPr>
+            <w:tcW w:w="1230" w:type="dxa"/>
+            <w:tcBorders>
+              <w:top w:val="single" w:sz="4" w:space="0" w:color="B1BBCC"/>
+              <w:left w:val="single" w:sz="4" w:space="0" w:color="B1BBCC"/>
+              <w:bottom w:val="single" w:sz="4" w:space="0" w:color="B1BBCC"/>
+              <w:right w:val="single" w:sz="4" w:space="0" w:color="B1BBCC"/>
+            </w:tcBorders>
+            <w:vAlign w:val="center"/>
+          </w:tcPr>
+          <w:p>
+            <w:r>
+              <w:rPr>
+                <w:rFonts w:ascii="Calibri" w:eastAsia="Calibri" w:hAnsi="Calibri" w:cs="Calibri"/>
+                <w:color w:val="000000" w:themeColor="text1"/>
+                <w:sz w:val="22"/>
+                <w:szCs w:val="22"/>
+              </w:rPr>
+              <w:t>Fri 11/11/22</w:t>
+            </w:r>
+          </w:p>
+        </w:tc>
+        <w:tc>
+          <w:tcPr>
+            <w:tcW w:w="1612" w:type="dxa"/>
+            <w:tcBorders>
+              <w:top w:val="single" w:sz="4" w:space="0" w:color="B1BBCC"/>
+              <w:left w:val="single" w:sz="4" w:space="0" w:color="B1BBCC"/>
+              <w:bottom w:val="single" w:sz="4" w:space="0" w:color="B1BBCC"/>
+              <w:right w:val="single" w:sz="4" w:space="0" w:color="B1BBCC"/>
+            </w:tcBorders>
+            <w:vAlign w:val="center"/>
+          </w:tcPr>
+          <w:p>
+            <w:r>
+              <w:rPr>
+                <w:rFonts w:ascii="Calibri" w:eastAsia="Calibri" w:hAnsi="Calibri" w:cs="Calibri"/>
+                <w:color w:val="000000" w:themeColor="text1"/>
+                <w:sz w:val="22"/>
+                <w:szCs w:val="22"/>
+              </w:rPr>
+              <w:t>Sơn</w:t>
+            </w:r>
+          </w:p>
+        </w:tc>
+      </w:tr>
+      <w:tr>
+        <w:tc>
+          <w:tcPr>
+            <w:tcW w:w="690" w:type="dxa"/>
+            <w:tcBorders>
+              <w:top w:val="single" w:sz="4" w:space="0" w:color="B1BBCC"/>
+              <w:left w:val="single" w:sz="4" w:space="0" w:color="B1BBCC"/>
+              <w:bottom w:val="single" w:sz="4" w:space="0" w:color="B1BBCC"/>
+              <w:right w:val="single" w:sz="4" w:space="0" w:color="B1BBCC"/>
+            </w:tcBorders>
+            <w:vAlign w:val="center"/>
+          </w:tcPr>
+          <w:p>
+            <w:pPr>
+              <w:rPr>
+                <w:rFonts w:ascii="Calibri" w:eastAsia="Calibri" w:hAnsi="Calibri" w:cs="Calibri"/>
+                <w:color w:val="000000" w:themeColor="text1"/>
+                <w:sz w:val="22"/>
+                <w:szCs w:val="22"/>
+              </w:rPr>
+            </w:pPr>
+            <w:r>
+              <w:rPr>
+                <w:rFonts w:ascii="Calibri" w:eastAsia="Calibri" w:hAnsi="Calibri" w:cs="Calibri"/>
+                <w:color w:val="000000" w:themeColor="text1"/>
+                <w:sz w:val="22"/>
+                <w:szCs w:val="22"/>
+              </w:rPr>
+              <w:t>3.2.4</w:t>
+            </w:r>
+          </w:p>
+        </w:tc>
+        <w:tc>
+          <w:tcPr>
+            <w:tcW w:w="3105" w:type="dxa"/>
+            <w:tcBorders>
+              <w:top w:val="single" w:sz="4" w:space="0" w:color="B1BBCC"/>
+              <w:left w:val="single" w:sz="4" w:space="0" w:color="B1BBCC"/>
+              <w:bottom w:val="single" w:sz="4" w:space="0" w:color="B1BBCC"/>
+              <w:right w:val="single" w:sz="4" w:space="0" w:color="B1BBCC"/>
+            </w:tcBorders>
+            <w:vAlign w:val="center"/>
+          </w:tcPr>
+          <w:p>
+            <w:r>
+              <w:rPr>
+                <w:rFonts w:ascii="Calibri" w:eastAsia="Calibri" w:hAnsi="Calibri" w:cs="Calibri"/>
+                <w:color w:val="000000" w:themeColor="text1"/>
+                <w:sz w:val="22"/>
+                <w:szCs w:val="22"/>
+              </w:rPr>
+              <w:t xml:space="preserve">      Quản lý câu hỏi và câu trả lời</w:t>
+            </w:r>
+          </w:p>
+        </w:tc>
+        <w:tc>
+          <w:tcPr>
+            <w:tcW w:w="1155" w:type="dxa"/>
+            <w:tcBorders>
+              <w:top w:val="single" w:sz="4" w:space="0" w:color="B1BBCC"/>
+              <w:left w:val="single" w:sz="4" w:space="0" w:color="B1BBCC"/>
+              <w:bottom w:val="single" w:sz="4" w:space="0" w:color="B1BBCC"/>
+              <w:right w:val="single" w:sz="4" w:space="0" w:color="B1BBCC"/>
+            </w:tcBorders>
+            <w:vAlign w:val="center"/>
+          </w:tcPr>
+          <w:p>
+            <w:r>
+              <w:rPr>
+                <w:rFonts w:ascii="Calibri" w:eastAsia="Calibri" w:hAnsi="Calibri" w:cs="Calibri"/>
+                <w:color w:val="000000" w:themeColor="text1"/>
+                <w:sz w:val="22"/>
+                <w:szCs w:val="22"/>
+              </w:rPr>
+              <w:t>1.88 days</w:t>
+            </w:r>
+          </w:p>
+        </w:tc>
+        <w:tc>
+          <w:tcPr>
+            <w:tcW w:w="1335" w:type="dxa"/>
+            <w:tcBorders>
+              <w:top w:val="single" w:sz="4" w:space="0" w:color="B1BBCC"/>
+              <w:left w:val="single" w:sz="4" w:space="0" w:color="B1BBCC"/>
+              <w:bottom w:val="single" w:sz="4" w:space="0" w:color="B1BBCC"/>
+              <w:right w:val="single" w:sz="4" w:space="0" w:color="B1BBCC"/>
+            </w:tcBorders>
+            <w:vAlign w:val="center"/>
+          </w:tcPr>
+          <w:p>
+            <w:r>
+              <w:rPr>
+                <w:rFonts w:ascii="Calibri" w:eastAsia="Calibri" w:hAnsi="Calibri" w:cs="Calibri"/>
+                <w:color w:val="000000" w:themeColor="text1"/>
+                <w:sz w:val="22"/>
+                <w:szCs w:val="22"/>
+              </w:rPr>
+              <w:t>Fri 11/11/22</w:t>
+            </w:r>
+          </w:p>
+        </w:tc>
+        <w:tc>
+          <w:tcPr>
+            <w:tcW w:w="1230" w:type="dxa"/>
+            <w:tcBorders>
+              <w:top w:val="single" w:sz="4" w:space="0" w:color="B1BBCC"/>
+              <w:left w:val="single" w:sz="4" w:space="0" w:color="B1BBCC"/>
+              <w:bottom w:val="single" w:sz="4" w:space="0" w:color="B1BBCC"/>
+              <w:right w:val="single" w:sz="4" w:space="0" w:color="B1BBCC"/>
+            </w:tcBorders>
+            <w:vAlign w:val="center"/>
+          </w:tcPr>
+          <w:p>
+            <w:r>
+              <w:rPr>
+                <w:rFonts w:ascii="Calibri" w:eastAsia="Calibri" w:hAnsi="Calibri" w:cs="Calibri"/>
+                <w:color w:val="000000" w:themeColor="text1"/>
+                <w:sz w:val="22"/>
+                <w:szCs w:val="22"/>
+              </w:rPr>
+              <w:t>Sat 11/12/22</w:t>
+            </w:r>
+          </w:p>
+        </w:tc>
+        <w:tc>
+          <w:tcPr>
+            <w:tcW w:w="1612" w:type="dxa"/>
+            <w:tcBorders>
+              <w:top w:val="single" w:sz="4" w:space="0" w:color="B1BBCC"/>
+              <w:left w:val="single" w:sz="4" w:space="0" w:color="B1BBCC"/>
+              <w:bottom w:val="single" w:sz="4" w:space="0" w:color="B1BBCC"/>
+              <w:right w:val="single" w:sz="4" w:space="0" w:color="B1BBCC"/>
+            </w:tcBorders>
+            <w:vAlign w:val="center"/>
+          </w:tcPr>
+          <w:p>
+            <w:r>
+              <w:rPr>
+                <w:rFonts w:ascii="Calibri" w:eastAsia="Calibri" w:hAnsi="Calibri" w:cs="Calibri"/>
+                <w:color w:val="000000" w:themeColor="text1"/>
+                <w:sz w:val="22"/>
+                <w:szCs w:val="22"/>
+              </w:rPr>
+              <w:t>Sơn</w:t>
+            </w:r>
+          </w:p>
+        </w:tc>
+      </w:tr>
+      <w:tr>
+        <w:tc>
+          <w:tcPr>
+            <w:tcW w:w="690" w:type="dxa"/>
+            <w:tcBorders>
+              <w:top w:val="single" w:sz="4" w:space="0" w:color="B1BBCC"/>
+              <w:left w:val="single" w:sz="4" w:space="0" w:color="B1BBCC"/>
+              <w:bottom w:val="single" w:sz="4" w:space="0" w:color="B1BBCC"/>
+              <w:right w:val="single" w:sz="4" w:space="0" w:color="B1BBCC"/>
+            </w:tcBorders>
+            <w:vAlign w:val="center"/>
+          </w:tcPr>
+          <w:p>
+            <w:pPr>
+              <w:rPr>
+                <w:rFonts w:ascii="Calibri" w:eastAsia="Calibri" w:hAnsi="Calibri" w:cs="Calibri"/>
+                <w:color w:val="000000" w:themeColor="text1"/>
+                <w:sz w:val="22"/>
+                <w:szCs w:val="22"/>
+              </w:rPr>
+            </w:pPr>
+            <w:r>
+              <w:rPr>
+                <w:rFonts w:ascii="Calibri" w:eastAsia="Calibri" w:hAnsi="Calibri" w:cs="Calibri"/>
+                <w:color w:val="000000" w:themeColor="text1"/>
+                <w:sz w:val="22"/>
+                <w:szCs w:val="22"/>
+              </w:rPr>
+              <w:t>3.2.</w:t>
+            </w:r>
+            <w:r>
+              <w:rPr>
+                <w:rFonts w:ascii="Calibri" w:eastAsia="Calibri" w:hAnsi="Calibri" w:cs="Calibri"/>
+                <w:color w:val="000000" w:themeColor="text1"/>
+                <w:sz w:val="22"/>
+                <w:szCs w:val="22"/>
+              </w:rPr>
+              <w:t>5</w:t>
+            </w:r>
+          </w:p>
+        </w:tc>
+        <w:tc>
+          <w:tcPr>
+            <w:tcW w:w="3105" w:type="dxa"/>
+            <w:tcBorders>
+              <w:top w:val="single" w:sz="4" w:space="0" w:color="B1BBCC"/>
+              <w:left w:val="single" w:sz="4" w:space="0" w:color="B1BBCC"/>
+              <w:bottom w:val="single" w:sz="4" w:space="0" w:color="B1BBCC"/>
+              <w:right w:val="single" w:sz="4" w:space="0" w:color="B1BBCC"/>
+            </w:tcBorders>
+            <w:vAlign w:val="center"/>
+          </w:tcPr>
+          <w:p>
+            <w:r>
+              <w:rPr>
+                <w:rFonts w:ascii="Calibri" w:eastAsia="Calibri" w:hAnsi="Calibri" w:cs="Calibri"/>
+                <w:color w:val="000000" w:themeColor="text1"/>
+                <w:sz w:val="22"/>
+                <w:szCs w:val="22"/>
+              </w:rPr>
+              <w:t xml:space="preserve">      Tông hợp tài liệu các ớ đồ tổng quan chức năng và luồng công việc</w:t>
+            </w:r>
+          </w:p>
+        </w:tc>
+        <w:tc>
+          <w:tcPr>
+            <w:tcW w:w="1155" w:type="dxa"/>
+            <w:tcBorders>
+              <w:top w:val="single" w:sz="4" w:space="0" w:color="B1BBCC"/>
+              <w:left w:val="single" w:sz="4" w:space="0" w:color="B1BBCC"/>
+              <w:bottom w:val="single" w:sz="4" w:space="0" w:color="B1BBCC"/>
+              <w:right w:val="single" w:sz="4" w:space="0" w:color="B1BBCC"/>
+            </w:tcBorders>
+            <w:vAlign w:val="center"/>
+          </w:tcPr>
+          <w:p>
+            <w:r>
+              <w:rPr>
+                <w:rFonts w:ascii="Calibri" w:eastAsia="Calibri" w:hAnsi="Calibri" w:cs="Calibri"/>
+                <w:color w:val="000000" w:themeColor="text1"/>
+                <w:sz w:val="22"/>
+                <w:szCs w:val="22"/>
+              </w:rPr>
+              <w:t>1.75 days</w:t>
+            </w:r>
+          </w:p>
+        </w:tc>
+        <w:tc>
+          <w:tcPr>
+            <w:tcW w:w="1335" w:type="dxa"/>
+            <w:tcBorders>
+              <w:top w:val="single" w:sz="4" w:space="0" w:color="B1BBCC"/>
+              <w:left w:val="single" w:sz="4" w:space="0" w:color="B1BBCC"/>
+              <w:bottom w:val="single" w:sz="4" w:space="0" w:color="B1BBCC"/>
+              <w:right w:val="single" w:sz="4" w:space="0" w:color="B1BBCC"/>
+            </w:tcBorders>
+            <w:vAlign w:val="center"/>
+          </w:tcPr>
+          <w:p>
+            <w:r>
+              <w:rPr>
+                <w:rFonts w:ascii="Calibri" w:eastAsia="Calibri" w:hAnsi="Calibri" w:cs="Calibri"/>
+                <w:color w:val="000000" w:themeColor="text1"/>
+                <w:sz w:val="22"/>
+                <w:szCs w:val="22"/>
+              </w:rPr>
+              <w:t>Sat 11/12/22</w:t>
+            </w:r>
+          </w:p>
+        </w:tc>
+        <w:tc>
+          <w:tcPr>
+            <w:tcW w:w="1230" w:type="dxa"/>
+            <w:tcBorders>
+              <w:top w:val="single" w:sz="4" w:space="0" w:color="B1BBCC"/>
+              <w:left w:val="single" w:sz="4" w:space="0" w:color="B1BBCC"/>
+              <w:bottom w:val="single" w:sz="4" w:space="0" w:color="B1BBCC"/>
+              <w:right w:val="single" w:sz="4" w:space="0" w:color="B1BBCC"/>
+            </w:tcBorders>
+            <w:vAlign w:val="center"/>
+          </w:tcPr>
+          <w:p>
+            <w:r>
+              <w:rPr>
+                <w:rFonts w:ascii="Calibri" w:eastAsia="Calibri" w:hAnsi="Calibri" w:cs="Calibri"/>
+                <w:color w:val="000000" w:themeColor="text1"/>
+                <w:sz w:val="22"/>
+                <w:szCs w:val="22"/>
+              </w:rPr>
+              <w:t>Sun 11/13/22</w:t>
+            </w:r>
+          </w:p>
+        </w:tc>
+        <w:tc>
+          <w:tcPr>
+            <w:tcW w:w="1612" w:type="dxa"/>
+            <w:tcBorders>
+              <w:top w:val="single" w:sz="4" w:space="0" w:color="B1BBCC"/>
+              <w:left w:val="single" w:sz="4" w:space="0" w:color="B1BBCC"/>
+              <w:bottom w:val="single" w:sz="4" w:space="0" w:color="B1BBCC"/>
+              <w:right w:val="single" w:sz="4" w:space="0" w:color="B1BBCC"/>
+            </w:tcBorders>
+            <w:vAlign w:val="center"/>
+          </w:tcPr>
+          <w:p>
+            <w:r>
+              <w:rPr>
+                <w:rFonts w:ascii="Calibri" w:eastAsia="Calibri" w:hAnsi="Calibri" w:cs="Calibri"/>
+                <w:color w:val="000000" w:themeColor="text1"/>
+                <w:sz w:val="22"/>
+                <w:szCs w:val="22"/>
+              </w:rPr>
+              <w:t>Sơn</w:t>
+            </w:r>
+          </w:p>
+        </w:tc>
+      </w:tr>
+      <w:tr>
+        <w:tc>
+          <w:tcPr>
+            <w:tcW w:w="690" w:type="dxa"/>
+            <w:tcBorders>
+              <w:top w:val="single" w:sz="4" w:space="0" w:color="B1BBCC"/>
+              <w:left w:val="single" w:sz="4" w:space="0" w:color="B1BBCC"/>
+              <w:bottom w:val="single" w:sz="4" w:space="0" w:color="B1BBCC"/>
+              <w:right w:val="single" w:sz="4" w:space="0" w:color="B1BBCC"/>
+            </w:tcBorders>
+            <w:vAlign w:val="center"/>
+          </w:tcPr>
+          <w:p>
+            <w:pPr>
+              <w:rPr>
+                <w:rFonts w:ascii="Calibri" w:eastAsia="Calibri" w:hAnsi="Calibri" w:cs="Calibri"/>
                 <w:b/>
                 <w:bCs/>
                 <w:color w:val="000000" w:themeColor="text1"/>
@@ -18518,7 +19321,7 @@
                 <w:sz w:val="22"/>
                 <w:szCs w:val="22"/>
               </w:rPr>
-              <w:t>3.2</w:t>
+              <w:t>3.3</w:t>
             </w:r>
           </w:p>
         </w:tc>
@@ -18543,7 +19346,7 @@
                 <w:sz w:val="22"/>
                 <w:szCs w:val="22"/>
               </w:rPr>
-              <w:t xml:space="preserve">   Liệt kê các chức năng chính và xây dựng sơ đồ tổng quan các chức năng, sơ đồ luồng công việc</w:t>
+              <w:t xml:space="preserve">   Mô tả các tác nhân, thực thể, các chức năng chính</w:t>
             </w:r>
           </w:p>
         </w:tc>
@@ -18568,7 +19371,7 @@
                 <w:sz w:val="22"/>
                 <w:szCs w:val="22"/>
               </w:rPr>
-              <w:t>6 days</w:t>
+              <w:t>5 days</w:t>
             </w:r>
           </w:p>
         </w:tc>
@@ -18593,7 +19396,7 @@
                 <w:sz w:val="22"/>
                 <w:szCs w:val="22"/>
               </w:rPr>
-              <w:t>Tue 11/08/22</w:t>
+              <w:t>Sun 11/13/22</w:t>
             </w:r>
           </w:p>
         </w:tc>
@@ -18618,6 +19421,292 @@
                 <w:sz w:val="22"/>
                 <w:szCs w:val="22"/>
               </w:rPr>
+              <w:t>Fri 11/18/22</w:t>
+            </w:r>
+          </w:p>
+        </w:tc>
+        <w:tc>
+          <w:tcPr>
+            <w:tcW w:w="1612" w:type="dxa"/>
+            <w:tcBorders>
+              <w:top w:val="single" w:sz="4" w:space="0" w:color="B1BBCC"/>
+              <w:left w:val="single" w:sz="4" w:space="0" w:color="B1BBCC"/>
+              <w:bottom w:val="single" w:sz="4" w:space="0" w:color="B1BBCC"/>
+              <w:right w:val="single" w:sz="4" w:space="0" w:color="B1BBCC"/>
+            </w:tcBorders>
+            <w:vAlign w:val="center"/>
+          </w:tcPr>
+          <w:p/>
+        </w:tc>
+      </w:tr>
+      <w:tr>
+        <w:tc>
+          <w:tcPr>
+            <w:tcW w:w="690" w:type="dxa"/>
+            <w:tcBorders>
+              <w:top w:val="single" w:sz="4" w:space="0" w:color="B1BBCC"/>
+              <w:left w:val="single" w:sz="4" w:space="0" w:color="B1BBCC"/>
+              <w:bottom w:val="single" w:sz="4" w:space="0" w:color="B1BBCC"/>
+              <w:right w:val="single" w:sz="4" w:space="0" w:color="B1BBCC"/>
+            </w:tcBorders>
+            <w:vAlign w:val="center"/>
+          </w:tcPr>
+          <w:p>
+            <w:pPr>
+              <w:rPr>
+                <w:rFonts w:ascii="Calibri" w:eastAsia="Calibri" w:hAnsi="Calibri" w:cs="Calibri"/>
+                <w:color w:val="000000" w:themeColor="text1"/>
+                <w:sz w:val="22"/>
+                <w:szCs w:val="22"/>
+              </w:rPr>
+            </w:pPr>
+            <w:r>
+              <w:rPr>
+                <w:rFonts w:ascii="Calibri" w:eastAsia="Calibri" w:hAnsi="Calibri" w:cs="Calibri"/>
+                <w:color w:val="000000" w:themeColor="text1"/>
+                <w:sz w:val="22"/>
+                <w:szCs w:val="22"/>
+              </w:rPr>
+              <w:t>3.3.1</w:t>
+            </w:r>
+          </w:p>
+        </w:tc>
+        <w:tc>
+          <w:tcPr>
+            <w:tcW w:w="3105" w:type="dxa"/>
+            <w:tcBorders>
+              <w:top w:val="single" w:sz="4" w:space="0" w:color="B1BBCC"/>
+              <w:left w:val="single" w:sz="4" w:space="0" w:color="B1BBCC"/>
+              <w:bottom w:val="single" w:sz="4" w:space="0" w:color="B1BBCC"/>
+              <w:right w:val="single" w:sz="4" w:space="0" w:color="B1BBCC"/>
+            </w:tcBorders>
+            <w:vAlign w:val="center"/>
+          </w:tcPr>
+          <w:p>
+            <w:r>
+              <w:rPr>
+                <w:rFonts w:ascii="Calibri" w:eastAsia="Calibri" w:hAnsi="Calibri" w:cs="Calibri"/>
+                <w:color w:val="000000" w:themeColor="text1"/>
+                <w:sz w:val="22"/>
+                <w:szCs w:val="22"/>
+              </w:rPr>
+              <w:t xml:space="preserve">      Chức năng cho người chơi</w:t>
+            </w:r>
+          </w:p>
+        </w:tc>
+        <w:tc>
+          <w:tcPr>
+            <w:tcW w:w="1155" w:type="dxa"/>
+            <w:tcBorders>
+              <w:top w:val="single" w:sz="4" w:space="0" w:color="B1BBCC"/>
+              <w:left w:val="single" w:sz="4" w:space="0" w:color="B1BBCC"/>
+              <w:bottom w:val="single" w:sz="4" w:space="0" w:color="B1BBCC"/>
+              <w:right w:val="single" w:sz="4" w:space="0" w:color="B1BBCC"/>
+            </w:tcBorders>
+            <w:vAlign w:val="center"/>
+          </w:tcPr>
+          <w:p>
+            <w:r>
+              <w:rPr>
+                <w:rFonts w:ascii="Calibri" w:eastAsia="Calibri" w:hAnsi="Calibri" w:cs="Calibri"/>
+                <w:color w:val="000000" w:themeColor="text1"/>
+                <w:sz w:val="22"/>
+                <w:szCs w:val="22"/>
+              </w:rPr>
+              <w:t>0.88 days</w:t>
+            </w:r>
+          </w:p>
+        </w:tc>
+        <w:tc>
+          <w:tcPr>
+            <w:tcW w:w="1335" w:type="dxa"/>
+            <w:tcBorders>
+              <w:top w:val="single" w:sz="4" w:space="0" w:color="B1BBCC"/>
+              <w:left w:val="single" w:sz="4" w:space="0" w:color="B1BBCC"/>
+              <w:bottom w:val="single" w:sz="4" w:space="0" w:color="B1BBCC"/>
+              <w:right w:val="single" w:sz="4" w:space="0" w:color="B1BBCC"/>
+            </w:tcBorders>
+            <w:vAlign w:val="center"/>
+          </w:tcPr>
+          <w:p>
+            <w:r>
+              <w:rPr>
+                <w:rFonts w:ascii="Calibri" w:eastAsia="Calibri" w:hAnsi="Calibri" w:cs="Calibri"/>
+                <w:color w:val="000000" w:themeColor="text1"/>
+                <w:sz w:val="22"/>
+                <w:szCs w:val="22"/>
+              </w:rPr>
+              <w:t>Sun 11/13/22</w:t>
+            </w:r>
+          </w:p>
+        </w:tc>
+        <w:tc>
+          <w:tcPr>
+            <w:tcW w:w="1230" w:type="dxa"/>
+            <w:tcBorders>
+              <w:top w:val="single" w:sz="4" w:space="0" w:color="B1BBCC"/>
+              <w:left w:val="single" w:sz="4" w:space="0" w:color="B1BBCC"/>
+              <w:bottom w:val="single" w:sz="4" w:space="0" w:color="B1BBCC"/>
+              <w:right w:val="single" w:sz="4" w:space="0" w:color="B1BBCC"/>
+            </w:tcBorders>
+            <w:vAlign w:val="center"/>
+          </w:tcPr>
+          <w:p>
+            <w:r>
+              <w:rPr>
+                <w:rFonts w:ascii="Calibri" w:eastAsia="Calibri" w:hAnsi="Calibri" w:cs="Calibri"/>
+                <w:color w:val="000000" w:themeColor="text1"/>
+                <w:sz w:val="22"/>
+                <w:szCs w:val="22"/>
+              </w:rPr>
+              <w:t>Sun 11/13/22</w:t>
+            </w:r>
+          </w:p>
+        </w:tc>
+        <w:tc>
+          <w:tcPr>
+            <w:tcW w:w="1612" w:type="dxa"/>
+            <w:tcBorders>
+              <w:top w:val="single" w:sz="4" w:space="0" w:color="B1BBCC"/>
+              <w:left w:val="single" w:sz="4" w:space="0" w:color="B1BBCC"/>
+              <w:bottom w:val="single" w:sz="4" w:space="0" w:color="B1BBCC"/>
+              <w:right w:val="single" w:sz="4" w:space="0" w:color="B1BBCC"/>
+            </w:tcBorders>
+            <w:vAlign w:val="center"/>
+          </w:tcPr>
+          <w:p>
+            <w:r>
+              <w:rPr>
+                <w:rFonts w:ascii="Calibri" w:eastAsia="Calibri" w:hAnsi="Calibri" w:cs="Calibri"/>
+                <w:color w:val="000000" w:themeColor="text1"/>
+                <w:sz w:val="22"/>
+                <w:szCs w:val="22"/>
+              </w:rPr>
+              <w:t>Dũng</w:t>
+            </w:r>
+          </w:p>
+        </w:tc>
+      </w:tr>
+      <w:tr>
+        <w:tc>
+          <w:tcPr>
+            <w:tcW w:w="690" w:type="dxa"/>
+            <w:tcBorders>
+              <w:top w:val="single" w:sz="4" w:space="0" w:color="B1BBCC"/>
+              <w:left w:val="single" w:sz="4" w:space="0" w:color="B1BBCC"/>
+              <w:bottom w:val="single" w:sz="4" w:space="0" w:color="B1BBCC"/>
+              <w:right w:val="single" w:sz="4" w:space="0" w:color="B1BBCC"/>
+            </w:tcBorders>
+            <w:vAlign w:val="center"/>
+          </w:tcPr>
+          <w:p>
+            <w:pPr>
+              <w:rPr>
+                <w:rFonts w:ascii="Calibri" w:eastAsia="Calibri" w:hAnsi="Calibri" w:cs="Calibri"/>
+                <w:color w:val="000000" w:themeColor="text1"/>
+                <w:sz w:val="22"/>
+                <w:szCs w:val="22"/>
+              </w:rPr>
+            </w:pPr>
+            <w:r>
+              <w:rPr>
+                <w:rFonts w:ascii="Calibri" w:eastAsia="Calibri" w:hAnsi="Calibri" w:cs="Calibri"/>
+                <w:color w:val="000000" w:themeColor="text1"/>
+                <w:sz w:val="22"/>
+                <w:szCs w:val="22"/>
+              </w:rPr>
+              <w:t>3.3.2</w:t>
+            </w:r>
+          </w:p>
+        </w:tc>
+        <w:tc>
+          <w:tcPr>
+            <w:tcW w:w="3105" w:type="dxa"/>
+            <w:tcBorders>
+              <w:top w:val="single" w:sz="4" w:space="0" w:color="B1BBCC"/>
+              <w:left w:val="single" w:sz="4" w:space="0" w:color="B1BBCC"/>
+              <w:bottom w:val="single" w:sz="4" w:space="0" w:color="B1BBCC"/>
+              <w:right w:val="single" w:sz="4" w:space="0" w:color="B1BBCC"/>
+            </w:tcBorders>
+            <w:vAlign w:val="center"/>
+          </w:tcPr>
+          <w:p>
+            <w:r>
+              <w:rPr>
+                <w:rFonts w:ascii="Calibri" w:eastAsia="Calibri" w:hAnsi="Calibri" w:cs="Calibri"/>
+                <w:color w:val="000000" w:themeColor="text1"/>
+                <w:sz w:val="22"/>
+                <w:szCs w:val="22"/>
+              </w:rPr>
+              <w:t xml:space="preserve">      Quản lý chủ đề câu hỏi</w:t>
+            </w:r>
+          </w:p>
+        </w:tc>
+        <w:tc>
+          <w:tcPr>
+            <w:tcW w:w="1155" w:type="dxa"/>
+            <w:tcBorders>
+              <w:top w:val="single" w:sz="4" w:space="0" w:color="B1BBCC"/>
+              <w:left w:val="single" w:sz="4" w:space="0" w:color="B1BBCC"/>
+              <w:bottom w:val="single" w:sz="4" w:space="0" w:color="B1BBCC"/>
+              <w:right w:val="single" w:sz="4" w:space="0" w:color="B1BBCC"/>
+            </w:tcBorders>
+            <w:vAlign w:val="center"/>
+          </w:tcPr>
+          <w:p>
+            <w:r>
+              <w:rPr>
+                <w:rFonts w:ascii="Calibri" w:eastAsia="Calibri" w:hAnsi="Calibri" w:cs="Calibri"/>
+                <w:color w:val="000000" w:themeColor="text1"/>
+                <w:sz w:val="22"/>
+                <w:szCs w:val="22"/>
+              </w:rPr>
+              <w:t>1 day</w:t>
+            </w:r>
+          </w:p>
+        </w:tc>
+        <w:tc>
+          <w:tcPr>
+            <w:tcW w:w="1335" w:type="dxa"/>
+            <w:tcBorders>
+              <w:top w:val="single" w:sz="4" w:space="0" w:color="B1BBCC"/>
+              <w:left w:val="single" w:sz="4" w:space="0" w:color="B1BBCC"/>
+              <w:bottom w:val="single" w:sz="4" w:space="0" w:color="B1BBCC"/>
+              <w:right w:val="single" w:sz="4" w:space="0" w:color="B1BBCC"/>
+            </w:tcBorders>
+            <w:vAlign w:val="center"/>
+          </w:tcPr>
+          <w:p>
+            <w:r>
+              <w:rPr>
+                <w:rFonts w:ascii="Calibri" w:eastAsia="Calibri" w:hAnsi="Calibri" w:cs="Calibri"/>
+                <w:color w:val="000000" w:themeColor="text1"/>
+                <w:sz w:val="22"/>
+                <w:szCs w:val="22"/>
+              </w:rPr>
+              <w:t>Sun 11/13/22</w:t>
+            </w:r>
+          </w:p>
+        </w:tc>
+        <w:tc>
+          <w:tcPr>
+            <w:tcW w:w="1230" w:type="dxa"/>
+            <w:tcBorders>
+              <w:top w:val="single" w:sz="4" w:space="0" w:color="B1BBCC"/>
+              <w:left w:val="single" w:sz="4" w:space="0" w:color="B1BBCC"/>
+              <w:bottom w:val="single" w:sz="4" w:space="0" w:color="B1BBCC"/>
+              <w:right w:val="single" w:sz="4" w:space="0" w:color="B1BBCC"/>
+            </w:tcBorders>
+            <w:vAlign w:val="center"/>
+          </w:tcPr>
+          <w:p>
+            <w:r>
+              <w:rPr>
+                <w:rFonts w:ascii="Calibri" w:eastAsia="Calibri" w:hAnsi="Calibri" w:cs="Calibri"/>
+                <w:color w:val="000000" w:themeColor="text1"/>
+                <w:sz w:val="22"/>
+                <w:szCs w:val="22"/>
+              </w:rPr>
               <w:t>Mon 11/14/22</w:t>
             </w:r>
           </w:p>
@@ -18635,6 +19724,475 @@
           </w:tcPr>
           <w:p>
             <w:r>
+              <w:rPr>
+                <w:rFonts w:ascii="Calibri" w:eastAsia="Calibri" w:hAnsi="Calibri" w:cs="Calibri"/>
+                <w:color w:val="000000" w:themeColor="text1"/>
+                <w:sz w:val="22"/>
+                <w:szCs w:val="22"/>
+              </w:rPr>
+              <w:t>Linh</w:t>
+            </w:r>
+          </w:p>
+        </w:tc>
+      </w:tr>
+      <w:tr>
+        <w:tc>
+          <w:tcPr>
+            <w:tcW w:w="690" w:type="dxa"/>
+            <w:tcBorders>
+              <w:top w:val="single" w:sz="4" w:space="0" w:color="B1BBCC"/>
+              <w:left w:val="single" w:sz="4" w:space="0" w:color="B1BBCC"/>
+              <w:bottom w:val="single" w:sz="4" w:space="0" w:color="B1BBCC"/>
+              <w:right w:val="single" w:sz="4" w:space="0" w:color="B1BBCC"/>
+            </w:tcBorders>
+            <w:vAlign w:val="center"/>
+          </w:tcPr>
+          <w:p>
+            <w:pPr>
+              <w:rPr>
+                <w:rFonts w:ascii="Calibri" w:eastAsia="Calibri" w:hAnsi="Calibri" w:cs="Calibri"/>
+                <w:color w:val="000000" w:themeColor="text1"/>
+                <w:sz w:val="22"/>
+                <w:szCs w:val="22"/>
+              </w:rPr>
+            </w:pPr>
+            <w:r>
+              <w:rPr>
+                <w:rFonts w:ascii="Calibri" w:eastAsia="Calibri" w:hAnsi="Calibri" w:cs="Calibri"/>
+                <w:color w:val="000000" w:themeColor="text1"/>
+                <w:sz w:val="22"/>
+                <w:szCs w:val="22"/>
+              </w:rPr>
+              <w:t>3.3.3</w:t>
+            </w:r>
+          </w:p>
+        </w:tc>
+        <w:tc>
+          <w:tcPr>
+            <w:tcW w:w="3105" w:type="dxa"/>
+            <w:tcBorders>
+              <w:top w:val="single" w:sz="4" w:space="0" w:color="B1BBCC"/>
+              <w:left w:val="single" w:sz="4" w:space="0" w:color="B1BBCC"/>
+              <w:bottom w:val="single" w:sz="4" w:space="0" w:color="B1BBCC"/>
+              <w:right w:val="single" w:sz="4" w:space="0" w:color="B1BBCC"/>
+            </w:tcBorders>
+            <w:vAlign w:val="center"/>
+          </w:tcPr>
+          <w:p>
+            <w:r>
+              <w:rPr>
+                <w:rFonts w:ascii="Calibri" w:eastAsia="Calibri" w:hAnsi="Calibri" w:cs="Calibri"/>
+                <w:color w:val="000000" w:themeColor="text1"/>
+                <w:sz w:val="22"/>
+                <w:szCs w:val="22"/>
+              </w:rPr>
+              <w:t xml:space="preserve">      Quản lý câu hỏi và câu trả lời</w:t>
+            </w:r>
+          </w:p>
+        </w:tc>
+        <w:tc>
+          <w:tcPr>
+            <w:tcW w:w="1155" w:type="dxa"/>
+            <w:tcBorders>
+              <w:top w:val="single" w:sz="4" w:space="0" w:color="B1BBCC"/>
+              <w:left w:val="single" w:sz="4" w:space="0" w:color="B1BBCC"/>
+              <w:bottom w:val="single" w:sz="4" w:space="0" w:color="B1BBCC"/>
+              <w:right w:val="single" w:sz="4" w:space="0" w:color="B1BBCC"/>
+            </w:tcBorders>
+            <w:vAlign w:val="center"/>
+          </w:tcPr>
+          <w:p>
+            <w:r>
+              <w:rPr>
+                <w:rFonts w:ascii="Calibri" w:eastAsia="Calibri" w:hAnsi="Calibri" w:cs="Calibri"/>
+                <w:color w:val="000000" w:themeColor="text1"/>
+                <w:sz w:val="22"/>
+                <w:szCs w:val="22"/>
+              </w:rPr>
+              <w:t>1 day</w:t>
+            </w:r>
+          </w:p>
+        </w:tc>
+        <w:tc>
+          <w:tcPr>
+            <w:tcW w:w="1335" w:type="dxa"/>
+            <w:tcBorders>
+              <w:top w:val="single" w:sz="4" w:space="0" w:color="B1BBCC"/>
+              <w:left w:val="single" w:sz="4" w:space="0" w:color="B1BBCC"/>
+              <w:bottom w:val="single" w:sz="4" w:space="0" w:color="B1BBCC"/>
+              <w:right w:val="single" w:sz="4" w:space="0" w:color="B1BBCC"/>
+            </w:tcBorders>
+            <w:vAlign w:val="center"/>
+          </w:tcPr>
+          <w:p>
+            <w:r>
+              <w:rPr>
+                <w:rFonts w:ascii="Calibri" w:eastAsia="Calibri" w:hAnsi="Calibri" w:cs="Calibri"/>
+                <w:color w:val="000000" w:themeColor="text1"/>
+                <w:sz w:val="22"/>
+                <w:szCs w:val="22"/>
+              </w:rPr>
+              <w:t>Mon 11/14/22</w:t>
+            </w:r>
+          </w:p>
+        </w:tc>
+        <w:tc>
+          <w:tcPr>
+            <w:tcW w:w="1230" w:type="dxa"/>
+            <w:tcBorders>
+              <w:top w:val="single" w:sz="4" w:space="0" w:color="B1BBCC"/>
+              <w:left w:val="single" w:sz="4" w:space="0" w:color="B1BBCC"/>
+              <w:bottom w:val="single" w:sz="4" w:space="0" w:color="B1BBCC"/>
+              <w:right w:val="single" w:sz="4" w:space="0" w:color="B1BBCC"/>
+            </w:tcBorders>
+            <w:vAlign w:val="center"/>
+          </w:tcPr>
+          <w:p>
+            <w:r>
+              <w:rPr>
+                <w:rFonts w:ascii="Calibri" w:eastAsia="Calibri" w:hAnsi="Calibri" w:cs="Calibri"/>
+                <w:color w:val="000000" w:themeColor="text1"/>
+                <w:sz w:val="22"/>
+                <w:szCs w:val="22"/>
+              </w:rPr>
+              <w:t>Mon 11/14/22</w:t>
+            </w:r>
+          </w:p>
+        </w:tc>
+        <w:tc>
+          <w:tcPr>
+            <w:tcW w:w="1612" w:type="dxa"/>
+            <w:tcBorders>
+              <w:top w:val="single" w:sz="4" w:space="0" w:color="B1BBCC"/>
+              <w:left w:val="single" w:sz="4" w:space="0" w:color="B1BBCC"/>
+              <w:bottom w:val="single" w:sz="4" w:space="0" w:color="B1BBCC"/>
+              <w:right w:val="single" w:sz="4" w:space="0" w:color="B1BBCC"/>
+            </w:tcBorders>
+            <w:vAlign w:val="center"/>
+          </w:tcPr>
+          <w:p>
+            <w:r>
+              <w:rPr>
+                <w:rFonts w:ascii="Calibri" w:eastAsia="Calibri" w:hAnsi="Calibri" w:cs="Calibri"/>
+                <w:color w:val="000000" w:themeColor="text1"/>
+                <w:sz w:val="22"/>
+                <w:szCs w:val="22"/>
+              </w:rPr>
+              <w:t>Sơn</w:t>
+            </w:r>
+          </w:p>
+        </w:tc>
+      </w:tr>
+      <w:tr>
+        <w:tc>
+          <w:tcPr>
+            <w:tcW w:w="690" w:type="dxa"/>
+            <w:tcBorders>
+              <w:top w:val="single" w:sz="4" w:space="0" w:color="B1BBCC"/>
+              <w:left w:val="single" w:sz="4" w:space="0" w:color="B1BBCC"/>
+              <w:bottom w:val="single" w:sz="4" w:space="0" w:color="B1BBCC"/>
+              <w:right w:val="single" w:sz="4" w:space="0" w:color="B1BBCC"/>
+            </w:tcBorders>
+            <w:vAlign w:val="center"/>
+          </w:tcPr>
+          <w:p>
+            <w:pPr>
+              <w:rPr>
+                <w:rFonts w:ascii="Calibri" w:eastAsia="Calibri" w:hAnsi="Calibri" w:cs="Calibri"/>
+                <w:color w:val="000000" w:themeColor="text1"/>
+                <w:sz w:val="22"/>
+                <w:szCs w:val="22"/>
+              </w:rPr>
+            </w:pPr>
+            <w:r>
+              <w:rPr>
+                <w:rFonts w:ascii="Calibri" w:eastAsia="Calibri" w:hAnsi="Calibri" w:cs="Calibri"/>
+                <w:color w:val="000000" w:themeColor="text1"/>
+                <w:sz w:val="22"/>
+                <w:szCs w:val="22"/>
+              </w:rPr>
+              <w:t>3.3.4</w:t>
+            </w:r>
+          </w:p>
+        </w:tc>
+        <w:tc>
+          <w:tcPr>
+            <w:tcW w:w="3105" w:type="dxa"/>
+            <w:tcBorders>
+              <w:top w:val="single" w:sz="4" w:space="0" w:color="B1BBCC"/>
+              <w:left w:val="single" w:sz="4" w:space="0" w:color="B1BBCC"/>
+              <w:bottom w:val="single" w:sz="4" w:space="0" w:color="B1BBCC"/>
+              <w:right w:val="single" w:sz="4" w:space="0" w:color="B1BBCC"/>
+            </w:tcBorders>
+            <w:vAlign w:val="center"/>
+          </w:tcPr>
+          <w:p>
+            <w:r>
+              <w:rPr>
+                <w:rFonts w:ascii="Calibri" w:eastAsia="Calibri" w:hAnsi="Calibri" w:cs="Calibri"/>
+                <w:color w:val="000000" w:themeColor="text1"/>
+                <w:sz w:val="22"/>
+                <w:szCs w:val="22"/>
+              </w:rPr>
+              <w:t xml:space="preserve">      Quản lý thông tin người chơi</w:t>
+            </w:r>
+          </w:p>
+        </w:tc>
+        <w:tc>
+          <w:tcPr>
+            <w:tcW w:w="1155" w:type="dxa"/>
+            <w:tcBorders>
+              <w:top w:val="single" w:sz="4" w:space="0" w:color="B1BBCC"/>
+              <w:left w:val="single" w:sz="4" w:space="0" w:color="B1BBCC"/>
+              <w:bottom w:val="single" w:sz="4" w:space="0" w:color="B1BBCC"/>
+              <w:right w:val="single" w:sz="4" w:space="0" w:color="B1BBCC"/>
+            </w:tcBorders>
+            <w:vAlign w:val="center"/>
+          </w:tcPr>
+          <w:p>
+            <w:r>
+              <w:rPr>
+                <w:rFonts w:ascii="Calibri" w:eastAsia="Calibri" w:hAnsi="Calibri" w:cs="Calibri"/>
+                <w:color w:val="000000" w:themeColor="text1"/>
+                <w:sz w:val="22"/>
+                <w:szCs w:val="22"/>
+              </w:rPr>
+              <w:t>0.5 days</w:t>
+            </w:r>
+          </w:p>
+        </w:tc>
+        <w:tc>
+          <w:tcPr>
+            <w:tcW w:w="1335" w:type="dxa"/>
+            <w:tcBorders>
+              <w:top w:val="single" w:sz="4" w:space="0" w:color="B1BBCC"/>
+              <w:left w:val="single" w:sz="4" w:space="0" w:color="B1BBCC"/>
+              <w:bottom w:val="single" w:sz="4" w:space="0" w:color="B1BBCC"/>
+              <w:right w:val="single" w:sz="4" w:space="0" w:color="B1BBCC"/>
+            </w:tcBorders>
+            <w:vAlign w:val="center"/>
+          </w:tcPr>
+          <w:p>
+            <w:r>
+              <w:rPr>
+                <w:rFonts w:ascii="Calibri" w:eastAsia="Calibri" w:hAnsi="Calibri" w:cs="Calibri"/>
+                <w:color w:val="000000" w:themeColor="text1"/>
+                <w:sz w:val="22"/>
+                <w:szCs w:val="22"/>
+              </w:rPr>
+              <w:t>Tue 11/15/22</w:t>
+            </w:r>
+          </w:p>
+        </w:tc>
+        <w:tc>
+          <w:tcPr>
+            <w:tcW w:w="1230" w:type="dxa"/>
+            <w:tcBorders>
+              <w:top w:val="single" w:sz="4" w:space="0" w:color="B1BBCC"/>
+              <w:left w:val="single" w:sz="4" w:space="0" w:color="B1BBCC"/>
+              <w:bottom w:val="single" w:sz="4" w:space="0" w:color="B1BBCC"/>
+              <w:right w:val="single" w:sz="4" w:space="0" w:color="B1BBCC"/>
+            </w:tcBorders>
+            <w:vAlign w:val="center"/>
+          </w:tcPr>
+          <w:p>
+            <w:r>
+              <w:rPr>
+                <w:rFonts w:ascii="Calibri" w:eastAsia="Calibri" w:hAnsi="Calibri" w:cs="Calibri"/>
+                <w:color w:val="000000" w:themeColor="text1"/>
+                <w:sz w:val="22"/>
+                <w:szCs w:val="22"/>
+              </w:rPr>
+              <w:t>Tue 11/15/22</w:t>
+            </w:r>
+          </w:p>
+        </w:tc>
+        <w:tc>
+          <w:tcPr>
+            <w:tcW w:w="1612" w:type="dxa"/>
+            <w:tcBorders>
+              <w:top w:val="single" w:sz="4" w:space="0" w:color="B1BBCC"/>
+              <w:left w:val="single" w:sz="4" w:space="0" w:color="B1BBCC"/>
+              <w:bottom w:val="single" w:sz="4" w:space="0" w:color="B1BBCC"/>
+              <w:right w:val="single" w:sz="4" w:space="0" w:color="B1BBCC"/>
+            </w:tcBorders>
+            <w:vAlign w:val="center"/>
+          </w:tcPr>
+          <w:p>
+            <w:r>
+              <w:rPr>
+                <w:rFonts w:ascii="Calibri" w:eastAsia="Calibri" w:hAnsi="Calibri" w:cs="Calibri"/>
+                <w:color w:val="000000" w:themeColor="text1"/>
+                <w:sz w:val="22"/>
+                <w:szCs w:val="22"/>
+              </w:rPr>
+              <w:t>Dũng</w:t>
+            </w:r>
+          </w:p>
+        </w:tc>
+      </w:tr>
+      <w:tr>
+        <w:tc>
+          <w:tcPr>
+            <w:tcW w:w="690" w:type="dxa"/>
+            <w:tcBorders>
+              <w:top w:val="single" w:sz="4" w:space="0" w:color="B1BBCC"/>
+              <w:left w:val="single" w:sz="4" w:space="0" w:color="B1BBCC"/>
+              <w:bottom w:val="single" w:sz="4" w:space="0" w:color="B1BBCC"/>
+              <w:right w:val="single" w:sz="4" w:space="0" w:color="B1BBCC"/>
+            </w:tcBorders>
+            <w:vAlign w:val="center"/>
+          </w:tcPr>
+          <w:p>
+            <w:pPr>
+              <w:rPr>
+                <w:rFonts w:ascii="Calibri" w:eastAsia="Calibri" w:hAnsi="Calibri" w:cs="Calibri"/>
+                <w:color w:val="000000" w:themeColor="text1"/>
+                <w:sz w:val="22"/>
+                <w:szCs w:val="22"/>
+              </w:rPr>
+            </w:pPr>
+            <w:r>
+              <w:rPr>
+                <w:rFonts w:ascii="Calibri" w:eastAsia="Calibri" w:hAnsi="Calibri" w:cs="Calibri"/>
+                <w:color w:val="000000" w:themeColor="text1"/>
+                <w:sz w:val="22"/>
+                <w:szCs w:val="22"/>
+              </w:rPr>
+              <w:t>3.3.5</w:t>
+            </w:r>
+          </w:p>
+        </w:tc>
+        <w:tc>
+          <w:tcPr>
+            <w:tcW w:w="3105" w:type="dxa"/>
+            <w:tcBorders>
+              <w:top w:val="single" w:sz="4" w:space="0" w:color="B1BBCC"/>
+              <w:left w:val="single" w:sz="4" w:space="0" w:color="B1BBCC"/>
+              <w:bottom w:val="single" w:sz="4" w:space="0" w:color="B1BBCC"/>
+              <w:right w:val="single" w:sz="4" w:space="0" w:color="B1BBCC"/>
+            </w:tcBorders>
+            <w:vAlign w:val="center"/>
+          </w:tcPr>
+          <w:p>
+            <w:r>
+              <w:rPr>
+                <w:rFonts w:ascii="Calibri" w:eastAsia="Calibri" w:hAnsi="Calibri" w:cs="Calibri"/>
+                <w:color w:val="000000" w:themeColor="text1"/>
+                <w:sz w:val="22"/>
+                <w:szCs w:val="22"/>
+              </w:rPr>
+              <w:t xml:space="preserve">      Tổng hợp tài liệu mô tả các tác nhân, thực thể, các chức năng chính</w:t>
+            </w:r>
+          </w:p>
+        </w:tc>
+        <w:tc>
+          <w:tcPr>
+            <w:tcW w:w="1155" w:type="dxa"/>
+            <w:tcBorders>
+              <w:top w:val="single" w:sz="4" w:space="0" w:color="B1BBCC"/>
+              <w:left w:val="single" w:sz="4" w:space="0" w:color="B1BBCC"/>
+              <w:bottom w:val="single" w:sz="4" w:space="0" w:color="B1BBCC"/>
+              <w:right w:val="single" w:sz="4" w:space="0" w:color="B1BBCC"/>
+            </w:tcBorders>
+            <w:vAlign w:val="center"/>
+          </w:tcPr>
+          <w:p>
+            <w:r>
+              <w:rPr>
+                <w:rFonts w:ascii="Calibri" w:eastAsia="Calibri" w:hAnsi="Calibri" w:cs="Calibri"/>
+                <w:color w:val="000000" w:themeColor="text1"/>
+                <w:sz w:val="22"/>
+                <w:szCs w:val="22"/>
+              </w:rPr>
+              <w:t>2 days</w:t>
+            </w:r>
+          </w:p>
+        </w:tc>
+        <w:tc>
+          <w:tcPr>
+            <w:tcW w:w="1335" w:type="dxa"/>
+            <w:tcBorders>
+              <w:top w:val="single" w:sz="4" w:space="0" w:color="B1BBCC"/>
+              <w:left w:val="single" w:sz="4" w:space="0" w:color="B1BBCC"/>
+              <w:bottom w:val="single" w:sz="4" w:space="0" w:color="B1BBCC"/>
+              <w:right w:val="single" w:sz="4" w:space="0" w:color="B1BBCC"/>
+            </w:tcBorders>
+            <w:vAlign w:val="center"/>
+          </w:tcPr>
+          <w:p>
+            <w:r>
+              <w:rPr>
+                <w:rFonts w:ascii="Calibri" w:eastAsia="Calibri" w:hAnsi="Calibri" w:cs="Calibri"/>
+                <w:color w:val="000000" w:themeColor="text1"/>
+                <w:sz w:val="22"/>
+                <w:szCs w:val="22"/>
+              </w:rPr>
+              <w:t>Wed 11/16/22</w:t>
+            </w:r>
+          </w:p>
+        </w:tc>
+        <w:tc>
+          <w:tcPr>
+            <w:tcW w:w="1230" w:type="dxa"/>
+            <w:tcBorders>
+              <w:top w:val="single" w:sz="4" w:space="0" w:color="B1BBCC"/>
+              <w:left w:val="single" w:sz="4" w:space="0" w:color="B1BBCC"/>
+              <w:bottom w:val="single" w:sz="4" w:space="0" w:color="B1BBCC"/>
+              <w:right w:val="single" w:sz="4" w:space="0" w:color="B1BBCC"/>
+            </w:tcBorders>
+            <w:vAlign w:val="center"/>
+          </w:tcPr>
+          <w:p>
+            <w:r>
+              <w:rPr>
+                <w:rFonts w:ascii="Calibri" w:eastAsia="Calibri" w:hAnsi="Calibri" w:cs="Calibri"/>
+                <w:color w:val="000000" w:themeColor="text1"/>
+                <w:sz w:val="22"/>
+                <w:szCs w:val="22"/>
+              </w:rPr>
+              <w:t>Thu 11/17/22</w:t>
+            </w:r>
+          </w:p>
+        </w:tc>
+        <w:tc>
+          <w:tcPr>
+            <w:tcW w:w="1612" w:type="dxa"/>
+            <w:tcBorders>
+              <w:top w:val="single" w:sz="4" w:space="0" w:color="B1BBCC"/>
+              <w:left w:val="single" w:sz="4" w:space="0" w:color="B1BBCC"/>
+              <w:bottom w:val="single" w:sz="4" w:space="0" w:color="B1BBCC"/>
+              <w:right w:val="single" w:sz="4" w:space="0" w:color="B1BBCC"/>
+            </w:tcBorders>
+            <w:vAlign w:val="center"/>
+          </w:tcPr>
+          <w:p>
+            <w:r>
+              <w:rPr>
+                <w:rFonts w:ascii="Calibri" w:eastAsia="Calibri" w:hAnsi="Calibri" w:cs="Calibri"/>
+                <w:color w:val="000000" w:themeColor="text1"/>
+                <w:sz w:val="22"/>
+                <w:szCs w:val="22"/>
+              </w:rPr>
+              <w:t>Sơn,Dũng,Linh</w:t>
+            </w:r>
+          </w:p>
+        </w:tc>
+      </w:tr>
+      <w:tr>
+        <w:tc>
+          <w:tcPr>
+            <w:tcW w:w="690" w:type="dxa"/>
+            <w:tcBorders>
+              <w:top w:val="single" w:sz="4" w:space="0" w:color="B1BBCC"/>
+              <w:left w:val="single" w:sz="4" w:space="0" w:color="B1BBCC"/>
+              <w:bottom w:val="single" w:sz="4" w:space="0" w:color="B1BBCC"/>
+              <w:right w:val="single" w:sz="4" w:space="0" w:color="B1BBCC"/>
+            </w:tcBorders>
+            <w:vAlign w:val="center"/>
+          </w:tcPr>
+          <w:p>
+            <w:pPr>
               <w:rPr>
                 <w:rFonts w:ascii="Calibri" w:eastAsia="Calibri" w:hAnsi="Calibri" w:cs="Calibri"/>
                 <w:b/>
@@ -18643,9 +20201,132 @@
                 <w:sz w:val="22"/>
                 <w:szCs w:val="22"/>
               </w:rPr>
-              <w:t>Khánh</w:t>
-            </w:r>
-          </w:p>
+            </w:pPr>
+            <w:r>
+              <w:rPr>
+                <w:rFonts w:ascii="Calibri" w:eastAsia="Calibri" w:hAnsi="Calibri" w:cs="Calibri"/>
+                <w:b/>
+                <w:bCs/>
+                <w:color w:val="000000" w:themeColor="text1"/>
+                <w:sz w:val="22"/>
+                <w:szCs w:val="22"/>
+              </w:rPr>
+              <w:t>3.4</w:t>
+            </w:r>
+          </w:p>
+        </w:tc>
+        <w:tc>
+          <w:tcPr>
+            <w:tcW w:w="3105" w:type="dxa"/>
+            <w:tcBorders>
+              <w:top w:val="single" w:sz="4" w:space="0" w:color="B1BBCC"/>
+              <w:left w:val="single" w:sz="4" w:space="0" w:color="B1BBCC"/>
+              <w:bottom w:val="single" w:sz="4" w:space="0" w:color="B1BBCC"/>
+              <w:right w:val="single" w:sz="4" w:space="0" w:color="B1BBCC"/>
+            </w:tcBorders>
+            <w:vAlign w:val="center"/>
+          </w:tcPr>
+          <w:p>
+            <w:r>
+              <w:rPr>
+                <w:rFonts w:ascii="Calibri" w:eastAsia="Calibri" w:hAnsi="Calibri" w:cs="Calibri"/>
+                <w:b/>
+                <w:bCs/>
+                <w:color w:val="000000" w:themeColor="text1"/>
+                <w:sz w:val="22"/>
+                <w:szCs w:val="22"/>
+              </w:rPr>
+              <w:t xml:space="preserve">   Đặc tả các chức năng chính của hệ thống và viết tài liệu đặc tả</w:t>
+            </w:r>
+          </w:p>
+        </w:tc>
+        <w:tc>
+          <w:tcPr>
+            <w:tcW w:w="1155" w:type="dxa"/>
+            <w:tcBorders>
+              <w:top w:val="single" w:sz="4" w:space="0" w:color="B1BBCC"/>
+              <w:left w:val="single" w:sz="4" w:space="0" w:color="B1BBCC"/>
+              <w:bottom w:val="single" w:sz="4" w:space="0" w:color="B1BBCC"/>
+              <w:right w:val="single" w:sz="4" w:space="0" w:color="B1BBCC"/>
+            </w:tcBorders>
+            <w:vAlign w:val="center"/>
+          </w:tcPr>
+          <w:p>
+            <w:r>
+              <w:rPr>
+                <w:rFonts w:ascii="Calibri" w:eastAsia="Calibri" w:hAnsi="Calibri" w:cs="Calibri"/>
+                <w:b/>
+                <w:bCs/>
+                <w:color w:val="000000" w:themeColor="text1"/>
+                <w:sz w:val="22"/>
+                <w:szCs w:val="22"/>
+              </w:rPr>
+              <w:t>6 days</w:t>
+            </w:r>
+          </w:p>
+        </w:tc>
+        <w:tc>
+          <w:tcPr>
+            <w:tcW w:w="1335" w:type="dxa"/>
+            <w:tcBorders>
+              <w:top w:val="single" w:sz="4" w:space="0" w:color="B1BBCC"/>
+              <w:left w:val="single" w:sz="4" w:space="0" w:color="B1BBCC"/>
+              <w:bottom w:val="single" w:sz="4" w:space="0" w:color="B1BBCC"/>
+              <w:right w:val="single" w:sz="4" w:space="0" w:color="B1BBCC"/>
+            </w:tcBorders>
+            <w:vAlign w:val="center"/>
+          </w:tcPr>
+          <w:p>
+            <w:r>
+              <w:rPr>
+                <w:rFonts w:ascii="Calibri" w:eastAsia="Calibri" w:hAnsi="Calibri" w:cs="Calibri"/>
+                <w:b/>
+                <w:bCs/>
+                <w:color w:val="000000" w:themeColor="text1"/>
+                <w:sz w:val="22"/>
+                <w:szCs w:val="22"/>
+              </w:rPr>
+              <w:t>Fri 11/18/22</w:t>
+            </w:r>
+          </w:p>
+        </w:tc>
+        <w:tc>
+          <w:tcPr>
+            <w:tcW w:w="1230" w:type="dxa"/>
+            <w:tcBorders>
+              <w:top w:val="single" w:sz="4" w:space="0" w:color="B1BBCC"/>
+              <w:left w:val="single" w:sz="4" w:space="0" w:color="B1BBCC"/>
+              <w:bottom w:val="single" w:sz="4" w:space="0" w:color="B1BBCC"/>
+              <w:right w:val="single" w:sz="4" w:space="0" w:color="B1BBCC"/>
+            </w:tcBorders>
+            <w:vAlign w:val="center"/>
+          </w:tcPr>
+          <w:p>
+            <w:r>
+              <w:rPr>
+                <w:rFonts w:ascii="Calibri" w:eastAsia="Calibri" w:hAnsi="Calibri" w:cs="Calibri"/>
+                <w:b/>
+                <w:bCs/>
+                <w:color w:val="000000" w:themeColor="text1"/>
+                <w:sz w:val="22"/>
+                <w:szCs w:val="22"/>
+              </w:rPr>
+              <w:t>Thu 11/24/22</w:t>
+            </w:r>
+          </w:p>
+        </w:tc>
+        <w:tc>
+          <w:tcPr>
+            <w:tcW w:w="1612" w:type="dxa"/>
+            <w:tcBorders>
+              <w:top w:val="single" w:sz="4" w:space="0" w:color="B1BBCC"/>
+              <w:left w:val="single" w:sz="4" w:space="0" w:color="B1BBCC"/>
+              <w:bottom w:val="single" w:sz="4" w:space="0" w:color="B1BBCC"/>
+              <w:right w:val="single" w:sz="4" w:space="0" w:color="B1BBCC"/>
+            </w:tcBorders>
+            <w:vAlign w:val="center"/>
+          </w:tcPr>
+          <w:p/>
         </w:tc>
       </w:tr>
       <w:tr>
@@ -18676,7 +20357,7 @@
                 <w:sz w:val="22"/>
                 <w:szCs w:val="22"/>
               </w:rPr>
-              <w:t>3.2.1</w:t>
+              <w:t>3.4.1</w:t>
             </w:r>
           </w:p>
         </w:tc>
@@ -18722,7 +20403,7 @@
                 <w:sz w:val="22"/>
                 <w:szCs w:val="22"/>
               </w:rPr>
-              <w:t>2 days</w:t>
+              <w:t>1.88 days</w:t>
             </w:r>
           </w:p>
         </w:tc>
@@ -18745,7 +20426,7 @@
                 <w:sz w:val="22"/>
                 <w:szCs w:val="22"/>
               </w:rPr>
-              <w:t>Tue 11/08/22</w:t>
+              <w:t>Fri 11/18/22</w:t>
             </w:r>
           </w:p>
         </w:tc>
@@ -18768,7 +20449,7 @@
                 <w:sz w:val="22"/>
                 <w:szCs w:val="22"/>
               </w:rPr>
-              <w:t>Wed 11/09/22</w:t>
+              <w:t>Sat 11/19/22</w:t>
             </w:r>
           </w:p>
         </w:tc>
@@ -18791,7 +20472,7 @@
                 <w:sz w:val="22"/>
                 <w:szCs w:val="22"/>
               </w:rPr>
-              <w:t>Sơn</w:t>
+              <w:t>Linh</w:t>
             </w:r>
           </w:p>
         </w:tc>
@@ -18824,7 +20505,7 @@
                 <w:sz w:val="22"/>
                 <w:szCs w:val="22"/>
               </w:rPr>
-              <w:t>3.2.2</w:t>
+              <w:t>3.4.2</w:t>
             </w:r>
           </w:p>
         </w:tc>
@@ -18870,7 +20551,7 @@
                 <w:sz w:val="22"/>
                 <w:szCs w:val="22"/>
               </w:rPr>
-              <w:t>2 days</w:t>
+              <w:t>1 day</w:t>
             </w:r>
           </w:p>
         </w:tc>
@@ -18893,7 +20574,7 @@
                 <w:sz w:val="22"/>
                 <w:szCs w:val="22"/>
               </w:rPr>
-              <w:t>Wed 11/09/22</w:t>
+              <w:t>Sat 11/19/22</w:t>
             </w:r>
           </w:p>
         </w:tc>
@@ -18916,7 +20597,7 @@
                 <w:sz w:val="22"/>
                 <w:szCs w:val="22"/>
               </w:rPr>
-              <w:t>Thu 11/10/22</w:t>
+              <w:t>Sun 11/20/22</w:t>
             </w:r>
           </w:p>
         </w:tc>
@@ -18939,7 +20620,7 @@
                 <w:sz w:val="22"/>
                 <w:szCs w:val="22"/>
               </w:rPr>
-              <w:t>Sơn</w:t>
+              <w:t>Linh</w:t>
             </w:r>
           </w:p>
         </w:tc>
@@ -18972,7 +20653,7 @@
                 <w:sz w:val="22"/>
                 <w:szCs w:val="22"/>
               </w:rPr>
-              <w:t>3.2.3</w:t>
+              <w:t>3.4.3</w:t>
             </w:r>
           </w:p>
         </w:tc>
@@ -18995,7 +20676,7 @@
                 <w:sz w:val="22"/>
                 <w:szCs w:val="22"/>
               </w:rPr>
-              <w:t xml:space="preserve">      Quản lý mức độ câu hỏi</w:t>
+              <w:t xml:space="preserve">      Quản lý câu hỏi và câu trả lời</w:t>
             </w:r>
           </w:p>
         </w:tc>
@@ -19018,7 +20699,7 @@
                 <w:sz w:val="22"/>
                 <w:szCs w:val="22"/>
               </w:rPr>
-              <w:t>2 days</w:t>
+              <w:t>1 day</w:t>
             </w:r>
           </w:p>
         </w:tc>
@@ -19041,7 +20722,7 @@
                 <w:sz w:val="22"/>
                 <w:szCs w:val="22"/>
               </w:rPr>
-              <w:t>Thu 11/10/22</w:t>
+              <w:t>Sun 11/20/22</w:t>
             </w:r>
           </w:p>
         </w:tc>
@@ -19064,7 +20745,7 @@
                 <w:sz w:val="22"/>
                 <w:szCs w:val="22"/>
               </w:rPr>
-              <w:t>Fri 11/11/22</w:t>
+              <w:t>Mon 11/21/22</w:t>
             </w:r>
           </w:p>
         </w:tc>
@@ -19087,7 +20768,7 @@
                 <w:sz w:val="22"/>
                 <w:szCs w:val="22"/>
               </w:rPr>
-              <w:t>Sơn</w:t>
+              <w:t>Dũng</w:t>
             </w:r>
           </w:p>
         </w:tc>
@@ -19120,7 +20801,16 @@
                 <w:sz w:val="22"/>
                 <w:szCs w:val="22"/>
               </w:rPr>
-              <w:t>3.2.4</w:t>
+              <w:t>3.4.</w:t>
+            </w:r>
+            <w:r>
+              <w:rPr>
+                <w:rFonts w:ascii="Calibri" w:eastAsia="Calibri" w:hAnsi="Calibri" w:cs="Calibri"/>
+                <w:color w:val="000000" w:themeColor="text1"/>
+                <w:sz w:val="22"/>
+                <w:szCs w:val="22"/>
+              </w:rPr>
+              <w:t>4</w:t>
             </w:r>
           </w:p>
         </w:tc>
@@ -19143,7 +20833,7 @@
                 <w:sz w:val="22"/>
                 <w:szCs w:val="22"/>
               </w:rPr>
-              <w:t xml:space="preserve">      Quản lý câu hỏi và câu trả lời</w:t>
+              <w:t xml:space="preserve">      Quản lý thông tin người chơi</w:t>
             </w:r>
           </w:p>
         </w:tc>
@@ -19166,7 +20856,7 @@
                 <w:sz w:val="22"/>
                 <w:szCs w:val="22"/>
               </w:rPr>
-              <w:t>1.88 days</w:t>
+              <w:t>1 day</w:t>
             </w:r>
           </w:p>
         </w:tc>
@@ -19189,7 +20879,7 @@
                 <w:sz w:val="22"/>
                 <w:szCs w:val="22"/>
               </w:rPr>
-              <w:t>Fri 11/11/22</w:t>
+              <w:t>Tue 11/22/22</w:t>
             </w:r>
           </w:p>
         </w:tc>
@@ -19212,7 +20902,7 @@
                 <w:sz w:val="22"/>
                 <w:szCs w:val="22"/>
               </w:rPr>
-              <w:t>Sat 11/12/22</w:t>
+              <w:t>Tue 11/22/22</w:t>
             </w:r>
           </w:p>
         </w:tc>
@@ -19235,7 +20925,7 @@
                 <w:sz w:val="22"/>
                 <w:szCs w:val="22"/>
               </w:rPr>
-              <w:t>Sơn</w:t>
+              <w:t>Dũng</w:t>
             </w:r>
           </w:p>
         </w:tc>
@@ -19268,16 +20958,7 @@
                 <w:sz w:val="22"/>
                 <w:szCs w:val="22"/>
               </w:rPr>
-              <w:t>3.2.</w:t>
-            </w:r>
-            <w:r>
-              <w:rPr>
-                <w:rFonts w:ascii="Calibri" w:eastAsia="Calibri" w:hAnsi="Calibri" w:cs="Calibri"/>
-                <w:color w:val="000000" w:themeColor="text1"/>
-                <w:sz w:val="22"/>
-                <w:szCs w:val="22"/>
-              </w:rPr>
-              <w:t>5</w:t>
+              <w:t>3.4.5</w:t>
             </w:r>
           </w:p>
         </w:tc>
@@ -19300,7 +20981,7 @@
                 <w:sz w:val="22"/>
                 <w:szCs w:val="22"/>
               </w:rPr>
-              <w:t xml:space="preserve">      Tông hợp tài liệu các ớ đồ tổng quan chức năng và luồng công việc</w:t>
+              <w:t xml:space="preserve">      Tổng hợp tài liệu đặc tả chức năng</w:t>
             </w:r>
           </w:p>
         </w:tc>
@@ -19323,7 +21004,7 @@
                 <w:sz w:val="22"/>
                 <w:szCs w:val="22"/>
               </w:rPr>
-              <w:t>1.75 days</w:t>
+              <w:t>1 day</w:t>
             </w:r>
           </w:p>
         </w:tc>
@@ -19346,7 +21027,7 @@
                 <w:sz w:val="22"/>
                 <w:szCs w:val="22"/>
               </w:rPr>
-              <w:t>Sat 11/12/22</w:t>
+              <w:t>Wed 11/23/22</w:t>
             </w:r>
           </w:p>
         </w:tc>
@@ -19369,7 +21050,7 @@
                 <w:sz w:val="22"/>
                 <w:szCs w:val="22"/>
               </w:rPr>
-              <w:t>Sun 11/13/22</w:t>
+              <w:t>Wed 11/23/22</w:t>
             </w:r>
           </w:p>
         </w:tc>
@@ -19392,7 +21073,7 @@
                 <w:sz w:val="22"/>
                 <w:szCs w:val="22"/>
               </w:rPr>
-              <w:t>Sơn</w:t>
+              <w:t>Linh,Dũng</w:t>
             </w:r>
           </w:p>
         </w:tc>
@@ -19413,6 +21094,450 @@
             <w:pPr>
               <w:rPr>
                 <w:rFonts w:ascii="Calibri" w:eastAsia="Calibri" w:hAnsi="Calibri" w:cs="Calibri"/>
+                <w:color w:val="000000" w:themeColor="text1"/>
+                <w:sz w:val="22"/>
+                <w:szCs w:val="22"/>
+              </w:rPr>
+            </w:pPr>
+            <w:r>
+              <w:rPr>
+                <w:rFonts w:ascii="Calibri" w:eastAsia="Calibri" w:hAnsi="Calibri" w:cs="Calibri"/>
+                <w:color w:val="000000" w:themeColor="text1"/>
+                <w:sz w:val="22"/>
+                <w:szCs w:val="22"/>
+              </w:rPr>
+              <w:t>3.4.6</w:t>
+            </w:r>
+          </w:p>
+        </w:tc>
+        <w:tc>
+          <w:tcPr>
+            <w:tcW w:w="3105" w:type="dxa"/>
+            <w:tcBorders>
+              <w:top w:val="single" w:sz="4" w:space="0" w:color="B1BBCC"/>
+              <w:left w:val="single" w:sz="4" w:space="0" w:color="B1BBCC"/>
+              <w:bottom w:val="single" w:sz="4" w:space="0" w:color="B1BBCC"/>
+              <w:right w:val="single" w:sz="4" w:space="0" w:color="B1BBCC"/>
+            </w:tcBorders>
+            <w:vAlign w:val="center"/>
+          </w:tcPr>
+          <w:p>
+            <w:r>
+              <w:rPr>
+                <w:rFonts w:ascii="Calibri" w:eastAsia="Calibri" w:hAnsi="Calibri" w:cs="Calibri"/>
+                <w:color w:val="000000" w:themeColor="text1"/>
+                <w:sz w:val="22"/>
+                <w:szCs w:val="22"/>
+              </w:rPr>
+              <w:t xml:space="preserve">   Lựa chọn kiến trúc hệ thống, cơ sở dữ liệu</w:t>
+            </w:r>
+          </w:p>
+        </w:tc>
+        <w:tc>
+          <w:tcPr>
+            <w:tcW w:w="1155" w:type="dxa"/>
+            <w:tcBorders>
+              <w:top w:val="single" w:sz="4" w:space="0" w:color="B1BBCC"/>
+              <w:left w:val="single" w:sz="4" w:space="0" w:color="B1BBCC"/>
+              <w:bottom w:val="single" w:sz="4" w:space="0" w:color="B1BBCC"/>
+              <w:right w:val="single" w:sz="4" w:space="0" w:color="B1BBCC"/>
+            </w:tcBorders>
+            <w:vAlign w:val="center"/>
+          </w:tcPr>
+          <w:p>
+            <w:r>
+              <w:rPr>
+                <w:rFonts w:ascii="Calibri" w:eastAsia="Calibri" w:hAnsi="Calibri" w:cs="Calibri"/>
+                <w:color w:val="000000" w:themeColor="text1"/>
+                <w:sz w:val="22"/>
+                <w:szCs w:val="22"/>
+              </w:rPr>
+              <w:t>2 days</w:t>
+            </w:r>
+          </w:p>
+        </w:tc>
+        <w:tc>
+          <w:tcPr>
+            <w:tcW w:w="1335" w:type="dxa"/>
+            <w:tcBorders>
+              <w:top w:val="single" w:sz="4" w:space="0" w:color="B1BBCC"/>
+              <w:left w:val="single" w:sz="4" w:space="0" w:color="B1BBCC"/>
+              <w:bottom w:val="single" w:sz="4" w:space="0" w:color="B1BBCC"/>
+              <w:right w:val="single" w:sz="4" w:space="0" w:color="B1BBCC"/>
+            </w:tcBorders>
+            <w:vAlign w:val="center"/>
+          </w:tcPr>
+          <w:p>
+            <w:r>
+              <w:rPr>
+                <w:rFonts w:ascii="Calibri" w:eastAsia="Calibri" w:hAnsi="Calibri" w:cs="Calibri"/>
+                <w:color w:val="000000" w:themeColor="text1"/>
+                <w:sz w:val="22"/>
+                <w:szCs w:val="22"/>
+              </w:rPr>
+              <w:t>Thu 11/24/22</w:t>
+            </w:r>
+          </w:p>
+        </w:tc>
+        <w:tc>
+          <w:tcPr>
+            <w:tcW w:w="1230" w:type="dxa"/>
+            <w:tcBorders>
+              <w:top w:val="single" w:sz="4" w:space="0" w:color="B1BBCC"/>
+              <w:left w:val="single" w:sz="4" w:space="0" w:color="B1BBCC"/>
+              <w:bottom w:val="single" w:sz="4" w:space="0" w:color="B1BBCC"/>
+              <w:right w:val="single" w:sz="4" w:space="0" w:color="B1BBCC"/>
+            </w:tcBorders>
+            <w:vAlign w:val="center"/>
+          </w:tcPr>
+          <w:p>
+            <w:r>
+              <w:rPr>
+                <w:rFonts w:ascii="Calibri" w:eastAsia="Calibri" w:hAnsi="Calibri" w:cs="Calibri"/>
+                <w:color w:val="000000" w:themeColor="text1"/>
+                <w:sz w:val="22"/>
+                <w:szCs w:val="22"/>
+              </w:rPr>
+              <w:t>Fri 11/25/22</w:t>
+            </w:r>
+          </w:p>
+        </w:tc>
+        <w:tc>
+          <w:tcPr>
+            <w:tcW w:w="1612" w:type="dxa"/>
+            <w:tcBorders>
+              <w:top w:val="single" w:sz="4" w:space="0" w:color="B1BBCC"/>
+              <w:left w:val="single" w:sz="4" w:space="0" w:color="B1BBCC"/>
+              <w:bottom w:val="single" w:sz="4" w:space="0" w:color="B1BBCC"/>
+              <w:right w:val="single" w:sz="4" w:space="0" w:color="B1BBCC"/>
+            </w:tcBorders>
+            <w:vAlign w:val="center"/>
+          </w:tcPr>
+          <w:p>
+            <w:r>
+              <w:rPr>
+                <w:rFonts w:ascii="Calibri" w:eastAsia="Calibri" w:hAnsi="Calibri" w:cs="Calibri"/>
+                <w:color w:val="000000" w:themeColor="text1"/>
+                <w:sz w:val="22"/>
+                <w:szCs w:val="22"/>
+              </w:rPr>
+              <w:t>Sơn</w:t>
+            </w:r>
+          </w:p>
+        </w:tc>
+      </w:tr>
+      <w:tr>
+        <w:tc>
+          <w:tcPr>
+            <w:tcW w:w="690" w:type="dxa"/>
+            <w:tcBorders>
+              <w:top w:val="single" w:sz="4" w:space="0" w:color="B1BBCC"/>
+              <w:left w:val="single" w:sz="4" w:space="0" w:color="B1BBCC"/>
+              <w:bottom w:val="single" w:sz="4" w:space="0" w:color="B1BBCC"/>
+              <w:right w:val="single" w:sz="4" w:space="0" w:color="B1BBCC"/>
+            </w:tcBorders>
+            <w:vAlign w:val="center"/>
+          </w:tcPr>
+          <w:p>
+            <w:pPr>
+              <w:rPr>
+                <w:rFonts w:ascii="Calibri" w:eastAsia="Calibri" w:hAnsi="Calibri" w:cs="Calibri"/>
+                <w:color w:val="000000" w:themeColor="text1"/>
+                <w:sz w:val="22"/>
+                <w:szCs w:val="22"/>
+              </w:rPr>
+            </w:pPr>
+            <w:r>
+              <w:rPr>
+                <w:rFonts w:ascii="Calibri" w:eastAsia="Calibri" w:hAnsi="Calibri" w:cs="Calibri"/>
+                <w:color w:val="000000" w:themeColor="text1"/>
+                <w:sz w:val="22"/>
+                <w:szCs w:val="22"/>
+              </w:rPr>
+              <w:t>3.4.7</w:t>
+            </w:r>
+          </w:p>
+        </w:tc>
+        <w:tc>
+          <w:tcPr>
+            <w:tcW w:w="3105" w:type="dxa"/>
+            <w:tcBorders>
+              <w:top w:val="single" w:sz="4" w:space="0" w:color="B1BBCC"/>
+              <w:left w:val="single" w:sz="4" w:space="0" w:color="B1BBCC"/>
+              <w:bottom w:val="single" w:sz="4" w:space="0" w:color="B1BBCC"/>
+              <w:right w:val="single" w:sz="4" w:space="0" w:color="B1BBCC"/>
+            </w:tcBorders>
+            <w:vAlign w:val="center"/>
+          </w:tcPr>
+          <w:p>
+            <w:r>
+              <w:rPr>
+                <w:rFonts w:ascii="Calibri" w:eastAsia="Calibri" w:hAnsi="Calibri" w:cs="Calibri"/>
+                <w:color w:val="000000" w:themeColor="text1"/>
+                <w:sz w:val="22"/>
+                <w:szCs w:val="22"/>
+              </w:rPr>
+              <w:t xml:space="preserve">   Tổng hợp tài liệu phân tích</w:t>
+            </w:r>
+          </w:p>
+        </w:tc>
+        <w:tc>
+          <w:tcPr>
+            <w:tcW w:w="1155" w:type="dxa"/>
+            <w:tcBorders>
+              <w:top w:val="single" w:sz="4" w:space="0" w:color="B1BBCC"/>
+              <w:left w:val="single" w:sz="4" w:space="0" w:color="B1BBCC"/>
+              <w:bottom w:val="single" w:sz="4" w:space="0" w:color="B1BBCC"/>
+              <w:right w:val="single" w:sz="4" w:space="0" w:color="B1BBCC"/>
+            </w:tcBorders>
+            <w:vAlign w:val="center"/>
+          </w:tcPr>
+          <w:p>
+            <w:r>
+              <w:rPr>
+                <w:rFonts w:ascii="Calibri" w:eastAsia="Calibri" w:hAnsi="Calibri" w:cs="Calibri"/>
+                <w:color w:val="000000" w:themeColor="text1"/>
+                <w:sz w:val="22"/>
+                <w:szCs w:val="22"/>
+              </w:rPr>
+              <w:t>1 day</w:t>
+            </w:r>
+          </w:p>
+        </w:tc>
+        <w:tc>
+          <w:tcPr>
+            <w:tcW w:w="1335" w:type="dxa"/>
+            <w:tcBorders>
+              <w:top w:val="single" w:sz="4" w:space="0" w:color="B1BBCC"/>
+              <w:left w:val="single" w:sz="4" w:space="0" w:color="B1BBCC"/>
+              <w:bottom w:val="single" w:sz="4" w:space="0" w:color="B1BBCC"/>
+              <w:right w:val="single" w:sz="4" w:space="0" w:color="B1BBCC"/>
+            </w:tcBorders>
+            <w:vAlign w:val="center"/>
+          </w:tcPr>
+          <w:p>
+            <w:r>
+              <w:rPr>
+                <w:rFonts w:ascii="Calibri" w:eastAsia="Calibri" w:hAnsi="Calibri" w:cs="Calibri"/>
+                <w:color w:val="000000" w:themeColor="text1"/>
+                <w:sz w:val="22"/>
+                <w:szCs w:val="22"/>
+              </w:rPr>
+              <w:t>Fri 11/25/22</w:t>
+            </w:r>
+          </w:p>
+        </w:tc>
+        <w:tc>
+          <w:tcPr>
+            <w:tcW w:w="1230" w:type="dxa"/>
+            <w:tcBorders>
+              <w:top w:val="single" w:sz="4" w:space="0" w:color="B1BBCC"/>
+              <w:left w:val="single" w:sz="4" w:space="0" w:color="B1BBCC"/>
+              <w:bottom w:val="single" w:sz="4" w:space="0" w:color="B1BBCC"/>
+              <w:right w:val="single" w:sz="4" w:space="0" w:color="B1BBCC"/>
+            </w:tcBorders>
+            <w:vAlign w:val="center"/>
+          </w:tcPr>
+          <w:p>
+            <w:r>
+              <w:rPr>
+                <w:rFonts w:ascii="Calibri" w:eastAsia="Calibri" w:hAnsi="Calibri" w:cs="Calibri"/>
+                <w:color w:val="000000" w:themeColor="text1"/>
+                <w:sz w:val="22"/>
+                <w:szCs w:val="22"/>
+              </w:rPr>
+              <w:t>Fri 11/25/22</w:t>
+            </w:r>
+          </w:p>
+        </w:tc>
+        <w:tc>
+          <w:tcPr>
+            <w:tcW w:w="1612" w:type="dxa"/>
+            <w:tcBorders>
+              <w:top w:val="single" w:sz="4" w:space="0" w:color="B1BBCC"/>
+              <w:left w:val="single" w:sz="4" w:space="0" w:color="B1BBCC"/>
+              <w:bottom w:val="single" w:sz="4" w:space="0" w:color="B1BBCC"/>
+              <w:right w:val="single" w:sz="4" w:space="0" w:color="B1BBCC"/>
+            </w:tcBorders>
+            <w:vAlign w:val="center"/>
+          </w:tcPr>
+          <w:p>
+            <w:r>
+              <w:rPr>
+                <w:rFonts w:ascii="Calibri" w:eastAsia="Calibri" w:hAnsi="Calibri" w:cs="Calibri"/>
+                <w:color w:val="000000" w:themeColor="text1"/>
+                <w:sz w:val="22"/>
+                <w:szCs w:val="22"/>
+              </w:rPr>
+              <w:t>Sơn,Dũng,Linh</w:t>
+            </w:r>
+          </w:p>
+        </w:tc>
+      </w:tr>
+      <w:tr>
+        <w:tc>
+          <w:tcPr>
+            <w:tcW w:w="690" w:type="dxa"/>
+            <w:tcBorders>
+              <w:top w:val="single" w:sz="4" w:space="0" w:color="B1BBCC"/>
+              <w:left w:val="single" w:sz="4" w:space="0" w:color="B1BBCC"/>
+              <w:bottom w:val="single" w:sz="4" w:space="0" w:color="B1BBCC"/>
+              <w:right w:val="single" w:sz="4" w:space="0" w:color="B1BBCC"/>
+            </w:tcBorders>
+            <w:vAlign w:val="center"/>
+          </w:tcPr>
+          <w:p>
+            <w:pPr>
+              <w:rPr>
+                <w:rFonts w:ascii="Calibri" w:eastAsia="Calibri" w:hAnsi="Calibri" w:cs="Calibri"/>
+                <w:color w:val="000000" w:themeColor="text1"/>
+                <w:sz w:val="22"/>
+                <w:szCs w:val="22"/>
+              </w:rPr>
+            </w:pPr>
+            <w:r>
+              <w:rPr>
+                <w:rFonts w:ascii="Calibri" w:eastAsia="Calibri" w:hAnsi="Calibri" w:cs="Calibri"/>
+                <w:color w:val="000000" w:themeColor="text1"/>
+                <w:sz w:val="22"/>
+                <w:szCs w:val="22"/>
+              </w:rPr>
+              <w:t>3.4.8</w:t>
+            </w:r>
+          </w:p>
+        </w:tc>
+        <w:tc>
+          <w:tcPr>
+            <w:tcW w:w="3105" w:type="dxa"/>
+            <w:tcBorders>
+              <w:top w:val="single" w:sz="4" w:space="0" w:color="B1BBCC"/>
+              <w:left w:val="single" w:sz="4" w:space="0" w:color="B1BBCC"/>
+              <w:bottom w:val="single" w:sz="4" w:space="0" w:color="B1BBCC"/>
+              <w:right w:val="single" w:sz="4" w:space="0" w:color="B1BBCC"/>
+            </w:tcBorders>
+            <w:vAlign w:val="center"/>
+          </w:tcPr>
+          <w:p>
+            <w:r>
+              <w:rPr>
+                <w:rFonts w:ascii="Calibri" w:eastAsia="Calibri" w:hAnsi="Calibri" w:cs="Calibri"/>
+                <w:color w:val="000000" w:themeColor="text1"/>
+                <w:sz w:val="22"/>
+                <w:szCs w:val="22"/>
+              </w:rPr>
+              <w:t xml:space="preserve">   MKS| Phân tích</w:t>
+            </w:r>
+          </w:p>
+        </w:tc>
+        <w:tc>
+          <w:tcPr>
+            <w:tcW w:w="1155" w:type="dxa"/>
+            <w:tcBorders>
+              <w:top w:val="single" w:sz="4" w:space="0" w:color="B1BBCC"/>
+              <w:left w:val="single" w:sz="4" w:space="0" w:color="B1BBCC"/>
+              <w:bottom w:val="single" w:sz="4" w:space="0" w:color="B1BBCC"/>
+              <w:right w:val="single" w:sz="4" w:space="0" w:color="B1BBCC"/>
+            </w:tcBorders>
+            <w:vAlign w:val="center"/>
+          </w:tcPr>
+          <w:p>
+            <w:r>
+              <w:rPr>
+                <w:rFonts w:ascii="Calibri" w:eastAsia="Calibri" w:hAnsi="Calibri" w:cs="Calibri"/>
+                <w:color w:val="000000" w:themeColor="text1"/>
+                <w:sz w:val="22"/>
+                <w:szCs w:val="22"/>
+              </w:rPr>
+              <w:t>1 day</w:t>
+            </w:r>
+          </w:p>
+        </w:tc>
+        <w:tc>
+          <w:tcPr>
+            <w:tcW w:w="1335" w:type="dxa"/>
+            <w:tcBorders>
+              <w:top w:val="single" w:sz="4" w:space="0" w:color="B1BBCC"/>
+              <w:left w:val="single" w:sz="4" w:space="0" w:color="B1BBCC"/>
+              <w:bottom w:val="single" w:sz="4" w:space="0" w:color="B1BBCC"/>
+              <w:right w:val="single" w:sz="4" w:space="0" w:color="B1BBCC"/>
+            </w:tcBorders>
+            <w:vAlign w:val="center"/>
+          </w:tcPr>
+          <w:p>
+            <w:r>
+              <w:rPr>
+                <w:rFonts w:ascii="Calibri" w:eastAsia="Calibri" w:hAnsi="Calibri" w:cs="Calibri"/>
+                <w:color w:val="000000" w:themeColor="text1"/>
+                <w:sz w:val="22"/>
+                <w:szCs w:val="22"/>
+              </w:rPr>
+              <w:t>Sat 11/26/22</w:t>
+            </w:r>
+          </w:p>
+        </w:tc>
+        <w:tc>
+          <w:tcPr>
+            <w:tcW w:w="1230" w:type="dxa"/>
+            <w:tcBorders>
+              <w:top w:val="single" w:sz="4" w:space="0" w:color="B1BBCC"/>
+              <w:left w:val="single" w:sz="4" w:space="0" w:color="B1BBCC"/>
+              <w:bottom w:val="single" w:sz="4" w:space="0" w:color="B1BBCC"/>
+              <w:right w:val="single" w:sz="4" w:space="0" w:color="B1BBCC"/>
+            </w:tcBorders>
+            <w:vAlign w:val="center"/>
+          </w:tcPr>
+          <w:p>
+            <w:r>
+              <w:rPr>
+                <w:rFonts w:ascii="Calibri" w:eastAsia="Calibri" w:hAnsi="Calibri" w:cs="Calibri"/>
+                <w:color w:val="000000" w:themeColor="text1"/>
+                <w:sz w:val="22"/>
+                <w:szCs w:val="22"/>
+              </w:rPr>
+              <w:t>Sun 11/27/22</w:t>
+            </w:r>
+          </w:p>
+        </w:tc>
+        <w:tc>
+          <w:tcPr>
+            <w:tcW w:w="1612" w:type="dxa"/>
+            <w:tcBorders>
+              <w:top w:val="single" w:sz="4" w:space="0" w:color="B1BBCC"/>
+              <w:left w:val="single" w:sz="4" w:space="0" w:color="B1BBCC"/>
+              <w:bottom w:val="single" w:sz="4" w:space="0" w:color="B1BBCC"/>
+              <w:right w:val="single" w:sz="4" w:space="0" w:color="B1BBCC"/>
+            </w:tcBorders>
+            <w:vAlign w:val="center"/>
+          </w:tcPr>
+          <w:p>
+            <w:r>
+              <w:rPr>
+                <w:rFonts w:ascii="Calibri" w:eastAsia="Calibri" w:hAnsi="Calibri" w:cs="Calibri"/>
+                <w:color w:val="000000" w:themeColor="text1"/>
+                <w:sz w:val="22"/>
+                <w:szCs w:val="22"/>
+              </w:rPr>
+              <w:t>Dũng</w:t>
+            </w:r>
+          </w:p>
+        </w:tc>
+      </w:tr>
+      <w:tr>
+        <w:tc>
+          <w:tcPr>
+            <w:tcW w:w="690" w:type="dxa"/>
+            <w:tcBorders>
+              <w:top w:val="single" w:sz="4" w:space="0" w:color="B1BBCC"/>
+              <w:left w:val="single" w:sz="4" w:space="0" w:color="B1BBCC"/>
+              <w:bottom w:val="single" w:sz="4" w:space="0" w:color="B1BBCC"/>
+              <w:right w:val="single" w:sz="4" w:space="0" w:color="B1BBCC"/>
+            </w:tcBorders>
+            <w:vAlign w:val="center"/>
+          </w:tcPr>
+          <w:p>
+            <w:pPr>
+              <w:rPr>
+                <w:rFonts w:ascii="Calibri" w:eastAsia="Calibri" w:hAnsi="Calibri" w:cs="Calibri"/>
                 <w:b/>
                 <w:bCs/>
                 <w:color w:val="000000" w:themeColor="text1"/>
@@ -19429,7 +21554,7 @@
                 <w:sz w:val="22"/>
                 <w:szCs w:val="22"/>
               </w:rPr>
-              <w:t>3.3</w:t>
+              <w:t>4</w:t>
             </w:r>
           </w:p>
         </w:tc>
@@ -19454,7 +21579,7 @@
                 <w:sz w:val="22"/>
                 <w:szCs w:val="22"/>
               </w:rPr>
-              <w:t xml:space="preserve">   Mô tả các tác nhân, thực thể, các chức năng chính</w:t>
+              <w:t>Thiết kế hệ thống</w:t>
             </w:r>
           </w:p>
         </w:tc>
@@ -19479,7 +21604,7 @@
                 <w:sz w:val="22"/>
                 <w:szCs w:val="22"/>
               </w:rPr>
-              <w:t>5 days</w:t>
+              <w:t>19.38 days</w:t>
             </w:r>
           </w:p>
         </w:tc>
@@ -19504,7 +21629,7 @@
                 <w:sz w:val="22"/>
                 <w:szCs w:val="22"/>
               </w:rPr>
-              <w:t>Sun 11/13/22</w:t>
+              <w:t>Mon 11/28/22</w:t>
             </w:r>
           </w:p>
         </w:tc>
@@ -19529,7 +21654,7 @@
                 <w:sz w:val="22"/>
                 <w:szCs w:val="22"/>
               </w:rPr>
-              <w:t>Fri 11/18/22</w:t>
+              <w:t>Sat 12/17/22</w:t>
             </w:r>
           </w:p>
         </w:tc>
@@ -19544,7 +21669,19 @@
             </w:tcBorders>
             <w:vAlign w:val="center"/>
           </w:tcPr>
-          <w:p/>
+          <w:p>
+            <w:r>
+              <w:rPr>
+                <w:rFonts w:ascii="Calibri" w:eastAsia="Calibri" w:hAnsi="Calibri" w:cs="Calibri"/>
+                <w:b/>
+                <w:bCs/>
+                <w:color w:val="000000" w:themeColor="text1"/>
+                <w:sz w:val="22"/>
+                <w:szCs w:val="22"/>
+              </w:rPr>
+              <w:t>Linh</w:t>
+            </w:r>
+          </w:p>
         </w:tc>
       </w:tr>
       <w:tr>
@@ -19563,19 +21700,24 @@
             <w:pPr>
               <w:rPr>
                 <w:rFonts w:ascii="Calibri" w:eastAsia="Calibri" w:hAnsi="Calibri" w:cs="Calibri"/>
-                <w:color w:val="000000" w:themeColor="text1"/>
-                <w:sz w:val="22"/>
-                <w:szCs w:val="22"/>
-              </w:rPr>
-            </w:pPr>
-            <w:r>
-              <w:rPr>
-                <w:rFonts w:ascii="Calibri" w:eastAsia="Calibri" w:hAnsi="Calibri" w:cs="Calibri"/>
-                <w:color w:val="000000" w:themeColor="text1"/>
-                <w:sz w:val="22"/>
-                <w:szCs w:val="22"/>
-              </w:rPr>
-              <w:t>3.3.1</w:t>
+                <w:b/>
+                <w:bCs/>
+                <w:color w:val="000000" w:themeColor="text1"/>
+                <w:sz w:val="22"/>
+                <w:szCs w:val="22"/>
+              </w:rPr>
+            </w:pPr>
+            <w:r>
+              <w:rPr>
+                <w:rFonts w:ascii="Calibri" w:eastAsia="Calibri" w:hAnsi="Calibri" w:cs="Calibri"/>
+                <w:b/>
+                <w:bCs/>
+                <w:color w:val="000000" w:themeColor="text1"/>
+                <w:sz w:val="22"/>
+                <w:szCs w:val="22"/>
+              </w:rPr>
+              <w:lastRenderedPageBreak/>
+              <w:t>4.1</w:t>
             </w:r>
           </w:p>
         </w:tc>
@@ -19594,11 +21736,13 @@
             <w:r>
               <w:rPr>
                 <w:rFonts w:ascii="Calibri" w:eastAsia="Calibri" w:hAnsi="Calibri" w:cs="Calibri"/>
-                <w:color w:val="000000" w:themeColor="text1"/>
-                <w:sz w:val="22"/>
-                <w:szCs w:val="22"/>
-              </w:rPr>
-              <w:t xml:space="preserve">      Chức năng cho người chơi</w:t>
+                <w:b/>
+                <w:bCs/>
+                <w:color w:val="000000" w:themeColor="text1"/>
+                <w:sz w:val="22"/>
+                <w:szCs w:val="22"/>
+              </w:rPr>
+              <w:t xml:space="preserve">   Thiết kế sơ đồ lớp phân tích cho các chức năng</w:t>
             </w:r>
           </w:p>
         </w:tc>
@@ -19617,11 +21761,13 @@
             <w:r>
               <w:rPr>
                 <w:rFonts w:ascii="Calibri" w:eastAsia="Calibri" w:hAnsi="Calibri" w:cs="Calibri"/>
-                <w:color w:val="000000" w:themeColor="text1"/>
-                <w:sz w:val="22"/>
-                <w:szCs w:val="22"/>
-              </w:rPr>
-              <w:t>0.88 days</w:t>
+                <w:b/>
+                <w:bCs/>
+                <w:color w:val="000000" w:themeColor="text1"/>
+                <w:sz w:val="22"/>
+                <w:szCs w:val="22"/>
+              </w:rPr>
+              <w:t>2 days</w:t>
             </w:r>
           </w:p>
         </w:tc>
@@ -19640,11 +21786,13 @@
             <w:r>
               <w:rPr>
                 <w:rFonts w:ascii="Calibri" w:eastAsia="Calibri" w:hAnsi="Calibri" w:cs="Calibri"/>
-                <w:color w:val="000000" w:themeColor="text1"/>
-                <w:sz w:val="22"/>
-                <w:szCs w:val="22"/>
-              </w:rPr>
-              <w:t>Sun 11/13/22</w:t>
+                <w:b/>
+                <w:bCs/>
+                <w:color w:val="000000" w:themeColor="text1"/>
+                <w:sz w:val="22"/>
+                <w:szCs w:val="22"/>
+              </w:rPr>
+              <w:t>Mon 11/28/22</w:t>
             </w:r>
           </w:p>
         </w:tc>
@@ -19663,11 +21811,13 @@
             <w:r>
               <w:rPr>
                 <w:rFonts w:ascii="Calibri" w:eastAsia="Calibri" w:hAnsi="Calibri" w:cs="Calibri"/>
-                <w:color w:val="000000" w:themeColor="text1"/>
-                <w:sz w:val="22"/>
-                <w:szCs w:val="22"/>
-              </w:rPr>
-              <w:t>Sun 11/13/22</w:t>
+                <w:b/>
+                <w:bCs/>
+                <w:color w:val="000000" w:themeColor="text1"/>
+                <w:sz w:val="22"/>
+                <w:szCs w:val="22"/>
+              </w:rPr>
+              <w:t>Tue 11/29/22</w:t>
             </w:r>
           </w:p>
         </w:tc>
@@ -19682,17 +21832,7 @@
             </w:tcBorders>
             <w:vAlign w:val="center"/>
           </w:tcPr>
-          <w:p>
-            <w:r>
-              <w:rPr>
-                <w:rFonts w:ascii="Calibri" w:eastAsia="Calibri" w:hAnsi="Calibri" w:cs="Calibri"/>
-                <w:color w:val="000000" w:themeColor="text1"/>
-                <w:sz w:val="22"/>
-                <w:szCs w:val="22"/>
-              </w:rPr>
-              <w:t>Dũng</w:t>
-            </w:r>
-          </w:p>
+          <w:p/>
         </w:tc>
       </w:tr>
       <w:tr>
@@ -19723,7 +21863,7 @@
                 <w:sz w:val="22"/>
                 <w:szCs w:val="22"/>
               </w:rPr>
-              <w:t>3.3.2</w:t>
+              <w:t>4.1.1</w:t>
             </w:r>
           </w:p>
         </w:tc>
@@ -19746,7 +21886,7 @@
                 <w:sz w:val="22"/>
                 <w:szCs w:val="22"/>
               </w:rPr>
-              <w:t xml:space="preserve">      Quản lý chủ đề câu hỏi</w:t>
+              <w:t xml:space="preserve">      Chọn mức độ và chủ đề câu hỏi</w:t>
             </w:r>
           </w:p>
         </w:tc>
@@ -19792,7 +21932,7 @@
                 <w:sz w:val="22"/>
                 <w:szCs w:val="22"/>
               </w:rPr>
-              <w:t>Sun 11/13/22</w:t>
+              <w:t>Mon 11/28/22</w:t>
             </w:r>
           </w:p>
         </w:tc>
@@ -19815,7 +21955,7 @@
                 <w:sz w:val="22"/>
                 <w:szCs w:val="22"/>
               </w:rPr>
-              <w:t>Mon 11/14/22</w:t>
+              <w:t>Mon 11/28/22</w:t>
             </w:r>
           </w:p>
         </w:tc>
@@ -19838,7 +21978,7 @@
                 <w:sz w:val="22"/>
                 <w:szCs w:val="22"/>
               </w:rPr>
-              <w:t>Linh</w:t>
+              <w:t>Sơn</w:t>
             </w:r>
           </w:p>
         </w:tc>
@@ -19871,7 +22011,7 @@
                 <w:sz w:val="22"/>
                 <w:szCs w:val="22"/>
               </w:rPr>
-              <w:t>3.3.3</w:t>
+              <w:t>4.1.2</w:t>
             </w:r>
           </w:p>
         </w:tc>
@@ -19894,7 +22034,7 @@
                 <w:sz w:val="22"/>
                 <w:szCs w:val="22"/>
               </w:rPr>
-              <w:t xml:space="preserve">      Quản lý câu hỏi và câu trả lời</w:t>
+              <w:t xml:space="preserve">      Chọn trợ giúp</w:t>
             </w:r>
           </w:p>
         </w:tc>
@@ -19940,7 +22080,7 @@
                 <w:sz w:val="22"/>
                 <w:szCs w:val="22"/>
               </w:rPr>
-              <w:t>Mon 11/14/22</w:t>
+              <w:t>Mon 11/28/22</w:t>
             </w:r>
           </w:p>
         </w:tc>
@@ -19963,7 +22103,7 @@
                 <w:sz w:val="22"/>
                 <w:szCs w:val="22"/>
               </w:rPr>
-              <w:t>Mon 11/14/22</w:t>
+              <w:t>Mon 11/28/22</w:t>
             </w:r>
           </w:p>
         </w:tc>
@@ -20019,7 +22159,7 @@
                 <w:sz w:val="22"/>
                 <w:szCs w:val="22"/>
               </w:rPr>
-              <w:t>3.3.4</w:t>
+              <w:t>4.1.3</w:t>
             </w:r>
           </w:p>
         </w:tc>
@@ -20042,7 +22182,7 @@
                 <w:sz w:val="22"/>
                 <w:szCs w:val="22"/>
               </w:rPr>
-              <w:t xml:space="preserve">      Quản lý thông tin người chơi</w:t>
+              <w:t xml:space="preserve">      Tổng hợp tài liệu thiết kế sơ đồ phân tích</w:t>
             </w:r>
           </w:p>
         </w:tc>
@@ -20065,7 +22205,7 @@
                 <w:sz w:val="22"/>
                 <w:szCs w:val="22"/>
               </w:rPr>
-              <w:t>0.5 days</w:t>
+              <w:t>1 day</w:t>
             </w:r>
           </w:p>
         </w:tc>
@@ -20088,7 +22228,7 @@
                 <w:sz w:val="22"/>
                 <w:szCs w:val="22"/>
               </w:rPr>
-              <w:t>Tue 11/15/22</w:t>
+              <w:t>Tue 11/29/22</w:t>
             </w:r>
           </w:p>
         </w:tc>
@@ -20111,7 +22251,7 @@
                 <w:sz w:val="22"/>
                 <w:szCs w:val="22"/>
               </w:rPr>
-              <w:t>Tue 11/15/22</w:t>
+              <w:t>Tue 11/29/22</w:t>
             </w:r>
           </w:p>
         </w:tc>
@@ -20134,7 +22274,7 @@
                 <w:sz w:val="22"/>
                 <w:szCs w:val="22"/>
               </w:rPr>
-              <w:t>Dũng</w:t>
+              <w:t>Sơn</w:t>
             </w:r>
           </w:p>
         </w:tc>
@@ -20155,19 +22295,23 @@
             <w:pPr>
               <w:rPr>
                 <w:rFonts w:ascii="Calibri" w:eastAsia="Calibri" w:hAnsi="Calibri" w:cs="Calibri"/>
-                <w:color w:val="000000" w:themeColor="text1"/>
-                <w:sz w:val="22"/>
-                <w:szCs w:val="22"/>
-              </w:rPr>
-            </w:pPr>
-            <w:r>
-              <w:rPr>
-                <w:rFonts w:ascii="Calibri" w:eastAsia="Calibri" w:hAnsi="Calibri" w:cs="Calibri"/>
-                <w:color w:val="000000" w:themeColor="text1"/>
-                <w:sz w:val="22"/>
-                <w:szCs w:val="22"/>
-              </w:rPr>
-              <w:t>3.3.5</w:t>
+                <w:b/>
+                <w:bCs/>
+                <w:color w:val="000000" w:themeColor="text1"/>
+                <w:sz w:val="22"/>
+                <w:szCs w:val="22"/>
+              </w:rPr>
+            </w:pPr>
+            <w:r>
+              <w:rPr>
+                <w:rFonts w:ascii="Calibri" w:eastAsia="Calibri" w:hAnsi="Calibri" w:cs="Calibri"/>
+                <w:b/>
+                <w:bCs/>
+                <w:color w:val="000000" w:themeColor="text1"/>
+                <w:sz w:val="22"/>
+                <w:szCs w:val="22"/>
+              </w:rPr>
+              <w:t>4.2</w:t>
             </w:r>
           </w:p>
         </w:tc>
@@ -20186,11 +22330,13 @@
             <w:r>
               <w:rPr>
                 <w:rFonts w:ascii="Calibri" w:eastAsia="Calibri" w:hAnsi="Calibri" w:cs="Calibri"/>
-                <w:color w:val="000000" w:themeColor="text1"/>
-                <w:sz w:val="22"/>
-                <w:szCs w:val="22"/>
-              </w:rPr>
-              <w:t xml:space="preserve">      Tổng hợp tài liệu mô tả các tác nhân, thực thể, các chức năng chính</w:t>
+                <w:b/>
+                <w:bCs/>
+                <w:color w:val="000000" w:themeColor="text1"/>
+                <w:sz w:val="22"/>
+                <w:szCs w:val="22"/>
+              </w:rPr>
+              <w:t xml:space="preserve">   Thiết kế sơ đồ trình tự cho các chức năng</w:t>
             </w:r>
           </w:p>
         </w:tc>
@@ -20209,6 +22355,8 @@
             <w:r>
               <w:rPr>
                 <w:rFonts w:ascii="Calibri" w:eastAsia="Calibri" w:hAnsi="Calibri" w:cs="Calibri"/>
+                <w:b/>
+                <w:bCs/>
                 <w:color w:val="000000" w:themeColor="text1"/>
                 <w:sz w:val="22"/>
                 <w:szCs w:val="22"/>
@@ -20232,11 +22380,13 @@
             <w:r>
               <w:rPr>
                 <w:rFonts w:ascii="Calibri" w:eastAsia="Calibri" w:hAnsi="Calibri" w:cs="Calibri"/>
-                <w:color w:val="000000" w:themeColor="text1"/>
-                <w:sz w:val="22"/>
-                <w:szCs w:val="22"/>
-              </w:rPr>
-              <w:t>Wed 11/16/22</w:t>
+                <w:b/>
+                <w:bCs/>
+                <w:color w:val="000000" w:themeColor="text1"/>
+                <w:sz w:val="22"/>
+                <w:szCs w:val="22"/>
+              </w:rPr>
+              <w:t>Wed 11/30/22</w:t>
             </w:r>
           </w:p>
         </w:tc>
@@ -20255,11 +22405,13 @@
             <w:r>
               <w:rPr>
                 <w:rFonts w:ascii="Calibri" w:eastAsia="Calibri" w:hAnsi="Calibri" w:cs="Calibri"/>
-                <w:color w:val="000000" w:themeColor="text1"/>
-                <w:sz w:val="22"/>
-                <w:szCs w:val="22"/>
-              </w:rPr>
-              <w:t>Thu 11/17/22</w:t>
+                <w:b/>
+                <w:bCs/>
+                <w:color w:val="000000" w:themeColor="text1"/>
+                <w:sz w:val="22"/>
+                <w:szCs w:val="22"/>
+              </w:rPr>
+              <w:t>Thu 12/01/22</w:t>
             </w:r>
           </w:p>
         </w:tc>
@@ -20275,25 +22427,16 @@
             <w:vAlign w:val="center"/>
           </w:tcPr>
           <w:p>
-            <w:proofErr w:type="gramStart"/>
-            <w:r>
-              <w:rPr>
-                <w:rFonts w:ascii="Calibri" w:eastAsia="Calibri" w:hAnsi="Calibri" w:cs="Calibri"/>
-                <w:color w:val="000000" w:themeColor="text1"/>
-                <w:sz w:val="22"/>
-                <w:szCs w:val="22"/>
-              </w:rPr>
-              <w:t>Sơn,Dũng</w:t>
-            </w:r>
-            <w:proofErr w:type="gramEnd"/>
-            <w:r>
-              <w:rPr>
-                <w:rFonts w:ascii="Calibri" w:eastAsia="Calibri" w:hAnsi="Calibri" w:cs="Calibri"/>
-                <w:color w:val="000000" w:themeColor="text1"/>
-                <w:sz w:val="22"/>
-                <w:szCs w:val="22"/>
-              </w:rPr>
-              <w:t>,Linh</w:t>
+            <w:r>
+              <w:rPr>
+                <w:rFonts w:ascii="Calibri" w:eastAsia="Calibri" w:hAnsi="Calibri" w:cs="Calibri"/>
+                <w:b/>
+                <w:bCs/>
+                <w:color w:val="000000" w:themeColor="text1"/>
+                <w:sz w:val="22"/>
+                <w:szCs w:val="22"/>
+              </w:rPr>
+              <w:t>Khánh</w:t>
             </w:r>
           </w:p>
         </w:tc>
@@ -20314,6 +22457,459 @@
             <w:pPr>
               <w:rPr>
                 <w:rFonts w:ascii="Calibri" w:eastAsia="Calibri" w:hAnsi="Calibri" w:cs="Calibri"/>
+                <w:color w:val="000000" w:themeColor="text1"/>
+                <w:sz w:val="22"/>
+                <w:szCs w:val="22"/>
+              </w:rPr>
+            </w:pPr>
+            <w:r>
+              <w:rPr>
+                <w:rFonts w:ascii="Calibri" w:eastAsia="Calibri" w:hAnsi="Calibri" w:cs="Calibri"/>
+                <w:color w:val="000000" w:themeColor="text1"/>
+                <w:sz w:val="22"/>
+                <w:szCs w:val="22"/>
+              </w:rPr>
+              <w:t>4.2.1</w:t>
+            </w:r>
+          </w:p>
+        </w:tc>
+        <w:tc>
+          <w:tcPr>
+            <w:tcW w:w="3105" w:type="dxa"/>
+            <w:tcBorders>
+              <w:top w:val="single" w:sz="4" w:space="0" w:color="B1BBCC"/>
+              <w:left w:val="single" w:sz="4" w:space="0" w:color="B1BBCC"/>
+              <w:bottom w:val="single" w:sz="4" w:space="0" w:color="B1BBCC"/>
+              <w:right w:val="single" w:sz="4" w:space="0" w:color="B1BBCC"/>
+            </w:tcBorders>
+            <w:vAlign w:val="center"/>
+          </w:tcPr>
+          <w:p>
+            <w:r>
+              <w:rPr>
+                <w:rFonts w:ascii="Calibri" w:eastAsia="Calibri" w:hAnsi="Calibri" w:cs="Calibri"/>
+                <w:color w:val="000000" w:themeColor="text1"/>
+                <w:sz w:val="22"/>
+                <w:szCs w:val="22"/>
+              </w:rPr>
+              <w:t xml:space="preserve">      Đăng nhập, đăng ký</w:t>
+            </w:r>
+          </w:p>
+        </w:tc>
+        <w:tc>
+          <w:tcPr>
+            <w:tcW w:w="1155" w:type="dxa"/>
+            <w:tcBorders>
+              <w:top w:val="single" w:sz="4" w:space="0" w:color="B1BBCC"/>
+              <w:left w:val="single" w:sz="4" w:space="0" w:color="B1BBCC"/>
+              <w:bottom w:val="single" w:sz="4" w:space="0" w:color="B1BBCC"/>
+              <w:right w:val="single" w:sz="4" w:space="0" w:color="B1BBCC"/>
+            </w:tcBorders>
+            <w:vAlign w:val="center"/>
+          </w:tcPr>
+          <w:p>
+            <w:r>
+              <w:rPr>
+                <w:rFonts w:ascii="Calibri" w:eastAsia="Calibri" w:hAnsi="Calibri" w:cs="Calibri"/>
+                <w:color w:val="000000" w:themeColor="text1"/>
+                <w:sz w:val="22"/>
+                <w:szCs w:val="22"/>
+              </w:rPr>
+              <w:t>1 day</w:t>
+            </w:r>
+          </w:p>
+        </w:tc>
+        <w:tc>
+          <w:tcPr>
+            <w:tcW w:w="1335" w:type="dxa"/>
+            <w:tcBorders>
+              <w:top w:val="single" w:sz="4" w:space="0" w:color="B1BBCC"/>
+              <w:left w:val="single" w:sz="4" w:space="0" w:color="B1BBCC"/>
+              <w:bottom w:val="single" w:sz="4" w:space="0" w:color="B1BBCC"/>
+              <w:right w:val="single" w:sz="4" w:space="0" w:color="B1BBCC"/>
+            </w:tcBorders>
+            <w:vAlign w:val="center"/>
+          </w:tcPr>
+          <w:p>
+            <w:r>
+              <w:rPr>
+                <w:rFonts w:ascii="Calibri" w:eastAsia="Calibri" w:hAnsi="Calibri" w:cs="Calibri"/>
+                <w:color w:val="000000" w:themeColor="text1"/>
+                <w:sz w:val="22"/>
+                <w:szCs w:val="22"/>
+              </w:rPr>
+              <w:t>Wed 11/30/22</w:t>
+            </w:r>
+          </w:p>
+        </w:tc>
+        <w:tc>
+          <w:tcPr>
+            <w:tcW w:w="1230" w:type="dxa"/>
+            <w:tcBorders>
+              <w:top w:val="single" w:sz="4" w:space="0" w:color="B1BBCC"/>
+              <w:left w:val="single" w:sz="4" w:space="0" w:color="B1BBCC"/>
+              <w:bottom w:val="single" w:sz="4" w:space="0" w:color="B1BBCC"/>
+              <w:right w:val="single" w:sz="4" w:space="0" w:color="B1BBCC"/>
+            </w:tcBorders>
+            <w:vAlign w:val="center"/>
+          </w:tcPr>
+          <w:p>
+            <w:r>
+              <w:rPr>
+                <w:rFonts w:ascii="Calibri" w:eastAsia="Calibri" w:hAnsi="Calibri" w:cs="Calibri"/>
+                <w:color w:val="000000" w:themeColor="text1"/>
+                <w:sz w:val="22"/>
+                <w:szCs w:val="22"/>
+              </w:rPr>
+              <w:t>Wed 11/30/22</w:t>
+            </w:r>
+          </w:p>
+        </w:tc>
+        <w:tc>
+          <w:tcPr>
+            <w:tcW w:w="1612" w:type="dxa"/>
+            <w:tcBorders>
+              <w:top w:val="single" w:sz="4" w:space="0" w:color="B1BBCC"/>
+              <w:left w:val="single" w:sz="4" w:space="0" w:color="B1BBCC"/>
+              <w:bottom w:val="single" w:sz="4" w:space="0" w:color="B1BBCC"/>
+              <w:right w:val="single" w:sz="4" w:space="0" w:color="B1BBCC"/>
+            </w:tcBorders>
+            <w:vAlign w:val="center"/>
+          </w:tcPr>
+          <w:p>
+            <w:r>
+              <w:rPr>
+                <w:rFonts w:ascii="Calibri" w:eastAsia="Calibri" w:hAnsi="Calibri" w:cs="Calibri"/>
+                <w:color w:val="000000" w:themeColor="text1"/>
+                <w:sz w:val="22"/>
+                <w:szCs w:val="22"/>
+              </w:rPr>
+              <w:t>Linh,Khánh</w:t>
+            </w:r>
+          </w:p>
+        </w:tc>
+      </w:tr>
+      <w:tr>
+        <w:tc>
+          <w:tcPr>
+            <w:tcW w:w="690" w:type="dxa"/>
+            <w:tcBorders>
+              <w:top w:val="single" w:sz="4" w:space="0" w:color="B1BBCC"/>
+              <w:left w:val="single" w:sz="4" w:space="0" w:color="B1BBCC"/>
+              <w:bottom w:val="single" w:sz="4" w:space="0" w:color="B1BBCC"/>
+              <w:right w:val="single" w:sz="4" w:space="0" w:color="B1BBCC"/>
+            </w:tcBorders>
+            <w:vAlign w:val="center"/>
+          </w:tcPr>
+          <w:p>
+            <w:pPr>
+              <w:rPr>
+                <w:rFonts w:ascii="Calibri" w:eastAsia="Calibri" w:hAnsi="Calibri" w:cs="Calibri"/>
+                <w:color w:val="000000" w:themeColor="text1"/>
+                <w:sz w:val="22"/>
+                <w:szCs w:val="22"/>
+              </w:rPr>
+            </w:pPr>
+            <w:r>
+              <w:rPr>
+                <w:rFonts w:ascii="Calibri" w:eastAsia="Calibri" w:hAnsi="Calibri" w:cs="Calibri"/>
+                <w:color w:val="000000" w:themeColor="text1"/>
+                <w:sz w:val="22"/>
+                <w:szCs w:val="22"/>
+              </w:rPr>
+              <w:t>4.2.</w:t>
+            </w:r>
+            <w:r>
+              <w:rPr>
+                <w:rFonts w:ascii="Calibri" w:eastAsia="Calibri" w:hAnsi="Calibri" w:cs="Calibri"/>
+                <w:color w:val="000000" w:themeColor="text1"/>
+                <w:sz w:val="22"/>
+                <w:szCs w:val="22"/>
+              </w:rPr>
+              <w:t>2</w:t>
+            </w:r>
+          </w:p>
+        </w:tc>
+        <w:tc>
+          <w:tcPr>
+            <w:tcW w:w="3105" w:type="dxa"/>
+            <w:tcBorders>
+              <w:top w:val="single" w:sz="4" w:space="0" w:color="B1BBCC"/>
+              <w:left w:val="single" w:sz="4" w:space="0" w:color="B1BBCC"/>
+              <w:bottom w:val="single" w:sz="4" w:space="0" w:color="B1BBCC"/>
+              <w:right w:val="single" w:sz="4" w:space="0" w:color="B1BBCC"/>
+            </w:tcBorders>
+            <w:vAlign w:val="center"/>
+          </w:tcPr>
+          <w:p>
+            <w:r>
+              <w:rPr>
+                <w:rFonts w:ascii="Calibri" w:eastAsia="Calibri" w:hAnsi="Calibri" w:cs="Calibri"/>
+                <w:color w:val="000000" w:themeColor="text1"/>
+                <w:sz w:val="22"/>
+                <w:szCs w:val="22"/>
+              </w:rPr>
+              <w:t xml:space="preserve">      Chơi</w:t>
+            </w:r>
+          </w:p>
+        </w:tc>
+        <w:tc>
+          <w:tcPr>
+            <w:tcW w:w="1155" w:type="dxa"/>
+            <w:tcBorders>
+              <w:top w:val="single" w:sz="4" w:space="0" w:color="B1BBCC"/>
+              <w:left w:val="single" w:sz="4" w:space="0" w:color="B1BBCC"/>
+              <w:bottom w:val="single" w:sz="4" w:space="0" w:color="B1BBCC"/>
+              <w:right w:val="single" w:sz="4" w:space="0" w:color="B1BBCC"/>
+            </w:tcBorders>
+            <w:vAlign w:val="center"/>
+          </w:tcPr>
+          <w:p>
+            <w:r>
+              <w:rPr>
+                <w:rFonts w:ascii="Calibri" w:eastAsia="Calibri" w:hAnsi="Calibri" w:cs="Calibri"/>
+                <w:color w:val="000000" w:themeColor="text1"/>
+                <w:sz w:val="22"/>
+                <w:szCs w:val="22"/>
+              </w:rPr>
+              <w:t>1 day</w:t>
+            </w:r>
+          </w:p>
+        </w:tc>
+        <w:tc>
+          <w:tcPr>
+            <w:tcW w:w="1335" w:type="dxa"/>
+            <w:tcBorders>
+              <w:top w:val="single" w:sz="4" w:space="0" w:color="B1BBCC"/>
+              <w:left w:val="single" w:sz="4" w:space="0" w:color="B1BBCC"/>
+              <w:bottom w:val="single" w:sz="4" w:space="0" w:color="B1BBCC"/>
+              <w:right w:val="single" w:sz="4" w:space="0" w:color="B1BBCC"/>
+            </w:tcBorders>
+            <w:vAlign w:val="center"/>
+          </w:tcPr>
+          <w:p>
+            <w:r>
+              <w:rPr>
+                <w:rFonts w:ascii="Calibri" w:eastAsia="Calibri" w:hAnsi="Calibri" w:cs="Calibri"/>
+                <w:color w:val="000000" w:themeColor="text1"/>
+                <w:sz w:val="22"/>
+                <w:szCs w:val="22"/>
+              </w:rPr>
+              <w:t>Wed 11/30/22</w:t>
+            </w:r>
+          </w:p>
+        </w:tc>
+        <w:tc>
+          <w:tcPr>
+            <w:tcW w:w="1230" w:type="dxa"/>
+            <w:tcBorders>
+              <w:top w:val="single" w:sz="4" w:space="0" w:color="B1BBCC"/>
+              <w:left w:val="single" w:sz="4" w:space="0" w:color="B1BBCC"/>
+              <w:bottom w:val="single" w:sz="4" w:space="0" w:color="B1BBCC"/>
+              <w:right w:val="single" w:sz="4" w:space="0" w:color="B1BBCC"/>
+            </w:tcBorders>
+            <w:vAlign w:val="center"/>
+          </w:tcPr>
+          <w:p>
+            <w:r>
+              <w:rPr>
+                <w:rFonts w:ascii="Calibri" w:eastAsia="Calibri" w:hAnsi="Calibri" w:cs="Calibri"/>
+                <w:color w:val="000000" w:themeColor="text1"/>
+                <w:sz w:val="22"/>
+                <w:szCs w:val="22"/>
+              </w:rPr>
+              <w:t>Wed 11/30/22</w:t>
+            </w:r>
+          </w:p>
+        </w:tc>
+        <w:tc>
+          <w:tcPr>
+            <w:tcW w:w="1612" w:type="dxa"/>
+            <w:tcBorders>
+              <w:top w:val="single" w:sz="4" w:space="0" w:color="B1BBCC"/>
+              <w:left w:val="single" w:sz="4" w:space="0" w:color="B1BBCC"/>
+              <w:bottom w:val="single" w:sz="4" w:space="0" w:color="B1BBCC"/>
+              <w:right w:val="single" w:sz="4" w:space="0" w:color="B1BBCC"/>
+            </w:tcBorders>
+            <w:vAlign w:val="center"/>
+          </w:tcPr>
+          <w:p>
+            <w:r>
+              <w:rPr>
+                <w:rFonts w:ascii="Calibri" w:eastAsia="Calibri" w:hAnsi="Calibri" w:cs="Calibri"/>
+                <w:color w:val="000000" w:themeColor="text1"/>
+                <w:sz w:val="22"/>
+                <w:szCs w:val="22"/>
+              </w:rPr>
+              <w:t>Linh,Khánh</w:t>
+            </w:r>
+          </w:p>
+        </w:tc>
+      </w:tr>
+      <w:tr>
+        <w:tc>
+          <w:tcPr>
+            <w:tcW w:w="690" w:type="dxa"/>
+            <w:tcBorders>
+              <w:top w:val="single" w:sz="4" w:space="0" w:color="B1BBCC"/>
+              <w:left w:val="single" w:sz="4" w:space="0" w:color="B1BBCC"/>
+              <w:bottom w:val="single" w:sz="4" w:space="0" w:color="B1BBCC"/>
+              <w:right w:val="single" w:sz="4" w:space="0" w:color="B1BBCC"/>
+            </w:tcBorders>
+            <w:vAlign w:val="center"/>
+          </w:tcPr>
+          <w:p>
+            <w:pPr>
+              <w:rPr>
+                <w:rFonts w:ascii="Calibri" w:eastAsia="Calibri" w:hAnsi="Calibri" w:cs="Calibri"/>
+                <w:color w:val="000000" w:themeColor="text1"/>
+                <w:sz w:val="22"/>
+                <w:szCs w:val="22"/>
+              </w:rPr>
+            </w:pPr>
+            <w:r>
+              <w:rPr>
+                <w:rFonts w:ascii="Calibri" w:eastAsia="Calibri" w:hAnsi="Calibri" w:cs="Calibri"/>
+                <w:color w:val="000000" w:themeColor="text1"/>
+                <w:sz w:val="22"/>
+                <w:szCs w:val="22"/>
+              </w:rPr>
+              <w:t>4.2.3</w:t>
+            </w:r>
+          </w:p>
+        </w:tc>
+        <w:tc>
+          <w:tcPr>
+            <w:tcW w:w="3105" w:type="dxa"/>
+            <w:tcBorders>
+              <w:top w:val="single" w:sz="4" w:space="0" w:color="B1BBCC"/>
+              <w:left w:val="single" w:sz="4" w:space="0" w:color="B1BBCC"/>
+              <w:bottom w:val="single" w:sz="4" w:space="0" w:color="B1BBCC"/>
+              <w:right w:val="single" w:sz="4" w:space="0" w:color="B1BBCC"/>
+            </w:tcBorders>
+            <w:vAlign w:val="center"/>
+          </w:tcPr>
+          <w:p>
+            <w:r>
+              <w:rPr>
+                <w:rFonts w:ascii="Calibri" w:eastAsia="Calibri" w:hAnsi="Calibri" w:cs="Calibri"/>
+                <w:color w:val="000000" w:themeColor="text1"/>
+                <w:sz w:val="22"/>
+                <w:szCs w:val="22"/>
+              </w:rPr>
+              <w:t xml:space="preserve">      Tổng hợp tài liệu thiết kế sơ đồ trình tự</w:t>
+            </w:r>
+          </w:p>
+        </w:tc>
+        <w:tc>
+          <w:tcPr>
+            <w:tcW w:w="1155" w:type="dxa"/>
+            <w:tcBorders>
+              <w:top w:val="single" w:sz="4" w:space="0" w:color="B1BBCC"/>
+              <w:left w:val="single" w:sz="4" w:space="0" w:color="B1BBCC"/>
+              <w:bottom w:val="single" w:sz="4" w:space="0" w:color="B1BBCC"/>
+              <w:right w:val="single" w:sz="4" w:space="0" w:color="B1BBCC"/>
+            </w:tcBorders>
+            <w:vAlign w:val="center"/>
+          </w:tcPr>
+          <w:p>
+            <w:r>
+              <w:rPr>
+                <w:rFonts w:ascii="Calibri" w:eastAsia="Calibri" w:hAnsi="Calibri" w:cs="Calibri"/>
+                <w:color w:val="000000" w:themeColor="text1"/>
+                <w:sz w:val="22"/>
+                <w:szCs w:val="22"/>
+              </w:rPr>
+              <w:t>1 day</w:t>
+            </w:r>
+          </w:p>
+        </w:tc>
+        <w:tc>
+          <w:tcPr>
+            <w:tcW w:w="1335" w:type="dxa"/>
+            <w:tcBorders>
+              <w:top w:val="single" w:sz="4" w:space="0" w:color="B1BBCC"/>
+              <w:left w:val="single" w:sz="4" w:space="0" w:color="B1BBCC"/>
+              <w:bottom w:val="single" w:sz="4" w:space="0" w:color="B1BBCC"/>
+              <w:right w:val="single" w:sz="4" w:space="0" w:color="B1BBCC"/>
+            </w:tcBorders>
+            <w:vAlign w:val="center"/>
+          </w:tcPr>
+          <w:p>
+            <w:r>
+              <w:rPr>
+                <w:rFonts w:ascii="Calibri" w:eastAsia="Calibri" w:hAnsi="Calibri" w:cs="Calibri"/>
+                <w:color w:val="000000" w:themeColor="text1"/>
+                <w:sz w:val="22"/>
+                <w:szCs w:val="22"/>
+              </w:rPr>
+              <w:t>Thu 12/01/22</w:t>
+            </w:r>
+          </w:p>
+        </w:tc>
+        <w:tc>
+          <w:tcPr>
+            <w:tcW w:w="1230" w:type="dxa"/>
+            <w:tcBorders>
+              <w:top w:val="single" w:sz="4" w:space="0" w:color="B1BBCC"/>
+              <w:left w:val="single" w:sz="4" w:space="0" w:color="B1BBCC"/>
+              <w:bottom w:val="single" w:sz="4" w:space="0" w:color="B1BBCC"/>
+              <w:right w:val="single" w:sz="4" w:space="0" w:color="B1BBCC"/>
+            </w:tcBorders>
+            <w:vAlign w:val="center"/>
+          </w:tcPr>
+          <w:p>
+            <w:r>
+              <w:rPr>
+                <w:rFonts w:ascii="Calibri" w:eastAsia="Calibri" w:hAnsi="Calibri" w:cs="Calibri"/>
+                <w:color w:val="000000" w:themeColor="text1"/>
+                <w:sz w:val="22"/>
+                <w:szCs w:val="22"/>
+              </w:rPr>
+              <w:t>Thu 12/01/22</w:t>
+            </w:r>
+          </w:p>
+        </w:tc>
+        <w:tc>
+          <w:tcPr>
+            <w:tcW w:w="1612" w:type="dxa"/>
+            <w:tcBorders>
+              <w:top w:val="single" w:sz="4" w:space="0" w:color="B1BBCC"/>
+              <w:left w:val="single" w:sz="4" w:space="0" w:color="B1BBCC"/>
+              <w:bottom w:val="single" w:sz="4" w:space="0" w:color="B1BBCC"/>
+              <w:right w:val="single" w:sz="4" w:space="0" w:color="B1BBCC"/>
+            </w:tcBorders>
+            <w:vAlign w:val="center"/>
+          </w:tcPr>
+          <w:p>
+            <w:r>
+              <w:rPr>
+                <w:rFonts w:ascii="Calibri" w:eastAsia="Calibri" w:hAnsi="Calibri" w:cs="Calibri"/>
+                <w:color w:val="000000" w:themeColor="text1"/>
+                <w:sz w:val="22"/>
+                <w:szCs w:val="22"/>
+              </w:rPr>
+              <w:t>Linh,Khánh</w:t>
+            </w:r>
+          </w:p>
+        </w:tc>
+      </w:tr>
+      <w:tr>
+        <w:tc>
+          <w:tcPr>
+            <w:tcW w:w="690" w:type="dxa"/>
+            <w:tcBorders>
+              <w:top w:val="single" w:sz="4" w:space="0" w:color="B1BBCC"/>
+              <w:left w:val="single" w:sz="4" w:space="0" w:color="B1BBCC"/>
+              <w:bottom w:val="single" w:sz="4" w:space="0" w:color="B1BBCC"/>
+              <w:right w:val="single" w:sz="4" w:space="0" w:color="B1BBCC"/>
+            </w:tcBorders>
+            <w:vAlign w:val="center"/>
+          </w:tcPr>
+          <w:p>
+            <w:pPr>
+              <w:rPr>
+                <w:rFonts w:ascii="Calibri" w:eastAsia="Calibri" w:hAnsi="Calibri" w:cs="Calibri"/>
                 <w:b/>
                 <w:bCs/>
                 <w:color w:val="000000" w:themeColor="text1"/>
@@ -20330,7 +22926,7 @@
                 <w:sz w:val="22"/>
                 <w:szCs w:val="22"/>
               </w:rPr>
-              <w:t>3.4</w:t>
+              <w:t>4.3</w:t>
             </w:r>
           </w:p>
         </w:tc>
@@ -20355,7 +22951,7 @@
                 <w:sz w:val="22"/>
                 <w:szCs w:val="22"/>
               </w:rPr>
-              <w:t xml:space="preserve">   Đặc tả các chức năng chính của hệ thống và viết tài liệu đặc tả</w:t>
+              <w:t xml:space="preserve">   Thiết kế sơ đồ lớp chi tiết cho các chức năng</w:t>
             </w:r>
           </w:p>
         </w:tc>
@@ -20380,7 +22976,7 @@
                 <w:sz w:val="22"/>
                 <w:szCs w:val="22"/>
               </w:rPr>
-              <w:t>6 days</w:t>
+              <w:t>3 days</w:t>
             </w:r>
           </w:p>
         </w:tc>
@@ -20405,7 +23001,7 @@
                 <w:sz w:val="22"/>
                 <w:szCs w:val="22"/>
               </w:rPr>
-              <w:t>Fri 11/18/22</w:t>
+              <w:t>Fri 12/02/22</w:t>
             </w:r>
           </w:p>
         </w:tc>
@@ -20430,7 +23026,7 @@
                 <w:sz w:val="22"/>
                 <w:szCs w:val="22"/>
               </w:rPr>
-              <w:t>Thu 11/24/22</w:t>
+              <w:t>Mon 12/05/22</w:t>
             </w:r>
           </w:p>
         </w:tc>
@@ -20445,7 +23041,19 @@
             </w:tcBorders>
             <w:vAlign w:val="center"/>
           </w:tcPr>
-          <w:p/>
+          <w:p>
+            <w:r>
+              <w:rPr>
+                <w:rFonts w:ascii="Calibri" w:eastAsia="Calibri" w:hAnsi="Calibri" w:cs="Calibri"/>
+                <w:b/>
+                <w:bCs/>
+                <w:color w:val="000000" w:themeColor="text1"/>
+                <w:sz w:val="22"/>
+                <w:szCs w:val="22"/>
+              </w:rPr>
+              <w:t>Linh,Sơn</w:t>
+            </w:r>
+          </w:p>
         </w:tc>
       </w:tr>
       <w:tr>
@@ -20476,7 +23084,7 @@
                 <w:sz w:val="22"/>
                 <w:szCs w:val="22"/>
               </w:rPr>
-              <w:t>3.4.1</w:t>
+              <w:t>4.3.1</w:t>
             </w:r>
           </w:p>
         </w:tc>
@@ -20499,7 +23107,7 @@
                 <w:sz w:val="22"/>
                 <w:szCs w:val="22"/>
               </w:rPr>
-              <w:t xml:space="preserve">      Chức năng cho người chơi</w:t>
+              <w:t xml:space="preserve">      Chọn mức độ và chủ đề câu hỏi</w:t>
             </w:r>
           </w:p>
         </w:tc>
@@ -20522,7 +23130,7 @@
                 <w:sz w:val="22"/>
                 <w:szCs w:val="22"/>
               </w:rPr>
-              <w:t>1.88 days</w:t>
+              <w:t>1 day</w:t>
             </w:r>
           </w:p>
         </w:tc>
@@ -20545,7 +23153,7 @@
                 <w:sz w:val="22"/>
                 <w:szCs w:val="22"/>
               </w:rPr>
-              <w:t>Fri 11/18/22</w:t>
+              <w:t>Fri 12/02/22</w:t>
             </w:r>
           </w:p>
         </w:tc>
@@ -20568,7 +23176,7 @@
                 <w:sz w:val="22"/>
                 <w:szCs w:val="22"/>
               </w:rPr>
-              <w:t>Sat 11/19/22</w:t>
+              <w:t>Fri 12/02/22</w:t>
             </w:r>
           </w:p>
         </w:tc>
@@ -20591,7 +23199,7 @@
                 <w:sz w:val="22"/>
                 <w:szCs w:val="22"/>
               </w:rPr>
-              <w:t>Linh</w:t>
+              <w:t>Sơn,Linh</w:t>
             </w:r>
           </w:p>
         </w:tc>
@@ -20624,7 +23232,7 @@
                 <w:sz w:val="22"/>
                 <w:szCs w:val="22"/>
               </w:rPr>
-              <w:t>3.4.2</w:t>
+              <w:t>4.3.2</w:t>
             </w:r>
           </w:p>
         </w:tc>
@@ -20640,14 +23248,22 @@
             <w:vAlign w:val="center"/>
           </w:tcPr>
           <w:p>
-            <w:r>
-              <w:rPr>
-                <w:rFonts w:ascii="Calibri" w:eastAsia="Calibri" w:hAnsi="Calibri" w:cs="Calibri"/>
-                <w:color w:val="000000" w:themeColor="text1"/>
-                <w:sz w:val="22"/>
-                <w:szCs w:val="22"/>
-              </w:rPr>
-              <w:t xml:space="preserve">      Quản lý chủ đề câu hỏi</w:t>
+            <w:pPr>
+              <w:rPr>
+                <w:rFonts w:ascii="Calibri" w:eastAsia="Calibri" w:hAnsi="Calibri" w:cs="Calibri"/>
+                <w:color w:val="000000" w:themeColor="text1"/>
+                <w:sz w:val="22"/>
+                <w:szCs w:val="22"/>
+              </w:rPr>
+            </w:pPr>
+            <w:r>
+              <w:rPr>
+                <w:rFonts w:ascii="Calibri" w:eastAsia="Calibri" w:hAnsi="Calibri" w:cs="Calibri"/>
+                <w:color w:val="000000" w:themeColor="text1"/>
+                <w:sz w:val="22"/>
+                <w:szCs w:val="22"/>
+              </w:rPr>
+              <w:t xml:space="preserve">      Chọn trợ giúp</w:t>
             </w:r>
           </w:p>
         </w:tc>
@@ -20693,7 +23309,7 @@
                 <w:sz w:val="22"/>
                 <w:szCs w:val="22"/>
               </w:rPr>
-              <w:t>Sat 11/19/22</w:t>
+              <w:t>Sat 12/03/22</w:t>
             </w:r>
           </w:p>
         </w:tc>
@@ -20716,7 +23332,7 @@
                 <w:sz w:val="22"/>
                 <w:szCs w:val="22"/>
               </w:rPr>
-              <w:t>Sun 11/20/22</w:t>
+              <w:t>Sun 12/04/22</w:t>
             </w:r>
           </w:p>
         </w:tc>
@@ -20739,7 +23355,7 @@
                 <w:sz w:val="22"/>
                 <w:szCs w:val="22"/>
               </w:rPr>
-              <w:t>Linh</w:t>
+              <w:t>Sơn,Linh</w:t>
             </w:r>
           </w:p>
         </w:tc>
@@ -20772,7 +23388,7 @@
                 <w:sz w:val="22"/>
                 <w:szCs w:val="22"/>
               </w:rPr>
-              <w:t>3.4.3</w:t>
+              <w:t>4.3.3</w:t>
             </w:r>
           </w:p>
         </w:tc>
@@ -20795,7 +23411,7 @@
                 <w:sz w:val="22"/>
                 <w:szCs w:val="22"/>
               </w:rPr>
-              <w:t xml:space="preserve">      Quản lý câu hỏi và câu trả lời</w:t>
+              <w:t xml:space="preserve">      Tổng hợp tài liệu thiết kế sơ đồ chi tiết</w:t>
             </w:r>
           </w:p>
         </w:tc>
@@ -20841,7 +23457,7 @@
                 <w:sz w:val="22"/>
                 <w:szCs w:val="22"/>
               </w:rPr>
-              <w:t>Sun 11/20/22</w:t>
+              <w:t>Sun 12/04/22</w:t>
             </w:r>
           </w:p>
         </w:tc>
@@ -20864,7 +23480,7 @@
                 <w:sz w:val="22"/>
                 <w:szCs w:val="22"/>
               </w:rPr>
-              <w:t>Mon 11/21/22</w:t>
+              <w:t>Mon 12/05/22</w:t>
             </w:r>
           </w:p>
         </w:tc>
@@ -20887,7 +23503,7 @@
                 <w:sz w:val="22"/>
                 <w:szCs w:val="22"/>
               </w:rPr>
-              <w:t>Dũng</w:t>
+              <w:t>Sơn,Linh</w:t>
             </w:r>
           </w:p>
         </w:tc>
@@ -20908,28 +23524,23 @@
             <w:pPr>
               <w:rPr>
                 <w:rFonts w:ascii="Calibri" w:eastAsia="Calibri" w:hAnsi="Calibri" w:cs="Calibri"/>
-                <w:color w:val="000000" w:themeColor="text1"/>
-                <w:sz w:val="22"/>
-                <w:szCs w:val="22"/>
-              </w:rPr>
-            </w:pPr>
-            <w:r>
-              <w:rPr>
-                <w:rFonts w:ascii="Calibri" w:eastAsia="Calibri" w:hAnsi="Calibri" w:cs="Calibri"/>
-                <w:color w:val="000000" w:themeColor="text1"/>
-                <w:sz w:val="22"/>
-                <w:szCs w:val="22"/>
-              </w:rPr>
-              <w:t>3.4.</w:t>
-            </w:r>
-            <w:r>
-              <w:rPr>
-                <w:rFonts w:ascii="Calibri" w:eastAsia="Calibri" w:hAnsi="Calibri" w:cs="Calibri"/>
-                <w:color w:val="000000" w:themeColor="text1"/>
-                <w:sz w:val="22"/>
-                <w:szCs w:val="22"/>
-              </w:rPr>
-              <w:t>4</w:t>
+                <w:b/>
+                <w:bCs/>
+                <w:color w:val="000000" w:themeColor="text1"/>
+                <w:sz w:val="22"/>
+                <w:szCs w:val="22"/>
+              </w:rPr>
+            </w:pPr>
+            <w:r>
+              <w:rPr>
+                <w:rFonts w:ascii="Calibri" w:eastAsia="Calibri" w:hAnsi="Calibri" w:cs="Calibri"/>
+                <w:b/>
+                <w:bCs/>
+                <w:color w:val="000000" w:themeColor="text1"/>
+                <w:sz w:val="22"/>
+                <w:szCs w:val="22"/>
+              </w:rPr>
+              <w:t>4.4</w:t>
             </w:r>
           </w:p>
         </w:tc>
@@ -20948,11 +23559,13 @@
             <w:r>
               <w:rPr>
                 <w:rFonts w:ascii="Calibri" w:eastAsia="Calibri" w:hAnsi="Calibri" w:cs="Calibri"/>
-                <w:color w:val="000000" w:themeColor="text1"/>
-                <w:sz w:val="22"/>
-                <w:szCs w:val="22"/>
-              </w:rPr>
-              <w:t xml:space="preserve">      Quản lý thông tin người chơi</w:t>
+                <w:b/>
+                <w:bCs/>
+                <w:color w:val="000000" w:themeColor="text1"/>
+                <w:sz w:val="22"/>
+                <w:szCs w:val="22"/>
+              </w:rPr>
+              <w:t xml:space="preserve">   Thiết kế cơ sở dữ liệu</w:t>
             </w:r>
           </w:p>
         </w:tc>
@@ -20971,11 +23584,13 @@
             <w:r>
               <w:rPr>
                 <w:rFonts w:ascii="Calibri" w:eastAsia="Calibri" w:hAnsi="Calibri" w:cs="Calibri"/>
-                <w:color w:val="000000" w:themeColor="text1"/>
-                <w:sz w:val="22"/>
-                <w:szCs w:val="22"/>
-              </w:rPr>
-              <w:t>1 day</w:t>
+                <w:b/>
+                <w:bCs/>
+                <w:color w:val="000000" w:themeColor="text1"/>
+                <w:sz w:val="22"/>
+                <w:szCs w:val="22"/>
+              </w:rPr>
+              <w:t>3 days</w:t>
             </w:r>
           </w:p>
         </w:tc>
@@ -20994,11 +23609,13 @@
             <w:r>
               <w:rPr>
                 <w:rFonts w:ascii="Calibri" w:eastAsia="Calibri" w:hAnsi="Calibri" w:cs="Calibri"/>
-                <w:color w:val="000000" w:themeColor="text1"/>
-                <w:sz w:val="22"/>
-                <w:szCs w:val="22"/>
-              </w:rPr>
-              <w:t>Tue 11/22/22</w:t>
+                <w:b/>
+                <w:bCs/>
+                <w:color w:val="000000" w:themeColor="text1"/>
+                <w:sz w:val="22"/>
+                <w:szCs w:val="22"/>
+              </w:rPr>
+              <w:t>Mon 12/05/22</w:t>
             </w:r>
           </w:p>
         </w:tc>
@@ -21017,11 +23634,13 @@
             <w:r>
               <w:rPr>
                 <w:rFonts w:ascii="Calibri" w:eastAsia="Calibri" w:hAnsi="Calibri" w:cs="Calibri"/>
-                <w:color w:val="000000" w:themeColor="text1"/>
-                <w:sz w:val="22"/>
-                <w:szCs w:val="22"/>
-              </w:rPr>
-              <w:t>Tue 11/22/22</w:t>
+                <w:b/>
+                <w:bCs/>
+                <w:color w:val="000000" w:themeColor="text1"/>
+                <w:sz w:val="22"/>
+                <w:szCs w:val="22"/>
+              </w:rPr>
+              <w:t>Wed 12/07/22</w:t>
             </w:r>
           </w:p>
         </w:tc>
@@ -21040,11 +23659,13 @@
             <w:r>
               <w:rPr>
                 <w:rFonts w:ascii="Calibri" w:eastAsia="Calibri" w:hAnsi="Calibri" w:cs="Calibri"/>
-                <w:color w:val="000000" w:themeColor="text1"/>
-                <w:sz w:val="22"/>
-                <w:szCs w:val="22"/>
-              </w:rPr>
-              <w:t>Dũng</w:t>
+                <w:b/>
+                <w:bCs/>
+                <w:color w:val="000000" w:themeColor="text1"/>
+                <w:sz w:val="22"/>
+                <w:szCs w:val="22"/>
+              </w:rPr>
+              <w:t>Linh,Sơn</w:t>
             </w:r>
           </w:p>
         </w:tc>
@@ -21077,7 +23698,7 @@
                 <w:sz w:val="22"/>
                 <w:szCs w:val="22"/>
               </w:rPr>
-              <w:t>3.4.5</w:t>
+              <w:t>4.4.1</w:t>
             </w:r>
           </w:p>
         </w:tc>
@@ -21100,7 +23721,7 @@
                 <w:sz w:val="22"/>
                 <w:szCs w:val="22"/>
               </w:rPr>
-              <w:t xml:space="preserve">      Tổng hợp tài liệu đặc tả chức năng</w:t>
+              <w:t xml:space="preserve">      Ngân hàng câu hỏi và câu trả lời</w:t>
             </w:r>
           </w:p>
         </w:tc>
@@ -21123,7 +23744,7 @@
                 <w:sz w:val="22"/>
                 <w:szCs w:val="22"/>
               </w:rPr>
-              <w:t>1 day</w:t>
+              <w:t>0.5 days</w:t>
             </w:r>
           </w:p>
         </w:tc>
@@ -21146,7 +23767,7 @@
                 <w:sz w:val="22"/>
                 <w:szCs w:val="22"/>
               </w:rPr>
-              <w:t>Wed 11/23/22</w:t>
+              <w:t>Mon 12/05/22</w:t>
             </w:r>
           </w:p>
         </w:tc>
@@ -21169,7 +23790,7 @@
                 <w:sz w:val="22"/>
                 <w:szCs w:val="22"/>
               </w:rPr>
-              <w:t>Wed 11/23/22</w:t>
+              <w:t>Mon 12/05/22</w:t>
             </w:r>
           </w:p>
         </w:tc>
@@ -21185,17 +23806,15 @@
             <w:vAlign w:val="center"/>
           </w:tcPr>
           <w:p>
-            <w:proofErr w:type="gramStart"/>
-            <w:r>
-              <w:rPr>
-                <w:rFonts w:ascii="Calibri" w:eastAsia="Calibri" w:hAnsi="Calibri" w:cs="Calibri"/>
-                <w:color w:val="000000" w:themeColor="text1"/>
-                <w:sz w:val="22"/>
-                <w:szCs w:val="22"/>
-              </w:rPr>
-              <w:t>Linh,Dũng</w:t>
-            </w:r>
-            <w:proofErr w:type="gramEnd"/>
+            <w:r>
+              <w:rPr>
+                <w:rFonts w:ascii="Calibri" w:eastAsia="Calibri" w:hAnsi="Calibri" w:cs="Calibri"/>
+                <w:color w:val="000000" w:themeColor="text1"/>
+                <w:sz w:val="22"/>
+                <w:szCs w:val="22"/>
+              </w:rPr>
+              <w:t>Sơn</w:t>
+            </w:r>
           </w:p>
         </w:tc>
       </w:tr>
@@ -21227,7 +23846,7 @@
                 <w:sz w:val="22"/>
                 <w:szCs w:val="22"/>
               </w:rPr>
-              <w:t>3.4.6</w:t>
+              <w:t>4.4.2</w:t>
             </w:r>
           </w:p>
         </w:tc>
@@ -21250,7 +23869,7 @@
                 <w:sz w:val="22"/>
                 <w:szCs w:val="22"/>
               </w:rPr>
-              <w:t xml:space="preserve">   Lựa chọn kiến trúc hệ thống, cơ sở dữ liệu</w:t>
+              <w:t xml:space="preserve">      Chủ đề câu hỏi</w:t>
             </w:r>
           </w:p>
         </w:tc>
@@ -21273,7 +23892,7 @@
                 <w:sz w:val="22"/>
                 <w:szCs w:val="22"/>
               </w:rPr>
-              <w:t>2 days</w:t>
+              <w:t>0.5 days</w:t>
             </w:r>
           </w:p>
         </w:tc>
@@ -21296,7 +23915,7 @@
                 <w:sz w:val="22"/>
                 <w:szCs w:val="22"/>
               </w:rPr>
-              <w:t>Thu 11/24/22</w:t>
+              <w:t>Mon 12/05/22</w:t>
             </w:r>
           </w:p>
         </w:tc>
@@ -21319,7 +23938,7 @@
                 <w:sz w:val="22"/>
                 <w:szCs w:val="22"/>
               </w:rPr>
-              <w:t>Fri 11/25/22</w:t>
+              <w:t>Mon 12/05/22</w:t>
             </w:r>
           </w:p>
         </w:tc>
@@ -21342,7 +23961,7 @@
                 <w:sz w:val="22"/>
                 <w:szCs w:val="22"/>
               </w:rPr>
-              <w:t>Sơn</w:t>
+              <w:t>Linh</w:t>
             </w:r>
           </w:p>
         </w:tc>
@@ -21375,7 +23994,7 @@
                 <w:sz w:val="22"/>
                 <w:szCs w:val="22"/>
               </w:rPr>
-              <w:t>3.4.7</w:t>
+              <w:t>4.4.3</w:t>
             </w:r>
           </w:p>
         </w:tc>
@@ -21398,7 +24017,7 @@
                 <w:sz w:val="22"/>
                 <w:szCs w:val="22"/>
               </w:rPr>
-              <w:t xml:space="preserve">   Tổng hợp tài liệu phân tích</w:t>
+              <w:t xml:space="preserve">      Thông tin người chơi</w:t>
             </w:r>
           </w:p>
         </w:tc>
@@ -21444,7 +24063,7 @@
                 <w:sz w:val="22"/>
                 <w:szCs w:val="22"/>
               </w:rPr>
-              <w:t>Fri 11/25/22</w:t>
+              <w:t>Tue 12/06/22</w:t>
             </w:r>
           </w:p>
         </w:tc>
@@ -21467,7 +24086,7 @@
                 <w:sz w:val="22"/>
                 <w:szCs w:val="22"/>
               </w:rPr>
-              <w:t>Fri 11/25/22</w:t>
+              <w:t>Tue 12/06/22</w:t>
             </w:r>
           </w:p>
         </w:tc>
@@ -21483,25 +24102,14 @@
             <w:vAlign w:val="center"/>
           </w:tcPr>
           <w:p>
-            <w:proofErr w:type="gramStart"/>
-            <w:r>
-              <w:rPr>
-                <w:rFonts w:ascii="Calibri" w:eastAsia="Calibri" w:hAnsi="Calibri" w:cs="Calibri"/>
-                <w:color w:val="000000" w:themeColor="text1"/>
-                <w:sz w:val="22"/>
-                <w:szCs w:val="22"/>
-              </w:rPr>
-              <w:t>Sơn,Dũng</w:t>
-            </w:r>
-            <w:proofErr w:type="gramEnd"/>
-            <w:r>
-              <w:rPr>
-                <w:rFonts w:ascii="Calibri" w:eastAsia="Calibri" w:hAnsi="Calibri" w:cs="Calibri"/>
-                <w:color w:val="000000" w:themeColor="text1"/>
-                <w:sz w:val="22"/>
-                <w:szCs w:val="22"/>
-              </w:rPr>
-              <w:t>,Linh</w:t>
+            <w:r>
+              <w:rPr>
+                <w:rFonts w:ascii="Calibri" w:eastAsia="Calibri" w:hAnsi="Calibri" w:cs="Calibri"/>
+                <w:color w:val="000000" w:themeColor="text1"/>
+                <w:sz w:val="22"/>
+                <w:szCs w:val="22"/>
+              </w:rPr>
+              <w:t>Sơn</w:t>
             </w:r>
           </w:p>
         </w:tc>
@@ -21534,7 +24142,7 @@
                 <w:sz w:val="22"/>
                 <w:szCs w:val="22"/>
               </w:rPr>
-              <w:t>3.4.8</w:t>
+              <w:t>4.4.4</w:t>
             </w:r>
           </w:p>
         </w:tc>
@@ -21557,7 +24165,7 @@
                 <w:sz w:val="22"/>
                 <w:szCs w:val="22"/>
               </w:rPr>
-              <w:t xml:space="preserve">   MKS| Phân tích</w:t>
+              <w:t xml:space="preserve">      Tổng hợp tài liệu thiết kế cơ sở dữ liệu</w:t>
             </w:r>
           </w:p>
         </w:tc>
@@ -21603,7 +24211,7 @@
                 <w:sz w:val="22"/>
                 <w:szCs w:val="22"/>
               </w:rPr>
-              <w:t>Sat 11/26/22</w:t>
+              <w:t>Wed 12/07/22</w:t>
             </w:r>
           </w:p>
         </w:tc>
@@ -21626,7 +24234,7 @@
                 <w:sz w:val="22"/>
                 <w:szCs w:val="22"/>
               </w:rPr>
-              <w:t>Sun 11/27/22</w:t>
+              <w:t>Wed 12/07/22</w:t>
             </w:r>
           </w:p>
         </w:tc>
@@ -21649,2766 +24257,8 @@
                 <w:sz w:val="22"/>
                 <w:szCs w:val="22"/>
               </w:rPr>
-              <w:t>Dũng</w:t>
-            </w:r>
-          </w:p>
-        </w:tc>
-      </w:tr>
-      <w:tr>
-        <w:tc>
-          <w:tcPr>
-            <w:tcW w:w="690" w:type="dxa"/>
-            <w:tcBorders>
-              <w:top w:val="single" w:sz="4" w:space="0" w:color="B1BBCC"/>
-              <w:left w:val="single" w:sz="4" w:space="0" w:color="B1BBCC"/>
-              <w:bottom w:val="single" w:sz="4" w:space="0" w:color="B1BBCC"/>
-              <w:right w:val="single" w:sz="4" w:space="0" w:color="B1BBCC"/>
-            </w:tcBorders>
-            <w:vAlign w:val="center"/>
-          </w:tcPr>
-          <w:p>
-            <w:pPr>
-              <w:rPr>
-                <w:rFonts w:ascii="Calibri" w:eastAsia="Calibri" w:hAnsi="Calibri" w:cs="Calibri"/>
-                <w:b/>
-                <w:bCs/>
-                <w:color w:val="000000" w:themeColor="text1"/>
-                <w:sz w:val="22"/>
-                <w:szCs w:val="22"/>
-              </w:rPr>
-            </w:pPr>
-            <w:r>
-              <w:rPr>
-                <w:rFonts w:ascii="Calibri" w:eastAsia="Calibri" w:hAnsi="Calibri" w:cs="Calibri"/>
-                <w:b/>
-                <w:bCs/>
-                <w:color w:val="000000" w:themeColor="text1"/>
-                <w:sz w:val="22"/>
-                <w:szCs w:val="22"/>
-              </w:rPr>
-              <w:t>4</w:t>
-            </w:r>
-          </w:p>
-        </w:tc>
-        <w:tc>
-          <w:tcPr>
-            <w:tcW w:w="3105" w:type="dxa"/>
-            <w:tcBorders>
-              <w:top w:val="single" w:sz="4" w:space="0" w:color="B1BBCC"/>
-              <w:left w:val="single" w:sz="4" w:space="0" w:color="B1BBCC"/>
-              <w:bottom w:val="single" w:sz="4" w:space="0" w:color="B1BBCC"/>
-              <w:right w:val="single" w:sz="4" w:space="0" w:color="B1BBCC"/>
-            </w:tcBorders>
-            <w:vAlign w:val="center"/>
-          </w:tcPr>
-          <w:p>
-            <w:r>
-              <w:rPr>
-                <w:rFonts w:ascii="Calibri" w:eastAsia="Calibri" w:hAnsi="Calibri" w:cs="Calibri"/>
-                <w:b/>
-                <w:bCs/>
-                <w:color w:val="000000" w:themeColor="text1"/>
-                <w:sz w:val="22"/>
-                <w:szCs w:val="22"/>
-              </w:rPr>
-              <w:t>Thiết kế hệ thống</w:t>
-            </w:r>
-          </w:p>
-        </w:tc>
-        <w:tc>
-          <w:tcPr>
-            <w:tcW w:w="1155" w:type="dxa"/>
-            <w:tcBorders>
-              <w:top w:val="single" w:sz="4" w:space="0" w:color="B1BBCC"/>
-              <w:left w:val="single" w:sz="4" w:space="0" w:color="B1BBCC"/>
-              <w:bottom w:val="single" w:sz="4" w:space="0" w:color="B1BBCC"/>
-              <w:right w:val="single" w:sz="4" w:space="0" w:color="B1BBCC"/>
-            </w:tcBorders>
-            <w:vAlign w:val="center"/>
-          </w:tcPr>
-          <w:p>
-            <w:r>
-              <w:rPr>
-                <w:rFonts w:ascii="Calibri" w:eastAsia="Calibri" w:hAnsi="Calibri" w:cs="Calibri"/>
-                <w:b/>
-                <w:bCs/>
-                <w:color w:val="000000" w:themeColor="text1"/>
-                <w:sz w:val="22"/>
-                <w:szCs w:val="22"/>
-              </w:rPr>
-              <w:t>19.38 days</w:t>
-            </w:r>
-          </w:p>
-        </w:tc>
-        <w:tc>
-          <w:tcPr>
-            <w:tcW w:w="1335" w:type="dxa"/>
-            <w:tcBorders>
-              <w:top w:val="single" w:sz="4" w:space="0" w:color="B1BBCC"/>
-              <w:left w:val="single" w:sz="4" w:space="0" w:color="B1BBCC"/>
-              <w:bottom w:val="single" w:sz="4" w:space="0" w:color="B1BBCC"/>
-              <w:right w:val="single" w:sz="4" w:space="0" w:color="B1BBCC"/>
-            </w:tcBorders>
-            <w:vAlign w:val="center"/>
-          </w:tcPr>
-          <w:p>
-            <w:r>
-              <w:rPr>
-                <w:rFonts w:ascii="Calibri" w:eastAsia="Calibri" w:hAnsi="Calibri" w:cs="Calibri"/>
-                <w:b/>
-                <w:bCs/>
-                <w:color w:val="000000" w:themeColor="text1"/>
-                <w:sz w:val="22"/>
-                <w:szCs w:val="22"/>
-              </w:rPr>
-              <w:t>Mon 11/28/22</w:t>
-            </w:r>
-          </w:p>
-        </w:tc>
-        <w:tc>
-          <w:tcPr>
-            <w:tcW w:w="1230" w:type="dxa"/>
-            <w:tcBorders>
-              <w:top w:val="single" w:sz="4" w:space="0" w:color="B1BBCC"/>
-              <w:left w:val="single" w:sz="4" w:space="0" w:color="B1BBCC"/>
-              <w:bottom w:val="single" w:sz="4" w:space="0" w:color="B1BBCC"/>
-              <w:right w:val="single" w:sz="4" w:space="0" w:color="B1BBCC"/>
-            </w:tcBorders>
-            <w:vAlign w:val="center"/>
-          </w:tcPr>
-          <w:p>
-            <w:r>
-              <w:rPr>
-                <w:rFonts w:ascii="Calibri" w:eastAsia="Calibri" w:hAnsi="Calibri" w:cs="Calibri"/>
-                <w:b/>
-                <w:bCs/>
-                <w:color w:val="000000" w:themeColor="text1"/>
-                <w:sz w:val="22"/>
-                <w:szCs w:val="22"/>
-              </w:rPr>
-              <w:t>Sat 12/17/22</w:t>
-            </w:r>
-          </w:p>
-        </w:tc>
-        <w:tc>
-          <w:tcPr>
-            <w:tcW w:w="1612" w:type="dxa"/>
-            <w:tcBorders>
-              <w:top w:val="single" w:sz="4" w:space="0" w:color="B1BBCC"/>
-              <w:left w:val="single" w:sz="4" w:space="0" w:color="B1BBCC"/>
-              <w:bottom w:val="single" w:sz="4" w:space="0" w:color="B1BBCC"/>
-              <w:right w:val="single" w:sz="4" w:space="0" w:color="B1BBCC"/>
-            </w:tcBorders>
-            <w:vAlign w:val="center"/>
-          </w:tcPr>
-          <w:p>
-            <w:r>
-              <w:rPr>
-                <w:rFonts w:ascii="Calibri" w:eastAsia="Calibri" w:hAnsi="Calibri" w:cs="Calibri"/>
-                <w:b/>
-                <w:bCs/>
-                <w:color w:val="000000" w:themeColor="text1"/>
-                <w:sz w:val="22"/>
-                <w:szCs w:val="22"/>
-              </w:rPr>
-              <w:t>Linh</w:t>
-            </w:r>
-          </w:p>
-        </w:tc>
-      </w:tr>
-      <w:tr>
-        <w:tc>
-          <w:tcPr>
-            <w:tcW w:w="690" w:type="dxa"/>
-            <w:tcBorders>
-              <w:top w:val="single" w:sz="4" w:space="0" w:color="B1BBCC"/>
-              <w:left w:val="single" w:sz="4" w:space="0" w:color="B1BBCC"/>
-              <w:bottom w:val="single" w:sz="4" w:space="0" w:color="B1BBCC"/>
-              <w:right w:val="single" w:sz="4" w:space="0" w:color="B1BBCC"/>
-            </w:tcBorders>
-            <w:vAlign w:val="center"/>
-          </w:tcPr>
-          <w:p>
-            <w:pPr>
-              <w:rPr>
-                <w:rFonts w:ascii="Calibri" w:eastAsia="Calibri" w:hAnsi="Calibri" w:cs="Calibri"/>
-                <w:b/>
-                <w:bCs/>
-                <w:color w:val="000000" w:themeColor="text1"/>
-                <w:sz w:val="22"/>
-                <w:szCs w:val="22"/>
-              </w:rPr>
-            </w:pPr>
-            <w:r>
-              <w:rPr>
-                <w:rFonts w:ascii="Calibri" w:eastAsia="Calibri" w:hAnsi="Calibri" w:cs="Calibri"/>
-                <w:b/>
-                <w:bCs/>
-                <w:color w:val="000000" w:themeColor="text1"/>
-                <w:sz w:val="22"/>
-                <w:szCs w:val="22"/>
-              </w:rPr>
-              <w:lastRenderedPageBreak/>
-              <w:t>4.1</w:t>
-            </w:r>
-          </w:p>
-        </w:tc>
-        <w:tc>
-          <w:tcPr>
-            <w:tcW w:w="3105" w:type="dxa"/>
-            <w:tcBorders>
-              <w:top w:val="single" w:sz="4" w:space="0" w:color="B1BBCC"/>
-              <w:left w:val="single" w:sz="4" w:space="0" w:color="B1BBCC"/>
-              <w:bottom w:val="single" w:sz="4" w:space="0" w:color="B1BBCC"/>
-              <w:right w:val="single" w:sz="4" w:space="0" w:color="B1BBCC"/>
-            </w:tcBorders>
-            <w:vAlign w:val="center"/>
-          </w:tcPr>
-          <w:p>
-            <w:r>
-              <w:rPr>
-                <w:rFonts w:ascii="Calibri" w:eastAsia="Calibri" w:hAnsi="Calibri" w:cs="Calibri"/>
-                <w:b/>
-                <w:bCs/>
-                <w:color w:val="000000" w:themeColor="text1"/>
-                <w:sz w:val="22"/>
-                <w:szCs w:val="22"/>
-              </w:rPr>
-              <w:t xml:space="preserve">   Thiết kế sơ đồ lớp phân tích cho các chức năng</w:t>
-            </w:r>
-          </w:p>
-        </w:tc>
-        <w:tc>
-          <w:tcPr>
-            <w:tcW w:w="1155" w:type="dxa"/>
-            <w:tcBorders>
-              <w:top w:val="single" w:sz="4" w:space="0" w:color="B1BBCC"/>
-              <w:left w:val="single" w:sz="4" w:space="0" w:color="B1BBCC"/>
-              <w:bottom w:val="single" w:sz="4" w:space="0" w:color="B1BBCC"/>
-              <w:right w:val="single" w:sz="4" w:space="0" w:color="B1BBCC"/>
-            </w:tcBorders>
-            <w:vAlign w:val="center"/>
-          </w:tcPr>
-          <w:p>
-            <w:r>
-              <w:rPr>
-                <w:rFonts w:ascii="Calibri" w:eastAsia="Calibri" w:hAnsi="Calibri" w:cs="Calibri"/>
-                <w:b/>
-                <w:bCs/>
-                <w:color w:val="000000" w:themeColor="text1"/>
-                <w:sz w:val="22"/>
-                <w:szCs w:val="22"/>
-              </w:rPr>
-              <w:t>2 days</w:t>
-            </w:r>
-          </w:p>
-        </w:tc>
-        <w:tc>
-          <w:tcPr>
-            <w:tcW w:w="1335" w:type="dxa"/>
-            <w:tcBorders>
-              <w:top w:val="single" w:sz="4" w:space="0" w:color="B1BBCC"/>
-              <w:left w:val="single" w:sz="4" w:space="0" w:color="B1BBCC"/>
-              <w:bottom w:val="single" w:sz="4" w:space="0" w:color="B1BBCC"/>
-              <w:right w:val="single" w:sz="4" w:space="0" w:color="B1BBCC"/>
-            </w:tcBorders>
-            <w:vAlign w:val="center"/>
-          </w:tcPr>
-          <w:p>
-            <w:r>
-              <w:rPr>
-                <w:rFonts w:ascii="Calibri" w:eastAsia="Calibri" w:hAnsi="Calibri" w:cs="Calibri"/>
-                <w:b/>
-                <w:bCs/>
-                <w:color w:val="000000" w:themeColor="text1"/>
-                <w:sz w:val="22"/>
-                <w:szCs w:val="22"/>
-              </w:rPr>
-              <w:t>Mon 11/28/22</w:t>
-            </w:r>
-          </w:p>
-        </w:tc>
-        <w:tc>
-          <w:tcPr>
-            <w:tcW w:w="1230" w:type="dxa"/>
-            <w:tcBorders>
-              <w:top w:val="single" w:sz="4" w:space="0" w:color="B1BBCC"/>
-              <w:left w:val="single" w:sz="4" w:space="0" w:color="B1BBCC"/>
-              <w:bottom w:val="single" w:sz="4" w:space="0" w:color="B1BBCC"/>
-              <w:right w:val="single" w:sz="4" w:space="0" w:color="B1BBCC"/>
-            </w:tcBorders>
-            <w:vAlign w:val="center"/>
-          </w:tcPr>
-          <w:p>
-            <w:r>
-              <w:rPr>
-                <w:rFonts w:ascii="Calibri" w:eastAsia="Calibri" w:hAnsi="Calibri" w:cs="Calibri"/>
-                <w:b/>
-                <w:bCs/>
-                <w:color w:val="000000" w:themeColor="text1"/>
-                <w:sz w:val="22"/>
-                <w:szCs w:val="22"/>
-              </w:rPr>
-              <w:t>Tue 11/29/22</w:t>
-            </w:r>
-          </w:p>
-        </w:tc>
-        <w:tc>
-          <w:tcPr>
-            <w:tcW w:w="1612" w:type="dxa"/>
-            <w:tcBorders>
-              <w:top w:val="single" w:sz="4" w:space="0" w:color="B1BBCC"/>
-              <w:left w:val="single" w:sz="4" w:space="0" w:color="B1BBCC"/>
-              <w:bottom w:val="single" w:sz="4" w:space="0" w:color="B1BBCC"/>
-              <w:right w:val="single" w:sz="4" w:space="0" w:color="B1BBCC"/>
-            </w:tcBorders>
-            <w:vAlign w:val="center"/>
-          </w:tcPr>
-          <w:p/>
-        </w:tc>
-      </w:tr>
-      <w:tr>
-        <w:tc>
-          <w:tcPr>
-            <w:tcW w:w="690" w:type="dxa"/>
-            <w:tcBorders>
-              <w:top w:val="single" w:sz="4" w:space="0" w:color="B1BBCC"/>
-              <w:left w:val="single" w:sz="4" w:space="0" w:color="B1BBCC"/>
-              <w:bottom w:val="single" w:sz="4" w:space="0" w:color="B1BBCC"/>
-              <w:right w:val="single" w:sz="4" w:space="0" w:color="B1BBCC"/>
-            </w:tcBorders>
-            <w:vAlign w:val="center"/>
-          </w:tcPr>
-          <w:p>
-            <w:pPr>
-              <w:rPr>
-                <w:rFonts w:ascii="Calibri" w:eastAsia="Calibri" w:hAnsi="Calibri" w:cs="Calibri"/>
-                <w:color w:val="000000" w:themeColor="text1"/>
-                <w:sz w:val="22"/>
-                <w:szCs w:val="22"/>
-              </w:rPr>
-            </w:pPr>
-            <w:r>
-              <w:rPr>
-                <w:rFonts w:ascii="Calibri" w:eastAsia="Calibri" w:hAnsi="Calibri" w:cs="Calibri"/>
-                <w:color w:val="000000" w:themeColor="text1"/>
-                <w:sz w:val="22"/>
-                <w:szCs w:val="22"/>
-              </w:rPr>
-              <w:t>4.1.1</w:t>
-            </w:r>
-          </w:p>
-        </w:tc>
-        <w:tc>
-          <w:tcPr>
-            <w:tcW w:w="3105" w:type="dxa"/>
-            <w:tcBorders>
-              <w:top w:val="single" w:sz="4" w:space="0" w:color="B1BBCC"/>
-              <w:left w:val="single" w:sz="4" w:space="0" w:color="B1BBCC"/>
-              <w:bottom w:val="single" w:sz="4" w:space="0" w:color="B1BBCC"/>
-              <w:right w:val="single" w:sz="4" w:space="0" w:color="B1BBCC"/>
-            </w:tcBorders>
-            <w:vAlign w:val="center"/>
-          </w:tcPr>
-          <w:p>
-            <w:r>
-              <w:rPr>
-                <w:rFonts w:ascii="Calibri" w:eastAsia="Calibri" w:hAnsi="Calibri" w:cs="Calibri"/>
-                <w:color w:val="000000" w:themeColor="text1"/>
-                <w:sz w:val="22"/>
-                <w:szCs w:val="22"/>
-              </w:rPr>
-              <w:t xml:space="preserve">      Chọn mức độ và chủ đề câu hỏi</w:t>
-            </w:r>
-          </w:p>
-        </w:tc>
-        <w:tc>
-          <w:tcPr>
-            <w:tcW w:w="1155" w:type="dxa"/>
-            <w:tcBorders>
-              <w:top w:val="single" w:sz="4" w:space="0" w:color="B1BBCC"/>
-              <w:left w:val="single" w:sz="4" w:space="0" w:color="B1BBCC"/>
-              <w:bottom w:val="single" w:sz="4" w:space="0" w:color="B1BBCC"/>
-              <w:right w:val="single" w:sz="4" w:space="0" w:color="B1BBCC"/>
-            </w:tcBorders>
-            <w:vAlign w:val="center"/>
-          </w:tcPr>
-          <w:p>
-            <w:r>
-              <w:rPr>
-                <w:rFonts w:ascii="Calibri" w:eastAsia="Calibri" w:hAnsi="Calibri" w:cs="Calibri"/>
-                <w:color w:val="000000" w:themeColor="text1"/>
-                <w:sz w:val="22"/>
-                <w:szCs w:val="22"/>
-              </w:rPr>
-              <w:t>1 day</w:t>
-            </w:r>
-          </w:p>
-        </w:tc>
-        <w:tc>
-          <w:tcPr>
-            <w:tcW w:w="1335" w:type="dxa"/>
-            <w:tcBorders>
-              <w:top w:val="single" w:sz="4" w:space="0" w:color="B1BBCC"/>
-              <w:left w:val="single" w:sz="4" w:space="0" w:color="B1BBCC"/>
-              <w:bottom w:val="single" w:sz="4" w:space="0" w:color="B1BBCC"/>
-              <w:right w:val="single" w:sz="4" w:space="0" w:color="B1BBCC"/>
-            </w:tcBorders>
-            <w:vAlign w:val="center"/>
-          </w:tcPr>
-          <w:p>
-            <w:r>
-              <w:rPr>
-                <w:rFonts w:ascii="Calibri" w:eastAsia="Calibri" w:hAnsi="Calibri" w:cs="Calibri"/>
-                <w:color w:val="000000" w:themeColor="text1"/>
-                <w:sz w:val="22"/>
-                <w:szCs w:val="22"/>
-              </w:rPr>
-              <w:t>Mon 11/28/22</w:t>
-            </w:r>
-          </w:p>
-        </w:tc>
-        <w:tc>
-          <w:tcPr>
-            <w:tcW w:w="1230" w:type="dxa"/>
-            <w:tcBorders>
-              <w:top w:val="single" w:sz="4" w:space="0" w:color="B1BBCC"/>
-              <w:left w:val="single" w:sz="4" w:space="0" w:color="B1BBCC"/>
-              <w:bottom w:val="single" w:sz="4" w:space="0" w:color="B1BBCC"/>
-              <w:right w:val="single" w:sz="4" w:space="0" w:color="B1BBCC"/>
-            </w:tcBorders>
-            <w:vAlign w:val="center"/>
-          </w:tcPr>
-          <w:p>
-            <w:r>
-              <w:rPr>
-                <w:rFonts w:ascii="Calibri" w:eastAsia="Calibri" w:hAnsi="Calibri" w:cs="Calibri"/>
-                <w:color w:val="000000" w:themeColor="text1"/>
-                <w:sz w:val="22"/>
-                <w:szCs w:val="22"/>
-              </w:rPr>
-              <w:t>Mon 11/28/22</w:t>
-            </w:r>
-          </w:p>
-        </w:tc>
-        <w:tc>
-          <w:tcPr>
-            <w:tcW w:w="1612" w:type="dxa"/>
-            <w:tcBorders>
-              <w:top w:val="single" w:sz="4" w:space="0" w:color="B1BBCC"/>
-              <w:left w:val="single" w:sz="4" w:space="0" w:color="B1BBCC"/>
-              <w:bottom w:val="single" w:sz="4" w:space="0" w:color="B1BBCC"/>
-              <w:right w:val="single" w:sz="4" w:space="0" w:color="B1BBCC"/>
-            </w:tcBorders>
-            <w:vAlign w:val="center"/>
-          </w:tcPr>
-          <w:p>
-            <w:r>
-              <w:rPr>
-                <w:rFonts w:ascii="Calibri" w:eastAsia="Calibri" w:hAnsi="Calibri" w:cs="Calibri"/>
-                <w:color w:val="000000" w:themeColor="text1"/>
-                <w:sz w:val="22"/>
-                <w:szCs w:val="22"/>
-              </w:rPr>
-              <w:t>Sơn</w:t>
-            </w:r>
-          </w:p>
-        </w:tc>
-      </w:tr>
-      <w:tr>
-        <w:tc>
-          <w:tcPr>
-            <w:tcW w:w="690" w:type="dxa"/>
-            <w:tcBorders>
-              <w:top w:val="single" w:sz="4" w:space="0" w:color="B1BBCC"/>
-              <w:left w:val="single" w:sz="4" w:space="0" w:color="B1BBCC"/>
-              <w:bottom w:val="single" w:sz="4" w:space="0" w:color="B1BBCC"/>
-              <w:right w:val="single" w:sz="4" w:space="0" w:color="B1BBCC"/>
-            </w:tcBorders>
-            <w:vAlign w:val="center"/>
-          </w:tcPr>
-          <w:p>
-            <w:pPr>
-              <w:rPr>
-                <w:rFonts w:ascii="Calibri" w:eastAsia="Calibri" w:hAnsi="Calibri" w:cs="Calibri"/>
-                <w:color w:val="000000" w:themeColor="text1"/>
-                <w:sz w:val="22"/>
-                <w:szCs w:val="22"/>
-              </w:rPr>
-            </w:pPr>
-            <w:r>
-              <w:rPr>
-                <w:rFonts w:ascii="Calibri" w:eastAsia="Calibri" w:hAnsi="Calibri" w:cs="Calibri"/>
-                <w:color w:val="000000" w:themeColor="text1"/>
-                <w:sz w:val="22"/>
-                <w:szCs w:val="22"/>
-              </w:rPr>
-              <w:t>4.1.2</w:t>
-            </w:r>
-          </w:p>
-        </w:tc>
-        <w:tc>
-          <w:tcPr>
-            <w:tcW w:w="3105" w:type="dxa"/>
-            <w:tcBorders>
-              <w:top w:val="single" w:sz="4" w:space="0" w:color="B1BBCC"/>
-              <w:left w:val="single" w:sz="4" w:space="0" w:color="B1BBCC"/>
-              <w:bottom w:val="single" w:sz="4" w:space="0" w:color="B1BBCC"/>
-              <w:right w:val="single" w:sz="4" w:space="0" w:color="B1BBCC"/>
-            </w:tcBorders>
-            <w:vAlign w:val="center"/>
-          </w:tcPr>
-          <w:p>
-            <w:r>
-              <w:rPr>
-                <w:rFonts w:ascii="Calibri" w:eastAsia="Calibri" w:hAnsi="Calibri" w:cs="Calibri"/>
-                <w:color w:val="000000" w:themeColor="text1"/>
-                <w:sz w:val="22"/>
-                <w:szCs w:val="22"/>
-              </w:rPr>
-              <w:t xml:space="preserve">      Chọn trợ giúp</w:t>
-            </w:r>
-          </w:p>
-        </w:tc>
-        <w:tc>
-          <w:tcPr>
-            <w:tcW w:w="1155" w:type="dxa"/>
-            <w:tcBorders>
-              <w:top w:val="single" w:sz="4" w:space="0" w:color="B1BBCC"/>
-              <w:left w:val="single" w:sz="4" w:space="0" w:color="B1BBCC"/>
-              <w:bottom w:val="single" w:sz="4" w:space="0" w:color="B1BBCC"/>
-              <w:right w:val="single" w:sz="4" w:space="0" w:color="B1BBCC"/>
-            </w:tcBorders>
-            <w:vAlign w:val="center"/>
-          </w:tcPr>
-          <w:p>
-            <w:r>
-              <w:rPr>
-                <w:rFonts w:ascii="Calibri" w:eastAsia="Calibri" w:hAnsi="Calibri" w:cs="Calibri"/>
-                <w:color w:val="000000" w:themeColor="text1"/>
-                <w:sz w:val="22"/>
-                <w:szCs w:val="22"/>
-              </w:rPr>
-              <w:t>1 day</w:t>
-            </w:r>
-          </w:p>
-        </w:tc>
-        <w:tc>
-          <w:tcPr>
-            <w:tcW w:w="1335" w:type="dxa"/>
-            <w:tcBorders>
-              <w:top w:val="single" w:sz="4" w:space="0" w:color="B1BBCC"/>
-              <w:left w:val="single" w:sz="4" w:space="0" w:color="B1BBCC"/>
-              <w:bottom w:val="single" w:sz="4" w:space="0" w:color="B1BBCC"/>
-              <w:right w:val="single" w:sz="4" w:space="0" w:color="B1BBCC"/>
-            </w:tcBorders>
-            <w:vAlign w:val="center"/>
-          </w:tcPr>
-          <w:p>
-            <w:r>
-              <w:rPr>
-                <w:rFonts w:ascii="Calibri" w:eastAsia="Calibri" w:hAnsi="Calibri" w:cs="Calibri"/>
-                <w:color w:val="000000" w:themeColor="text1"/>
-                <w:sz w:val="22"/>
-                <w:szCs w:val="22"/>
-              </w:rPr>
-              <w:t>Mon 11/28/22</w:t>
-            </w:r>
-          </w:p>
-        </w:tc>
-        <w:tc>
-          <w:tcPr>
-            <w:tcW w:w="1230" w:type="dxa"/>
-            <w:tcBorders>
-              <w:top w:val="single" w:sz="4" w:space="0" w:color="B1BBCC"/>
-              <w:left w:val="single" w:sz="4" w:space="0" w:color="B1BBCC"/>
-              <w:bottom w:val="single" w:sz="4" w:space="0" w:color="B1BBCC"/>
-              <w:right w:val="single" w:sz="4" w:space="0" w:color="B1BBCC"/>
-            </w:tcBorders>
-            <w:vAlign w:val="center"/>
-          </w:tcPr>
-          <w:p>
-            <w:r>
-              <w:rPr>
-                <w:rFonts w:ascii="Calibri" w:eastAsia="Calibri" w:hAnsi="Calibri" w:cs="Calibri"/>
-                <w:color w:val="000000" w:themeColor="text1"/>
-                <w:sz w:val="22"/>
-                <w:szCs w:val="22"/>
-              </w:rPr>
-              <w:t>Mon 11/28/22</w:t>
-            </w:r>
-          </w:p>
-        </w:tc>
-        <w:tc>
-          <w:tcPr>
-            <w:tcW w:w="1612" w:type="dxa"/>
-            <w:tcBorders>
-              <w:top w:val="single" w:sz="4" w:space="0" w:color="B1BBCC"/>
-              <w:left w:val="single" w:sz="4" w:space="0" w:color="B1BBCC"/>
-              <w:bottom w:val="single" w:sz="4" w:space="0" w:color="B1BBCC"/>
-              <w:right w:val="single" w:sz="4" w:space="0" w:color="B1BBCC"/>
-            </w:tcBorders>
-            <w:vAlign w:val="center"/>
-          </w:tcPr>
-          <w:p>
-            <w:r>
-              <w:rPr>
-                <w:rFonts w:ascii="Calibri" w:eastAsia="Calibri" w:hAnsi="Calibri" w:cs="Calibri"/>
-                <w:color w:val="000000" w:themeColor="text1"/>
-                <w:sz w:val="22"/>
-                <w:szCs w:val="22"/>
-              </w:rPr>
-              <w:t>Sơn</w:t>
-            </w:r>
-          </w:p>
-        </w:tc>
-      </w:tr>
-      <w:tr>
-        <w:tc>
-          <w:tcPr>
-            <w:tcW w:w="690" w:type="dxa"/>
-            <w:tcBorders>
-              <w:top w:val="single" w:sz="4" w:space="0" w:color="B1BBCC"/>
-              <w:left w:val="single" w:sz="4" w:space="0" w:color="B1BBCC"/>
-              <w:bottom w:val="single" w:sz="4" w:space="0" w:color="B1BBCC"/>
-              <w:right w:val="single" w:sz="4" w:space="0" w:color="B1BBCC"/>
-            </w:tcBorders>
-            <w:vAlign w:val="center"/>
-          </w:tcPr>
-          <w:p>
-            <w:pPr>
-              <w:rPr>
-                <w:rFonts w:ascii="Calibri" w:eastAsia="Calibri" w:hAnsi="Calibri" w:cs="Calibri"/>
-                <w:color w:val="000000" w:themeColor="text1"/>
-                <w:sz w:val="22"/>
-                <w:szCs w:val="22"/>
-              </w:rPr>
-            </w:pPr>
-            <w:r>
-              <w:rPr>
-                <w:rFonts w:ascii="Calibri" w:eastAsia="Calibri" w:hAnsi="Calibri" w:cs="Calibri"/>
-                <w:color w:val="000000" w:themeColor="text1"/>
-                <w:sz w:val="22"/>
-                <w:szCs w:val="22"/>
-              </w:rPr>
-              <w:t>4.1.3</w:t>
-            </w:r>
-          </w:p>
-        </w:tc>
-        <w:tc>
-          <w:tcPr>
-            <w:tcW w:w="3105" w:type="dxa"/>
-            <w:tcBorders>
-              <w:top w:val="single" w:sz="4" w:space="0" w:color="B1BBCC"/>
-              <w:left w:val="single" w:sz="4" w:space="0" w:color="B1BBCC"/>
-              <w:bottom w:val="single" w:sz="4" w:space="0" w:color="B1BBCC"/>
-              <w:right w:val="single" w:sz="4" w:space="0" w:color="B1BBCC"/>
-            </w:tcBorders>
-            <w:vAlign w:val="center"/>
-          </w:tcPr>
-          <w:p>
-            <w:r>
-              <w:rPr>
-                <w:rFonts w:ascii="Calibri" w:eastAsia="Calibri" w:hAnsi="Calibri" w:cs="Calibri"/>
-                <w:color w:val="000000" w:themeColor="text1"/>
-                <w:sz w:val="22"/>
-                <w:szCs w:val="22"/>
-              </w:rPr>
-              <w:t xml:space="preserve">      Tổng hợp tài liệu thiết kế sơ đồ phân tích</w:t>
-            </w:r>
-          </w:p>
-        </w:tc>
-        <w:tc>
-          <w:tcPr>
-            <w:tcW w:w="1155" w:type="dxa"/>
-            <w:tcBorders>
-              <w:top w:val="single" w:sz="4" w:space="0" w:color="B1BBCC"/>
-              <w:left w:val="single" w:sz="4" w:space="0" w:color="B1BBCC"/>
-              <w:bottom w:val="single" w:sz="4" w:space="0" w:color="B1BBCC"/>
-              <w:right w:val="single" w:sz="4" w:space="0" w:color="B1BBCC"/>
-            </w:tcBorders>
-            <w:vAlign w:val="center"/>
-          </w:tcPr>
-          <w:p>
-            <w:r>
-              <w:rPr>
-                <w:rFonts w:ascii="Calibri" w:eastAsia="Calibri" w:hAnsi="Calibri" w:cs="Calibri"/>
-                <w:color w:val="000000" w:themeColor="text1"/>
-                <w:sz w:val="22"/>
-                <w:szCs w:val="22"/>
-              </w:rPr>
-              <w:t>1 day</w:t>
-            </w:r>
-          </w:p>
-        </w:tc>
-        <w:tc>
-          <w:tcPr>
-            <w:tcW w:w="1335" w:type="dxa"/>
-            <w:tcBorders>
-              <w:top w:val="single" w:sz="4" w:space="0" w:color="B1BBCC"/>
-              <w:left w:val="single" w:sz="4" w:space="0" w:color="B1BBCC"/>
-              <w:bottom w:val="single" w:sz="4" w:space="0" w:color="B1BBCC"/>
-              <w:right w:val="single" w:sz="4" w:space="0" w:color="B1BBCC"/>
-            </w:tcBorders>
-            <w:vAlign w:val="center"/>
-          </w:tcPr>
-          <w:p>
-            <w:r>
-              <w:rPr>
-                <w:rFonts w:ascii="Calibri" w:eastAsia="Calibri" w:hAnsi="Calibri" w:cs="Calibri"/>
-                <w:color w:val="000000" w:themeColor="text1"/>
-                <w:sz w:val="22"/>
-                <w:szCs w:val="22"/>
-              </w:rPr>
-              <w:t>Tue 11/29/22</w:t>
-            </w:r>
-          </w:p>
-        </w:tc>
-        <w:tc>
-          <w:tcPr>
-            <w:tcW w:w="1230" w:type="dxa"/>
-            <w:tcBorders>
-              <w:top w:val="single" w:sz="4" w:space="0" w:color="B1BBCC"/>
-              <w:left w:val="single" w:sz="4" w:space="0" w:color="B1BBCC"/>
-              <w:bottom w:val="single" w:sz="4" w:space="0" w:color="B1BBCC"/>
-              <w:right w:val="single" w:sz="4" w:space="0" w:color="B1BBCC"/>
-            </w:tcBorders>
-            <w:vAlign w:val="center"/>
-          </w:tcPr>
-          <w:p>
-            <w:r>
-              <w:rPr>
-                <w:rFonts w:ascii="Calibri" w:eastAsia="Calibri" w:hAnsi="Calibri" w:cs="Calibri"/>
-                <w:color w:val="000000" w:themeColor="text1"/>
-                <w:sz w:val="22"/>
-                <w:szCs w:val="22"/>
-              </w:rPr>
-              <w:t>Tue 11/29/22</w:t>
-            </w:r>
-          </w:p>
-        </w:tc>
-        <w:tc>
-          <w:tcPr>
-            <w:tcW w:w="1612" w:type="dxa"/>
-            <w:tcBorders>
-              <w:top w:val="single" w:sz="4" w:space="0" w:color="B1BBCC"/>
-              <w:left w:val="single" w:sz="4" w:space="0" w:color="B1BBCC"/>
-              <w:bottom w:val="single" w:sz="4" w:space="0" w:color="B1BBCC"/>
-              <w:right w:val="single" w:sz="4" w:space="0" w:color="B1BBCC"/>
-            </w:tcBorders>
-            <w:vAlign w:val="center"/>
-          </w:tcPr>
-          <w:p>
-            <w:r>
-              <w:rPr>
-                <w:rFonts w:ascii="Calibri" w:eastAsia="Calibri" w:hAnsi="Calibri" w:cs="Calibri"/>
-                <w:color w:val="000000" w:themeColor="text1"/>
-                <w:sz w:val="22"/>
-                <w:szCs w:val="22"/>
-              </w:rPr>
-              <w:t>Sơn</w:t>
-            </w:r>
-          </w:p>
-        </w:tc>
-      </w:tr>
-      <w:tr>
-        <w:tc>
-          <w:tcPr>
-            <w:tcW w:w="690" w:type="dxa"/>
-            <w:tcBorders>
-              <w:top w:val="single" w:sz="4" w:space="0" w:color="B1BBCC"/>
-              <w:left w:val="single" w:sz="4" w:space="0" w:color="B1BBCC"/>
-              <w:bottom w:val="single" w:sz="4" w:space="0" w:color="B1BBCC"/>
-              <w:right w:val="single" w:sz="4" w:space="0" w:color="B1BBCC"/>
-            </w:tcBorders>
-            <w:vAlign w:val="center"/>
-          </w:tcPr>
-          <w:p>
-            <w:pPr>
-              <w:rPr>
-                <w:rFonts w:ascii="Calibri" w:eastAsia="Calibri" w:hAnsi="Calibri" w:cs="Calibri"/>
-                <w:b/>
-                <w:bCs/>
-                <w:color w:val="000000" w:themeColor="text1"/>
-                <w:sz w:val="22"/>
-                <w:szCs w:val="22"/>
-              </w:rPr>
-            </w:pPr>
-            <w:r>
-              <w:rPr>
-                <w:rFonts w:ascii="Calibri" w:eastAsia="Calibri" w:hAnsi="Calibri" w:cs="Calibri"/>
-                <w:b/>
-                <w:bCs/>
-                <w:color w:val="000000" w:themeColor="text1"/>
-                <w:sz w:val="22"/>
-                <w:szCs w:val="22"/>
-              </w:rPr>
-              <w:t>4.2</w:t>
-            </w:r>
-          </w:p>
-        </w:tc>
-        <w:tc>
-          <w:tcPr>
-            <w:tcW w:w="3105" w:type="dxa"/>
-            <w:tcBorders>
-              <w:top w:val="single" w:sz="4" w:space="0" w:color="B1BBCC"/>
-              <w:left w:val="single" w:sz="4" w:space="0" w:color="B1BBCC"/>
-              <w:bottom w:val="single" w:sz="4" w:space="0" w:color="B1BBCC"/>
-              <w:right w:val="single" w:sz="4" w:space="0" w:color="B1BBCC"/>
-            </w:tcBorders>
-            <w:vAlign w:val="center"/>
-          </w:tcPr>
-          <w:p>
-            <w:r>
-              <w:rPr>
-                <w:rFonts w:ascii="Calibri" w:eastAsia="Calibri" w:hAnsi="Calibri" w:cs="Calibri"/>
-                <w:b/>
-                <w:bCs/>
-                <w:color w:val="000000" w:themeColor="text1"/>
-                <w:sz w:val="22"/>
-                <w:szCs w:val="22"/>
-              </w:rPr>
-              <w:t xml:space="preserve">   Thiết kế sơ đồ trình tự cho các chức năng</w:t>
-            </w:r>
-          </w:p>
-        </w:tc>
-        <w:tc>
-          <w:tcPr>
-            <w:tcW w:w="1155" w:type="dxa"/>
-            <w:tcBorders>
-              <w:top w:val="single" w:sz="4" w:space="0" w:color="B1BBCC"/>
-              <w:left w:val="single" w:sz="4" w:space="0" w:color="B1BBCC"/>
-              <w:bottom w:val="single" w:sz="4" w:space="0" w:color="B1BBCC"/>
-              <w:right w:val="single" w:sz="4" w:space="0" w:color="B1BBCC"/>
-            </w:tcBorders>
-            <w:vAlign w:val="center"/>
-          </w:tcPr>
-          <w:p>
-            <w:r>
-              <w:rPr>
-                <w:rFonts w:ascii="Calibri" w:eastAsia="Calibri" w:hAnsi="Calibri" w:cs="Calibri"/>
-                <w:b/>
-                <w:bCs/>
-                <w:color w:val="000000" w:themeColor="text1"/>
-                <w:sz w:val="22"/>
-                <w:szCs w:val="22"/>
-              </w:rPr>
-              <w:t>2 days</w:t>
-            </w:r>
-          </w:p>
-        </w:tc>
-        <w:tc>
-          <w:tcPr>
-            <w:tcW w:w="1335" w:type="dxa"/>
-            <w:tcBorders>
-              <w:top w:val="single" w:sz="4" w:space="0" w:color="B1BBCC"/>
-              <w:left w:val="single" w:sz="4" w:space="0" w:color="B1BBCC"/>
-              <w:bottom w:val="single" w:sz="4" w:space="0" w:color="B1BBCC"/>
-              <w:right w:val="single" w:sz="4" w:space="0" w:color="B1BBCC"/>
-            </w:tcBorders>
-            <w:vAlign w:val="center"/>
-          </w:tcPr>
-          <w:p>
-            <w:r>
-              <w:rPr>
-                <w:rFonts w:ascii="Calibri" w:eastAsia="Calibri" w:hAnsi="Calibri" w:cs="Calibri"/>
-                <w:b/>
-                <w:bCs/>
-                <w:color w:val="000000" w:themeColor="text1"/>
-                <w:sz w:val="22"/>
-                <w:szCs w:val="22"/>
-              </w:rPr>
-              <w:t>Wed 11/30/22</w:t>
-            </w:r>
-          </w:p>
-        </w:tc>
-        <w:tc>
-          <w:tcPr>
-            <w:tcW w:w="1230" w:type="dxa"/>
-            <w:tcBorders>
-              <w:top w:val="single" w:sz="4" w:space="0" w:color="B1BBCC"/>
-              <w:left w:val="single" w:sz="4" w:space="0" w:color="B1BBCC"/>
-              <w:bottom w:val="single" w:sz="4" w:space="0" w:color="B1BBCC"/>
-              <w:right w:val="single" w:sz="4" w:space="0" w:color="B1BBCC"/>
-            </w:tcBorders>
-            <w:vAlign w:val="center"/>
-          </w:tcPr>
-          <w:p>
-            <w:r>
-              <w:rPr>
-                <w:rFonts w:ascii="Calibri" w:eastAsia="Calibri" w:hAnsi="Calibri" w:cs="Calibri"/>
-                <w:b/>
-                <w:bCs/>
-                <w:color w:val="000000" w:themeColor="text1"/>
-                <w:sz w:val="22"/>
-                <w:szCs w:val="22"/>
-              </w:rPr>
-              <w:t>Thu 12/01/22</w:t>
-            </w:r>
-          </w:p>
-        </w:tc>
-        <w:tc>
-          <w:tcPr>
-            <w:tcW w:w="1612" w:type="dxa"/>
-            <w:tcBorders>
-              <w:top w:val="single" w:sz="4" w:space="0" w:color="B1BBCC"/>
-              <w:left w:val="single" w:sz="4" w:space="0" w:color="B1BBCC"/>
-              <w:bottom w:val="single" w:sz="4" w:space="0" w:color="B1BBCC"/>
-              <w:right w:val="single" w:sz="4" w:space="0" w:color="B1BBCC"/>
-            </w:tcBorders>
-            <w:vAlign w:val="center"/>
-          </w:tcPr>
-          <w:p>
-            <w:r>
-              <w:rPr>
-                <w:rFonts w:ascii="Calibri" w:eastAsia="Calibri" w:hAnsi="Calibri" w:cs="Calibri"/>
-                <w:b/>
-                <w:bCs/>
-                <w:color w:val="000000" w:themeColor="text1"/>
-                <w:sz w:val="22"/>
-                <w:szCs w:val="22"/>
-              </w:rPr>
-              <w:t>Khánh</w:t>
-            </w:r>
-          </w:p>
-        </w:tc>
-      </w:tr>
-      <w:tr>
-        <w:tc>
-          <w:tcPr>
-            <w:tcW w:w="690" w:type="dxa"/>
-            <w:tcBorders>
-              <w:top w:val="single" w:sz="4" w:space="0" w:color="B1BBCC"/>
-              <w:left w:val="single" w:sz="4" w:space="0" w:color="B1BBCC"/>
-              <w:bottom w:val="single" w:sz="4" w:space="0" w:color="B1BBCC"/>
-              <w:right w:val="single" w:sz="4" w:space="0" w:color="B1BBCC"/>
-            </w:tcBorders>
-            <w:vAlign w:val="center"/>
-          </w:tcPr>
-          <w:p>
-            <w:pPr>
-              <w:rPr>
-                <w:rFonts w:ascii="Calibri" w:eastAsia="Calibri" w:hAnsi="Calibri" w:cs="Calibri"/>
-                <w:color w:val="000000" w:themeColor="text1"/>
-                <w:sz w:val="22"/>
-                <w:szCs w:val="22"/>
-              </w:rPr>
-            </w:pPr>
-            <w:r>
-              <w:rPr>
-                <w:rFonts w:ascii="Calibri" w:eastAsia="Calibri" w:hAnsi="Calibri" w:cs="Calibri"/>
-                <w:color w:val="000000" w:themeColor="text1"/>
-                <w:sz w:val="22"/>
-                <w:szCs w:val="22"/>
-              </w:rPr>
-              <w:t>4.2.1</w:t>
-            </w:r>
-          </w:p>
-        </w:tc>
-        <w:tc>
-          <w:tcPr>
-            <w:tcW w:w="3105" w:type="dxa"/>
-            <w:tcBorders>
-              <w:top w:val="single" w:sz="4" w:space="0" w:color="B1BBCC"/>
-              <w:left w:val="single" w:sz="4" w:space="0" w:color="B1BBCC"/>
-              <w:bottom w:val="single" w:sz="4" w:space="0" w:color="B1BBCC"/>
-              <w:right w:val="single" w:sz="4" w:space="0" w:color="B1BBCC"/>
-            </w:tcBorders>
-            <w:vAlign w:val="center"/>
-          </w:tcPr>
-          <w:p>
-            <w:r>
-              <w:rPr>
-                <w:rFonts w:ascii="Calibri" w:eastAsia="Calibri" w:hAnsi="Calibri" w:cs="Calibri"/>
-                <w:color w:val="000000" w:themeColor="text1"/>
-                <w:sz w:val="22"/>
-                <w:szCs w:val="22"/>
-              </w:rPr>
-              <w:t xml:space="preserve">      Đăng nhập, đăng ký</w:t>
-            </w:r>
-          </w:p>
-        </w:tc>
-        <w:tc>
-          <w:tcPr>
-            <w:tcW w:w="1155" w:type="dxa"/>
-            <w:tcBorders>
-              <w:top w:val="single" w:sz="4" w:space="0" w:color="B1BBCC"/>
-              <w:left w:val="single" w:sz="4" w:space="0" w:color="B1BBCC"/>
-              <w:bottom w:val="single" w:sz="4" w:space="0" w:color="B1BBCC"/>
-              <w:right w:val="single" w:sz="4" w:space="0" w:color="B1BBCC"/>
-            </w:tcBorders>
-            <w:vAlign w:val="center"/>
-          </w:tcPr>
-          <w:p>
-            <w:r>
-              <w:rPr>
-                <w:rFonts w:ascii="Calibri" w:eastAsia="Calibri" w:hAnsi="Calibri" w:cs="Calibri"/>
-                <w:color w:val="000000" w:themeColor="text1"/>
-                <w:sz w:val="22"/>
-                <w:szCs w:val="22"/>
-              </w:rPr>
-              <w:t>1 day</w:t>
-            </w:r>
-          </w:p>
-        </w:tc>
-        <w:tc>
-          <w:tcPr>
-            <w:tcW w:w="1335" w:type="dxa"/>
-            <w:tcBorders>
-              <w:top w:val="single" w:sz="4" w:space="0" w:color="B1BBCC"/>
-              <w:left w:val="single" w:sz="4" w:space="0" w:color="B1BBCC"/>
-              <w:bottom w:val="single" w:sz="4" w:space="0" w:color="B1BBCC"/>
-              <w:right w:val="single" w:sz="4" w:space="0" w:color="B1BBCC"/>
-            </w:tcBorders>
-            <w:vAlign w:val="center"/>
-          </w:tcPr>
-          <w:p>
-            <w:r>
-              <w:rPr>
-                <w:rFonts w:ascii="Calibri" w:eastAsia="Calibri" w:hAnsi="Calibri" w:cs="Calibri"/>
-                <w:color w:val="000000" w:themeColor="text1"/>
-                <w:sz w:val="22"/>
-                <w:szCs w:val="22"/>
-              </w:rPr>
-              <w:t>Wed 11/30/22</w:t>
-            </w:r>
-          </w:p>
-        </w:tc>
-        <w:tc>
-          <w:tcPr>
-            <w:tcW w:w="1230" w:type="dxa"/>
-            <w:tcBorders>
-              <w:top w:val="single" w:sz="4" w:space="0" w:color="B1BBCC"/>
-              <w:left w:val="single" w:sz="4" w:space="0" w:color="B1BBCC"/>
-              <w:bottom w:val="single" w:sz="4" w:space="0" w:color="B1BBCC"/>
-              <w:right w:val="single" w:sz="4" w:space="0" w:color="B1BBCC"/>
-            </w:tcBorders>
-            <w:vAlign w:val="center"/>
-          </w:tcPr>
-          <w:p>
-            <w:r>
-              <w:rPr>
-                <w:rFonts w:ascii="Calibri" w:eastAsia="Calibri" w:hAnsi="Calibri" w:cs="Calibri"/>
-                <w:color w:val="000000" w:themeColor="text1"/>
-                <w:sz w:val="22"/>
-                <w:szCs w:val="22"/>
-              </w:rPr>
-              <w:t>Wed 11/30/22</w:t>
-            </w:r>
-          </w:p>
-        </w:tc>
-        <w:tc>
-          <w:tcPr>
-            <w:tcW w:w="1612" w:type="dxa"/>
-            <w:tcBorders>
-              <w:top w:val="single" w:sz="4" w:space="0" w:color="B1BBCC"/>
-              <w:left w:val="single" w:sz="4" w:space="0" w:color="B1BBCC"/>
-              <w:bottom w:val="single" w:sz="4" w:space="0" w:color="B1BBCC"/>
-              <w:right w:val="single" w:sz="4" w:space="0" w:color="B1BBCC"/>
-            </w:tcBorders>
-            <w:vAlign w:val="center"/>
-          </w:tcPr>
-          <w:p>
-            <w:proofErr w:type="gramStart"/>
-            <w:r>
-              <w:rPr>
-                <w:rFonts w:ascii="Calibri" w:eastAsia="Calibri" w:hAnsi="Calibri" w:cs="Calibri"/>
-                <w:color w:val="000000" w:themeColor="text1"/>
-                <w:sz w:val="22"/>
-                <w:szCs w:val="22"/>
-              </w:rPr>
-              <w:t>Linh,Khánh</w:t>
-            </w:r>
-            <w:proofErr w:type="gramEnd"/>
-          </w:p>
-        </w:tc>
-      </w:tr>
-      <w:tr>
-        <w:tc>
-          <w:tcPr>
-            <w:tcW w:w="690" w:type="dxa"/>
-            <w:tcBorders>
-              <w:top w:val="single" w:sz="4" w:space="0" w:color="B1BBCC"/>
-              <w:left w:val="single" w:sz="4" w:space="0" w:color="B1BBCC"/>
-              <w:bottom w:val="single" w:sz="4" w:space="0" w:color="B1BBCC"/>
-              <w:right w:val="single" w:sz="4" w:space="0" w:color="B1BBCC"/>
-            </w:tcBorders>
-            <w:vAlign w:val="center"/>
-          </w:tcPr>
-          <w:p>
-            <w:pPr>
-              <w:rPr>
-                <w:rFonts w:ascii="Calibri" w:eastAsia="Calibri" w:hAnsi="Calibri" w:cs="Calibri"/>
-                <w:color w:val="000000" w:themeColor="text1"/>
-                <w:sz w:val="22"/>
-                <w:szCs w:val="22"/>
-              </w:rPr>
-            </w:pPr>
-            <w:r>
-              <w:rPr>
-                <w:rFonts w:ascii="Calibri" w:eastAsia="Calibri" w:hAnsi="Calibri" w:cs="Calibri"/>
-                <w:color w:val="000000" w:themeColor="text1"/>
-                <w:sz w:val="22"/>
-                <w:szCs w:val="22"/>
-              </w:rPr>
-              <w:t>4.2.</w:t>
-            </w:r>
-            <w:r>
-              <w:rPr>
-                <w:rFonts w:ascii="Calibri" w:eastAsia="Calibri" w:hAnsi="Calibri" w:cs="Calibri"/>
-                <w:color w:val="000000" w:themeColor="text1"/>
-                <w:sz w:val="22"/>
-                <w:szCs w:val="22"/>
-              </w:rPr>
-              <w:t>2</w:t>
-            </w:r>
-          </w:p>
-        </w:tc>
-        <w:tc>
-          <w:tcPr>
-            <w:tcW w:w="3105" w:type="dxa"/>
-            <w:tcBorders>
-              <w:top w:val="single" w:sz="4" w:space="0" w:color="B1BBCC"/>
-              <w:left w:val="single" w:sz="4" w:space="0" w:color="B1BBCC"/>
-              <w:bottom w:val="single" w:sz="4" w:space="0" w:color="B1BBCC"/>
-              <w:right w:val="single" w:sz="4" w:space="0" w:color="B1BBCC"/>
-            </w:tcBorders>
-            <w:vAlign w:val="center"/>
-          </w:tcPr>
-          <w:p>
-            <w:r>
-              <w:rPr>
-                <w:rFonts w:ascii="Calibri" w:eastAsia="Calibri" w:hAnsi="Calibri" w:cs="Calibri"/>
-                <w:color w:val="000000" w:themeColor="text1"/>
-                <w:sz w:val="22"/>
-                <w:szCs w:val="22"/>
-              </w:rPr>
-              <w:t xml:space="preserve">      Chơi</w:t>
-            </w:r>
-          </w:p>
-        </w:tc>
-        <w:tc>
-          <w:tcPr>
-            <w:tcW w:w="1155" w:type="dxa"/>
-            <w:tcBorders>
-              <w:top w:val="single" w:sz="4" w:space="0" w:color="B1BBCC"/>
-              <w:left w:val="single" w:sz="4" w:space="0" w:color="B1BBCC"/>
-              <w:bottom w:val="single" w:sz="4" w:space="0" w:color="B1BBCC"/>
-              <w:right w:val="single" w:sz="4" w:space="0" w:color="B1BBCC"/>
-            </w:tcBorders>
-            <w:vAlign w:val="center"/>
-          </w:tcPr>
-          <w:p>
-            <w:r>
-              <w:rPr>
-                <w:rFonts w:ascii="Calibri" w:eastAsia="Calibri" w:hAnsi="Calibri" w:cs="Calibri"/>
-                <w:color w:val="000000" w:themeColor="text1"/>
-                <w:sz w:val="22"/>
-                <w:szCs w:val="22"/>
-              </w:rPr>
-              <w:t>1 day</w:t>
-            </w:r>
-          </w:p>
-        </w:tc>
-        <w:tc>
-          <w:tcPr>
-            <w:tcW w:w="1335" w:type="dxa"/>
-            <w:tcBorders>
-              <w:top w:val="single" w:sz="4" w:space="0" w:color="B1BBCC"/>
-              <w:left w:val="single" w:sz="4" w:space="0" w:color="B1BBCC"/>
-              <w:bottom w:val="single" w:sz="4" w:space="0" w:color="B1BBCC"/>
-              <w:right w:val="single" w:sz="4" w:space="0" w:color="B1BBCC"/>
-            </w:tcBorders>
-            <w:vAlign w:val="center"/>
-          </w:tcPr>
-          <w:p>
-            <w:r>
-              <w:rPr>
-                <w:rFonts w:ascii="Calibri" w:eastAsia="Calibri" w:hAnsi="Calibri" w:cs="Calibri"/>
-                <w:color w:val="000000" w:themeColor="text1"/>
-                <w:sz w:val="22"/>
-                <w:szCs w:val="22"/>
-              </w:rPr>
-              <w:t>Wed 11/30/22</w:t>
-            </w:r>
-          </w:p>
-        </w:tc>
-        <w:tc>
-          <w:tcPr>
-            <w:tcW w:w="1230" w:type="dxa"/>
-            <w:tcBorders>
-              <w:top w:val="single" w:sz="4" w:space="0" w:color="B1BBCC"/>
-              <w:left w:val="single" w:sz="4" w:space="0" w:color="B1BBCC"/>
-              <w:bottom w:val="single" w:sz="4" w:space="0" w:color="B1BBCC"/>
-              <w:right w:val="single" w:sz="4" w:space="0" w:color="B1BBCC"/>
-            </w:tcBorders>
-            <w:vAlign w:val="center"/>
-          </w:tcPr>
-          <w:p>
-            <w:r>
-              <w:rPr>
-                <w:rFonts w:ascii="Calibri" w:eastAsia="Calibri" w:hAnsi="Calibri" w:cs="Calibri"/>
-                <w:color w:val="000000" w:themeColor="text1"/>
-                <w:sz w:val="22"/>
-                <w:szCs w:val="22"/>
-              </w:rPr>
-              <w:t>Wed 11/30/22</w:t>
-            </w:r>
-          </w:p>
-        </w:tc>
-        <w:tc>
-          <w:tcPr>
-            <w:tcW w:w="1612" w:type="dxa"/>
-            <w:tcBorders>
-              <w:top w:val="single" w:sz="4" w:space="0" w:color="B1BBCC"/>
-              <w:left w:val="single" w:sz="4" w:space="0" w:color="B1BBCC"/>
-              <w:bottom w:val="single" w:sz="4" w:space="0" w:color="B1BBCC"/>
-              <w:right w:val="single" w:sz="4" w:space="0" w:color="B1BBCC"/>
-            </w:tcBorders>
-            <w:vAlign w:val="center"/>
-          </w:tcPr>
-          <w:p>
-            <w:proofErr w:type="gramStart"/>
-            <w:r>
-              <w:rPr>
-                <w:rFonts w:ascii="Calibri" w:eastAsia="Calibri" w:hAnsi="Calibri" w:cs="Calibri"/>
-                <w:color w:val="000000" w:themeColor="text1"/>
-                <w:sz w:val="22"/>
-                <w:szCs w:val="22"/>
-              </w:rPr>
-              <w:t>Linh,Khánh</w:t>
-            </w:r>
-            <w:proofErr w:type="gramEnd"/>
-          </w:p>
-        </w:tc>
-      </w:tr>
-      <w:tr>
-        <w:tc>
-          <w:tcPr>
-            <w:tcW w:w="690" w:type="dxa"/>
-            <w:tcBorders>
-              <w:top w:val="single" w:sz="4" w:space="0" w:color="B1BBCC"/>
-              <w:left w:val="single" w:sz="4" w:space="0" w:color="B1BBCC"/>
-              <w:bottom w:val="single" w:sz="4" w:space="0" w:color="B1BBCC"/>
-              <w:right w:val="single" w:sz="4" w:space="0" w:color="B1BBCC"/>
-            </w:tcBorders>
-            <w:vAlign w:val="center"/>
-          </w:tcPr>
-          <w:p>
-            <w:pPr>
-              <w:rPr>
-                <w:rFonts w:ascii="Calibri" w:eastAsia="Calibri" w:hAnsi="Calibri" w:cs="Calibri"/>
-                <w:color w:val="000000" w:themeColor="text1"/>
-                <w:sz w:val="22"/>
-                <w:szCs w:val="22"/>
-              </w:rPr>
-            </w:pPr>
-            <w:r>
-              <w:rPr>
-                <w:rFonts w:ascii="Calibri" w:eastAsia="Calibri" w:hAnsi="Calibri" w:cs="Calibri"/>
-                <w:color w:val="000000" w:themeColor="text1"/>
-                <w:sz w:val="22"/>
-                <w:szCs w:val="22"/>
-              </w:rPr>
-              <w:t>4.2.3</w:t>
-            </w:r>
-          </w:p>
-        </w:tc>
-        <w:tc>
-          <w:tcPr>
-            <w:tcW w:w="3105" w:type="dxa"/>
-            <w:tcBorders>
-              <w:top w:val="single" w:sz="4" w:space="0" w:color="B1BBCC"/>
-              <w:left w:val="single" w:sz="4" w:space="0" w:color="B1BBCC"/>
-              <w:bottom w:val="single" w:sz="4" w:space="0" w:color="B1BBCC"/>
-              <w:right w:val="single" w:sz="4" w:space="0" w:color="B1BBCC"/>
-            </w:tcBorders>
-            <w:vAlign w:val="center"/>
-          </w:tcPr>
-          <w:p>
-            <w:r>
-              <w:rPr>
-                <w:rFonts w:ascii="Calibri" w:eastAsia="Calibri" w:hAnsi="Calibri" w:cs="Calibri"/>
-                <w:color w:val="000000" w:themeColor="text1"/>
-                <w:sz w:val="22"/>
-                <w:szCs w:val="22"/>
-              </w:rPr>
-              <w:t xml:space="preserve">      Tổng hợp tài liệu thiết kế sơ đồ trình tự</w:t>
-            </w:r>
-          </w:p>
-        </w:tc>
-        <w:tc>
-          <w:tcPr>
-            <w:tcW w:w="1155" w:type="dxa"/>
-            <w:tcBorders>
-              <w:top w:val="single" w:sz="4" w:space="0" w:color="B1BBCC"/>
-              <w:left w:val="single" w:sz="4" w:space="0" w:color="B1BBCC"/>
-              <w:bottom w:val="single" w:sz="4" w:space="0" w:color="B1BBCC"/>
-              <w:right w:val="single" w:sz="4" w:space="0" w:color="B1BBCC"/>
-            </w:tcBorders>
-            <w:vAlign w:val="center"/>
-          </w:tcPr>
-          <w:p>
-            <w:r>
-              <w:rPr>
-                <w:rFonts w:ascii="Calibri" w:eastAsia="Calibri" w:hAnsi="Calibri" w:cs="Calibri"/>
-                <w:color w:val="000000" w:themeColor="text1"/>
-                <w:sz w:val="22"/>
-                <w:szCs w:val="22"/>
-              </w:rPr>
-              <w:t>1 day</w:t>
-            </w:r>
-          </w:p>
-        </w:tc>
-        <w:tc>
-          <w:tcPr>
-            <w:tcW w:w="1335" w:type="dxa"/>
-            <w:tcBorders>
-              <w:top w:val="single" w:sz="4" w:space="0" w:color="B1BBCC"/>
-              <w:left w:val="single" w:sz="4" w:space="0" w:color="B1BBCC"/>
-              <w:bottom w:val="single" w:sz="4" w:space="0" w:color="B1BBCC"/>
-              <w:right w:val="single" w:sz="4" w:space="0" w:color="B1BBCC"/>
-            </w:tcBorders>
-            <w:vAlign w:val="center"/>
-          </w:tcPr>
-          <w:p>
-            <w:r>
-              <w:rPr>
-                <w:rFonts w:ascii="Calibri" w:eastAsia="Calibri" w:hAnsi="Calibri" w:cs="Calibri"/>
-                <w:color w:val="000000" w:themeColor="text1"/>
-                <w:sz w:val="22"/>
-                <w:szCs w:val="22"/>
-              </w:rPr>
-              <w:t>Thu 12/01/22</w:t>
-            </w:r>
-          </w:p>
-        </w:tc>
-        <w:tc>
-          <w:tcPr>
-            <w:tcW w:w="1230" w:type="dxa"/>
-            <w:tcBorders>
-              <w:top w:val="single" w:sz="4" w:space="0" w:color="B1BBCC"/>
-              <w:left w:val="single" w:sz="4" w:space="0" w:color="B1BBCC"/>
-              <w:bottom w:val="single" w:sz="4" w:space="0" w:color="B1BBCC"/>
-              <w:right w:val="single" w:sz="4" w:space="0" w:color="B1BBCC"/>
-            </w:tcBorders>
-            <w:vAlign w:val="center"/>
-          </w:tcPr>
-          <w:p>
-            <w:r>
-              <w:rPr>
-                <w:rFonts w:ascii="Calibri" w:eastAsia="Calibri" w:hAnsi="Calibri" w:cs="Calibri"/>
-                <w:color w:val="000000" w:themeColor="text1"/>
-                <w:sz w:val="22"/>
-                <w:szCs w:val="22"/>
-              </w:rPr>
-              <w:t>Thu 12/01/22</w:t>
-            </w:r>
-          </w:p>
-        </w:tc>
-        <w:tc>
-          <w:tcPr>
-            <w:tcW w:w="1612" w:type="dxa"/>
-            <w:tcBorders>
-              <w:top w:val="single" w:sz="4" w:space="0" w:color="B1BBCC"/>
-              <w:left w:val="single" w:sz="4" w:space="0" w:color="B1BBCC"/>
-              <w:bottom w:val="single" w:sz="4" w:space="0" w:color="B1BBCC"/>
-              <w:right w:val="single" w:sz="4" w:space="0" w:color="B1BBCC"/>
-            </w:tcBorders>
-            <w:vAlign w:val="center"/>
-          </w:tcPr>
-          <w:p>
-            <w:proofErr w:type="gramStart"/>
-            <w:r>
-              <w:rPr>
-                <w:rFonts w:ascii="Calibri" w:eastAsia="Calibri" w:hAnsi="Calibri" w:cs="Calibri"/>
-                <w:color w:val="000000" w:themeColor="text1"/>
-                <w:sz w:val="22"/>
-                <w:szCs w:val="22"/>
-              </w:rPr>
-              <w:t>Linh,Khánh</w:t>
-            </w:r>
-            <w:proofErr w:type="gramEnd"/>
-          </w:p>
-        </w:tc>
-      </w:tr>
-      <w:tr>
-        <w:tc>
-          <w:tcPr>
-            <w:tcW w:w="690" w:type="dxa"/>
-            <w:tcBorders>
-              <w:top w:val="single" w:sz="4" w:space="0" w:color="B1BBCC"/>
-              <w:left w:val="single" w:sz="4" w:space="0" w:color="B1BBCC"/>
-              <w:bottom w:val="single" w:sz="4" w:space="0" w:color="B1BBCC"/>
-              <w:right w:val="single" w:sz="4" w:space="0" w:color="B1BBCC"/>
-            </w:tcBorders>
-            <w:vAlign w:val="center"/>
-          </w:tcPr>
-          <w:p>
-            <w:pPr>
-              <w:rPr>
-                <w:rFonts w:ascii="Calibri" w:eastAsia="Calibri" w:hAnsi="Calibri" w:cs="Calibri"/>
-                <w:b/>
-                <w:bCs/>
-                <w:color w:val="000000" w:themeColor="text1"/>
-                <w:sz w:val="22"/>
-                <w:szCs w:val="22"/>
-              </w:rPr>
-            </w:pPr>
-            <w:r>
-              <w:rPr>
-                <w:rFonts w:ascii="Calibri" w:eastAsia="Calibri" w:hAnsi="Calibri" w:cs="Calibri"/>
-                <w:b/>
-                <w:bCs/>
-                <w:color w:val="000000" w:themeColor="text1"/>
-                <w:sz w:val="22"/>
-                <w:szCs w:val="22"/>
-              </w:rPr>
-              <w:t>4.3</w:t>
-            </w:r>
-          </w:p>
-        </w:tc>
-        <w:tc>
-          <w:tcPr>
-            <w:tcW w:w="3105" w:type="dxa"/>
-            <w:tcBorders>
-              <w:top w:val="single" w:sz="4" w:space="0" w:color="B1BBCC"/>
-              <w:left w:val="single" w:sz="4" w:space="0" w:color="B1BBCC"/>
-              <w:bottom w:val="single" w:sz="4" w:space="0" w:color="B1BBCC"/>
-              <w:right w:val="single" w:sz="4" w:space="0" w:color="B1BBCC"/>
-            </w:tcBorders>
-            <w:vAlign w:val="center"/>
-          </w:tcPr>
-          <w:p>
-            <w:r>
-              <w:rPr>
-                <w:rFonts w:ascii="Calibri" w:eastAsia="Calibri" w:hAnsi="Calibri" w:cs="Calibri"/>
-                <w:b/>
-                <w:bCs/>
-                <w:color w:val="000000" w:themeColor="text1"/>
-                <w:sz w:val="22"/>
-                <w:szCs w:val="22"/>
-              </w:rPr>
-              <w:t xml:space="preserve">   Thiết kế sơ đồ lớp chi tiết cho các chức năng</w:t>
-            </w:r>
-          </w:p>
-        </w:tc>
-        <w:tc>
-          <w:tcPr>
-            <w:tcW w:w="1155" w:type="dxa"/>
-            <w:tcBorders>
-              <w:top w:val="single" w:sz="4" w:space="0" w:color="B1BBCC"/>
-              <w:left w:val="single" w:sz="4" w:space="0" w:color="B1BBCC"/>
-              <w:bottom w:val="single" w:sz="4" w:space="0" w:color="B1BBCC"/>
-              <w:right w:val="single" w:sz="4" w:space="0" w:color="B1BBCC"/>
-            </w:tcBorders>
-            <w:vAlign w:val="center"/>
-          </w:tcPr>
-          <w:p>
-            <w:r>
-              <w:rPr>
-                <w:rFonts w:ascii="Calibri" w:eastAsia="Calibri" w:hAnsi="Calibri" w:cs="Calibri"/>
-                <w:b/>
-                <w:bCs/>
-                <w:color w:val="000000" w:themeColor="text1"/>
-                <w:sz w:val="22"/>
-                <w:szCs w:val="22"/>
-              </w:rPr>
-              <w:t>3 days</w:t>
-            </w:r>
-          </w:p>
-        </w:tc>
-        <w:tc>
-          <w:tcPr>
-            <w:tcW w:w="1335" w:type="dxa"/>
-            <w:tcBorders>
-              <w:top w:val="single" w:sz="4" w:space="0" w:color="B1BBCC"/>
-              <w:left w:val="single" w:sz="4" w:space="0" w:color="B1BBCC"/>
-              <w:bottom w:val="single" w:sz="4" w:space="0" w:color="B1BBCC"/>
-              <w:right w:val="single" w:sz="4" w:space="0" w:color="B1BBCC"/>
-            </w:tcBorders>
-            <w:vAlign w:val="center"/>
-          </w:tcPr>
-          <w:p>
-            <w:r>
-              <w:rPr>
-                <w:rFonts w:ascii="Calibri" w:eastAsia="Calibri" w:hAnsi="Calibri" w:cs="Calibri"/>
-                <w:b/>
-                <w:bCs/>
-                <w:color w:val="000000" w:themeColor="text1"/>
-                <w:sz w:val="22"/>
-                <w:szCs w:val="22"/>
-              </w:rPr>
-              <w:t>Fri 12/02/22</w:t>
-            </w:r>
-          </w:p>
-        </w:tc>
-        <w:tc>
-          <w:tcPr>
-            <w:tcW w:w="1230" w:type="dxa"/>
-            <w:tcBorders>
-              <w:top w:val="single" w:sz="4" w:space="0" w:color="B1BBCC"/>
-              <w:left w:val="single" w:sz="4" w:space="0" w:color="B1BBCC"/>
-              <w:bottom w:val="single" w:sz="4" w:space="0" w:color="B1BBCC"/>
-              <w:right w:val="single" w:sz="4" w:space="0" w:color="B1BBCC"/>
-            </w:tcBorders>
-            <w:vAlign w:val="center"/>
-          </w:tcPr>
-          <w:p>
-            <w:r>
-              <w:rPr>
-                <w:rFonts w:ascii="Calibri" w:eastAsia="Calibri" w:hAnsi="Calibri" w:cs="Calibri"/>
-                <w:b/>
-                <w:bCs/>
-                <w:color w:val="000000" w:themeColor="text1"/>
-                <w:sz w:val="22"/>
-                <w:szCs w:val="22"/>
-              </w:rPr>
-              <w:t>Mon 12/05/22</w:t>
-            </w:r>
-          </w:p>
-        </w:tc>
-        <w:tc>
-          <w:tcPr>
-            <w:tcW w:w="1612" w:type="dxa"/>
-            <w:tcBorders>
-              <w:top w:val="single" w:sz="4" w:space="0" w:color="B1BBCC"/>
-              <w:left w:val="single" w:sz="4" w:space="0" w:color="B1BBCC"/>
-              <w:bottom w:val="single" w:sz="4" w:space="0" w:color="B1BBCC"/>
-              <w:right w:val="single" w:sz="4" w:space="0" w:color="B1BBCC"/>
-            </w:tcBorders>
-            <w:vAlign w:val="center"/>
-          </w:tcPr>
-          <w:p>
-            <w:proofErr w:type="gramStart"/>
-            <w:r>
-              <w:rPr>
-                <w:rFonts w:ascii="Calibri" w:eastAsia="Calibri" w:hAnsi="Calibri" w:cs="Calibri"/>
-                <w:b/>
-                <w:bCs/>
-                <w:color w:val="000000" w:themeColor="text1"/>
-                <w:sz w:val="22"/>
-                <w:szCs w:val="22"/>
-              </w:rPr>
-              <w:t>Linh,Sơn</w:t>
-            </w:r>
-            <w:proofErr w:type="gramEnd"/>
-          </w:p>
-        </w:tc>
-      </w:tr>
-      <w:tr>
-        <w:tc>
-          <w:tcPr>
-            <w:tcW w:w="690" w:type="dxa"/>
-            <w:tcBorders>
-              <w:top w:val="single" w:sz="4" w:space="0" w:color="B1BBCC"/>
-              <w:left w:val="single" w:sz="4" w:space="0" w:color="B1BBCC"/>
-              <w:bottom w:val="single" w:sz="4" w:space="0" w:color="B1BBCC"/>
-              <w:right w:val="single" w:sz="4" w:space="0" w:color="B1BBCC"/>
-            </w:tcBorders>
-            <w:vAlign w:val="center"/>
-          </w:tcPr>
-          <w:p>
-            <w:pPr>
-              <w:rPr>
-                <w:rFonts w:ascii="Calibri" w:eastAsia="Calibri" w:hAnsi="Calibri" w:cs="Calibri"/>
-                <w:color w:val="000000" w:themeColor="text1"/>
-                <w:sz w:val="22"/>
-                <w:szCs w:val="22"/>
-              </w:rPr>
-            </w:pPr>
-            <w:r>
-              <w:rPr>
-                <w:rFonts w:ascii="Calibri" w:eastAsia="Calibri" w:hAnsi="Calibri" w:cs="Calibri"/>
-                <w:color w:val="000000" w:themeColor="text1"/>
-                <w:sz w:val="22"/>
-                <w:szCs w:val="22"/>
-              </w:rPr>
-              <w:t>4.3.1</w:t>
-            </w:r>
-          </w:p>
-        </w:tc>
-        <w:tc>
-          <w:tcPr>
-            <w:tcW w:w="3105" w:type="dxa"/>
-            <w:tcBorders>
-              <w:top w:val="single" w:sz="4" w:space="0" w:color="B1BBCC"/>
-              <w:left w:val="single" w:sz="4" w:space="0" w:color="B1BBCC"/>
-              <w:bottom w:val="single" w:sz="4" w:space="0" w:color="B1BBCC"/>
-              <w:right w:val="single" w:sz="4" w:space="0" w:color="B1BBCC"/>
-            </w:tcBorders>
-            <w:vAlign w:val="center"/>
-          </w:tcPr>
-          <w:p>
-            <w:r>
-              <w:rPr>
-                <w:rFonts w:ascii="Calibri" w:eastAsia="Calibri" w:hAnsi="Calibri" w:cs="Calibri"/>
-                <w:color w:val="000000" w:themeColor="text1"/>
-                <w:sz w:val="22"/>
-                <w:szCs w:val="22"/>
-              </w:rPr>
-              <w:t xml:space="preserve">      Chọn mức độ và chủ đề câu hỏi</w:t>
-            </w:r>
-          </w:p>
-        </w:tc>
-        <w:tc>
-          <w:tcPr>
-            <w:tcW w:w="1155" w:type="dxa"/>
-            <w:tcBorders>
-              <w:top w:val="single" w:sz="4" w:space="0" w:color="B1BBCC"/>
-              <w:left w:val="single" w:sz="4" w:space="0" w:color="B1BBCC"/>
-              <w:bottom w:val="single" w:sz="4" w:space="0" w:color="B1BBCC"/>
-              <w:right w:val="single" w:sz="4" w:space="0" w:color="B1BBCC"/>
-            </w:tcBorders>
-            <w:vAlign w:val="center"/>
-          </w:tcPr>
-          <w:p>
-            <w:r>
-              <w:rPr>
-                <w:rFonts w:ascii="Calibri" w:eastAsia="Calibri" w:hAnsi="Calibri" w:cs="Calibri"/>
-                <w:color w:val="000000" w:themeColor="text1"/>
-                <w:sz w:val="22"/>
-                <w:szCs w:val="22"/>
-              </w:rPr>
-              <w:t>1 day</w:t>
-            </w:r>
-          </w:p>
-        </w:tc>
-        <w:tc>
-          <w:tcPr>
-            <w:tcW w:w="1335" w:type="dxa"/>
-            <w:tcBorders>
-              <w:top w:val="single" w:sz="4" w:space="0" w:color="B1BBCC"/>
-              <w:left w:val="single" w:sz="4" w:space="0" w:color="B1BBCC"/>
-              <w:bottom w:val="single" w:sz="4" w:space="0" w:color="B1BBCC"/>
-              <w:right w:val="single" w:sz="4" w:space="0" w:color="B1BBCC"/>
-            </w:tcBorders>
-            <w:vAlign w:val="center"/>
-          </w:tcPr>
-          <w:p>
-            <w:r>
-              <w:rPr>
-                <w:rFonts w:ascii="Calibri" w:eastAsia="Calibri" w:hAnsi="Calibri" w:cs="Calibri"/>
-                <w:color w:val="000000" w:themeColor="text1"/>
-                <w:sz w:val="22"/>
-                <w:szCs w:val="22"/>
-              </w:rPr>
-              <w:t>Fri 12/02/22</w:t>
-            </w:r>
-          </w:p>
-        </w:tc>
-        <w:tc>
-          <w:tcPr>
-            <w:tcW w:w="1230" w:type="dxa"/>
-            <w:tcBorders>
-              <w:top w:val="single" w:sz="4" w:space="0" w:color="B1BBCC"/>
-              <w:left w:val="single" w:sz="4" w:space="0" w:color="B1BBCC"/>
-              <w:bottom w:val="single" w:sz="4" w:space="0" w:color="B1BBCC"/>
-              <w:right w:val="single" w:sz="4" w:space="0" w:color="B1BBCC"/>
-            </w:tcBorders>
-            <w:vAlign w:val="center"/>
-          </w:tcPr>
-          <w:p>
-            <w:r>
-              <w:rPr>
-                <w:rFonts w:ascii="Calibri" w:eastAsia="Calibri" w:hAnsi="Calibri" w:cs="Calibri"/>
-                <w:color w:val="000000" w:themeColor="text1"/>
-                <w:sz w:val="22"/>
-                <w:szCs w:val="22"/>
-              </w:rPr>
-              <w:t>Fri 12/02/22</w:t>
-            </w:r>
-          </w:p>
-        </w:tc>
-        <w:tc>
-          <w:tcPr>
-            <w:tcW w:w="1612" w:type="dxa"/>
-            <w:tcBorders>
-              <w:top w:val="single" w:sz="4" w:space="0" w:color="B1BBCC"/>
-              <w:left w:val="single" w:sz="4" w:space="0" w:color="B1BBCC"/>
-              <w:bottom w:val="single" w:sz="4" w:space="0" w:color="B1BBCC"/>
-              <w:right w:val="single" w:sz="4" w:space="0" w:color="B1BBCC"/>
-            </w:tcBorders>
-            <w:vAlign w:val="center"/>
-          </w:tcPr>
-          <w:p>
-            <w:proofErr w:type="gramStart"/>
-            <w:r>
-              <w:rPr>
-                <w:rFonts w:ascii="Calibri" w:eastAsia="Calibri" w:hAnsi="Calibri" w:cs="Calibri"/>
-                <w:color w:val="000000" w:themeColor="text1"/>
-                <w:sz w:val="22"/>
-                <w:szCs w:val="22"/>
-              </w:rPr>
               <w:t>Sơn,Linh</w:t>
             </w:r>
-            <w:proofErr w:type="gramEnd"/>
-          </w:p>
-        </w:tc>
-      </w:tr>
-      <w:tr>
-        <w:tc>
-          <w:tcPr>
-            <w:tcW w:w="690" w:type="dxa"/>
-            <w:tcBorders>
-              <w:top w:val="single" w:sz="4" w:space="0" w:color="B1BBCC"/>
-              <w:left w:val="single" w:sz="4" w:space="0" w:color="B1BBCC"/>
-              <w:bottom w:val="single" w:sz="4" w:space="0" w:color="B1BBCC"/>
-              <w:right w:val="single" w:sz="4" w:space="0" w:color="B1BBCC"/>
-            </w:tcBorders>
-            <w:vAlign w:val="center"/>
-          </w:tcPr>
-          <w:p>
-            <w:pPr>
-              <w:rPr>
-                <w:rFonts w:ascii="Calibri" w:eastAsia="Calibri" w:hAnsi="Calibri" w:cs="Calibri"/>
-                <w:color w:val="000000" w:themeColor="text1"/>
-                <w:sz w:val="22"/>
-                <w:szCs w:val="22"/>
-              </w:rPr>
-            </w:pPr>
-            <w:r>
-              <w:rPr>
-                <w:rFonts w:ascii="Calibri" w:eastAsia="Calibri" w:hAnsi="Calibri" w:cs="Calibri"/>
-                <w:color w:val="000000" w:themeColor="text1"/>
-                <w:sz w:val="22"/>
-                <w:szCs w:val="22"/>
-              </w:rPr>
-              <w:t>4.3.2</w:t>
-            </w:r>
-          </w:p>
-        </w:tc>
-        <w:tc>
-          <w:tcPr>
-            <w:tcW w:w="3105" w:type="dxa"/>
-            <w:tcBorders>
-              <w:top w:val="single" w:sz="4" w:space="0" w:color="B1BBCC"/>
-              <w:left w:val="single" w:sz="4" w:space="0" w:color="B1BBCC"/>
-              <w:bottom w:val="single" w:sz="4" w:space="0" w:color="B1BBCC"/>
-              <w:right w:val="single" w:sz="4" w:space="0" w:color="B1BBCC"/>
-            </w:tcBorders>
-            <w:vAlign w:val="center"/>
-          </w:tcPr>
-          <w:p>
-            <w:pPr>
-              <w:rPr>
-                <w:rFonts w:ascii="Calibri" w:eastAsia="Calibri" w:hAnsi="Calibri" w:cs="Calibri"/>
-                <w:color w:val="000000" w:themeColor="text1"/>
-                <w:sz w:val="22"/>
-                <w:szCs w:val="22"/>
-              </w:rPr>
-            </w:pPr>
-            <w:r>
-              <w:rPr>
-                <w:rFonts w:ascii="Calibri" w:eastAsia="Calibri" w:hAnsi="Calibri" w:cs="Calibri"/>
-                <w:color w:val="000000" w:themeColor="text1"/>
-                <w:sz w:val="22"/>
-                <w:szCs w:val="22"/>
-              </w:rPr>
-              <w:t xml:space="preserve">      Chọn trợ giúp</w:t>
-            </w:r>
-          </w:p>
-        </w:tc>
-        <w:tc>
-          <w:tcPr>
-            <w:tcW w:w="1155" w:type="dxa"/>
-            <w:tcBorders>
-              <w:top w:val="single" w:sz="4" w:space="0" w:color="B1BBCC"/>
-              <w:left w:val="single" w:sz="4" w:space="0" w:color="B1BBCC"/>
-              <w:bottom w:val="single" w:sz="4" w:space="0" w:color="B1BBCC"/>
-              <w:right w:val="single" w:sz="4" w:space="0" w:color="B1BBCC"/>
-            </w:tcBorders>
-            <w:vAlign w:val="center"/>
-          </w:tcPr>
-          <w:p>
-            <w:r>
-              <w:rPr>
-                <w:rFonts w:ascii="Calibri" w:eastAsia="Calibri" w:hAnsi="Calibri" w:cs="Calibri"/>
-                <w:color w:val="000000" w:themeColor="text1"/>
-                <w:sz w:val="22"/>
-                <w:szCs w:val="22"/>
-              </w:rPr>
-              <w:t>1 day</w:t>
-            </w:r>
-          </w:p>
-        </w:tc>
-        <w:tc>
-          <w:tcPr>
-            <w:tcW w:w="1335" w:type="dxa"/>
-            <w:tcBorders>
-              <w:top w:val="single" w:sz="4" w:space="0" w:color="B1BBCC"/>
-              <w:left w:val="single" w:sz="4" w:space="0" w:color="B1BBCC"/>
-              <w:bottom w:val="single" w:sz="4" w:space="0" w:color="B1BBCC"/>
-              <w:right w:val="single" w:sz="4" w:space="0" w:color="B1BBCC"/>
-            </w:tcBorders>
-            <w:vAlign w:val="center"/>
-          </w:tcPr>
-          <w:p>
-            <w:r>
-              <w:rPr>
-                <w:rFonts w:ascii="Calibri" w:eastAsia="Calibri" w:hAnsi="Calibri" w:cs="Calibri"/>
-                <w:color w:val="000000" w:themeColor="text1"/>
-                <w:sz w:val="22"/>
-                <w:szCs w:val="22"/>
-              </w:rPr>
-              <w:t>Sat 12/03/22</w:t>
-            </w:r>
-          </w:p>
-        </w:tc>
-        <w:tc>
-          <w:tcPr>
-            <w:tcW w:w="1230" w:type="dxa"/>
-            <w:tcBorders>
-              <w:top w:val="single" w:sz="4" w:space="0" w:color="B1BBCC"/>
-              <w:left w:val="single" w:sz="4" w:space="0" w:color="B1BBCC"/>
-              <w:bottom w:val="single" w:sz="4" w:space="0" w:color="B1BBCC"/>
-              <w:right w:val="single" w:sz="4" w:space="0" w:color="B1BBCC"/>
-            </w:tcBorders>
-            <w:vAlign w:val="center"/>
-          </w:tcPr>
-          <w:p>
-            <w:r>
-              <w:rPr>
-                <w:rFonts w:ascii="Calibri" w:eastAsia="Calibri" w:hAnsi="Calibri" w:cs="Calibri"/>
-                <w:color w:val="000000" w:themeColor="text1"/>
-                <w:sz w:val="22"/>
-                <w:szCs w:val="22"/>
-              </w:rPr>
-              <w:t>Sun 12/04/22</w:t>
-            </w:r>
-          </w:p>
-        </w:tc>
-        <w:tc>
-          <w:tcPr>
-            <w:tcW w:w="1612" w:type="dxa"/>
-            <w:tcBorders>
-              <w:top w:val="single" w:sz="4" w:space="0" w:color="B1BBCC"/>
-              <w:left w:val="single" w:sz="4" w:space="0" w:color="B1BBCC"/>
-              <w:bottom w:val="single" w:sz="4" w:space="0" w:color="B1BBCC"/>
-              <w:right w:val="single" w:sz="4" w:space="0" w:color="B1BBCC"/>
-            </w:tcBorders>
-            <w:vAlign w:val="center"/>
-          </w:tcPr>
-          <w:p>
-            <w:proofErr w:type="gramStart"/>
-            <w:r>
-              <w:rPr>
-                <w:rFonts w:ascii="Calibri" w:eastAsia="Calibri" w:hAnsi="Calibri" w:cs="Calibri"/>
-                <w:color w:val="000000" w:themeColor="text1"/>
-                <w:sz w:val="22"/>
-                <w:szCs w:val="22"/>
-              </w:rPr>
-              <w:t>Sơn,Linh</w:t>
-            </w:r>
-            <w:proofErr w:type="gramEnd"/>
-          </w:p>
-        </w:tc>
-      </w:tr>
-      <w:tr>
-        <w:tc>
-          <w:tcPr>
-            <w:tcW w:w="690" w:type="dxa"/>
-            <w:tcBorders>
-              <w:top w:val="single" w:sz="4" w:space="0" w:color="B1BBCC"/>
-              <w:left w:val="single" w:sz="4" w:space="0" w:color="B1BBCC"/>
-              <w:bottom w:val="single" w:sz="4" w:space="0" w:color="B1BBCC"/>
-              <w:right w:val="single" w:sz="4" w:space="0" w:color="B1BBCC"/>
-            </w:tcBorders>
-            <w:vAlign w:val="center"/>
-          </w:tcPr>
-          <w:p>
-            <w:pPr>
-              <w:rPr>
-                <w:rFonts w:ascii="Calibri" w:eastAsia="Calibri" w:hAnsi="Calibri" w:cs="Calibri"/>
-                <w:color w:val="000000" w:themeColor="text1"/>
-                <w:sz w:val="22"/>
-                <w:szCs w:val="22"/>
-              </w:rPr>
-            </w:pPr>
-            <w:r>
-              <w:rPr>
-                <w:rFonts w:ascii="Calibri" w:eastAsia="Calibri" w:hAnsi="Calibri" w:cs="Calibri"/>
-                <w:color w:val="000000" w:themeColor="text1"/>
-                <w:sz w:val="22"/>
-                <w:szCs w:val="22"/>
-              </w:rPr>
-              <w:t>4.3.3</w:t>
-            </w:r>
-          </w:p>
-        </w:tc>
-        <w:tc>
-          <w:tcPr>
-            <w:tcW w:w="3105" w:type="dxa"/>
-            <w:tcBorders>
-              <w:top w:val="single" w:sz="4" w:space="0" w:color="B1BBCC"/>
-              <w:left w:val="single" w:sz="4" w:space="0" w:color="B1BBCC"/>
-              <w:bottom w:val="single" w:sz="4" w:space="0" w:color="B1BBCC"/>
-              <w:right w:val="single" w:sz="4" w:space="0" w:color="B1BBCC"/>
-            </w:tcBorders>
-            <w:vAlign w:val="center"/>
-          </w:tcPr>
-          <w:p>
-            <w:r>
-              <w:rPr>
-                <w:rFonts w:ascii="Calibri" w:eastAsia="Calibri" w:hAnsi="Calibri" w:cs="Calibri"/>
-                <w:color w:val="000000" w:themeColor="text1"/>
-                <w:sz w:val="22"/>
-                <w:szCs w:val="22"/>
-              </w:rPr>
-              <w:t xml:space="preserve">      Tổng hợp tài liệu thiết kế sơ đồ chi tiết</w:t>
-            </w:r>
-          </w:p>
-        </w:tc>
-        <w:tc>
-          <w:tcPr>
-            <w:tcW w:w="1155" w:type="dxa"/>
-            <w:tcBorders>
-              <w:top w:val="single" w:sz="4" w:space="0" w:color="B1BBCC"/>
-              <w:left w:val="single" w:sz="4" w:space="0" w:color="B1BBCC"/>
-              <w:bottom w:val="single" w:sz="4" w:space="0" w:color="B1BBCC"/>
-              <w:right w:val="single" w:sz="4" w:space="0" w:color="B1BBCC"/>
-            </w:tcBorders>
-            <w:vAlign w:val="center"/>
-          </w:tcPr>
-          <w:p>
-            <w:r>
-              <w:rPr>
-                <w:rFonts w:ascii="Calibri" w:eastAsia="Calibri" w:hAnsi="Calibri" w:cs="Calibri"/>
-                <w:color w:val="000000" w:themeColor="text1"/>
-                <w:sz w:val="22"/>
-                <w:szCs w:val="22"/>
-              </w:rPr>
-              <w:t>1 day</w:t>
-            </w:r>
-          </w:p>
-        </w:tc>
-        <w:tc>
-          <w:tcPr>
-            <w:tcW w:w="1335" w:type="dxa"/>
-            <w:tcBorders>
-              <w:top w:val="single" w:sz="4" w:space="0" w:color="B1BBCC"/>
-              <w:left w:val="single" w:sz="4" w:space="0" w:color="B1BBCC"/>
-              <w:bottom w:val="single" w:sz="4" w:space="0" w:color="B1BBCC"/>
-              <w:right w:val="single" w:sz="4" w:space="0" w:color="B1BBCC"/>
-            </w:tcBorders>
-            <w:vAlign w:val="center"/>
-          </w:tcPr>
-          <w:p>
-            <w:r>
-              <w:rPr>
-                <w:rFonts w:ascii="Calibri" w:eastAsia="Calibri" w:hAnsi="Calibri" w:cs="Calibri"/>
-                <w:color w:val="000000" w:themeColor="text1"/>
-                <w:sz w:val="22"/>
-                <w:szCs w:val="22"/>
-              </w:rPr>
-              <w:t>Sun 12/04/22</w:t>
-            </w:r>
-          </w:p>
-        </w:tc>
-        <w:tc>
-          <w:tcPr>
-            <w:tcW w:w="1230" w:type="dxa"/>
-            <w:tcBorders>
-              <w:top w:val="single" w:sz="4" w:space="0" w:color="B1BBCC"/>
-              <w:left w:val="single" w:sz="4" w:space="0" w:color="B1BBCC"/>
-              <w:bottom w:val="single" w:sz="4" w:space="0" w:color="B1BBCC"/>
-              <w:right w:val="single" w:sz="4" w:space="0" w:color="B1BBCC"/>
-            </w:tcBorders>
-            <w:vAlign w:val="center"/>
-          </w:tcPr>
-          <w:p>
-            <w:r>
-              <w:rPr>
-                <w:rFonts w:ascii="Calibri" w:eastAsia="Calibri" w:hAnsi="Calibri" w:cs="Calibri"/>
-                <w:color w:val="000000" w:themeColor="text1"/>
-                <w:sz w:val="22"/>
-                <w:szCs w:val="22"/>
-              </w:rPr>
-              <w:t>Mon 12/05/22</w:t>
-            </w:r>
-          </w:p>
-        </w:tc>
-        <w:tc>
-          <w:tcPr>
-            <w:tcW w:w="1612" w:type="dxa"/>
-            <w:tcBorders>
-              <w:top w:val="single" w:sz="4" w:space="0" w:color="B1BBCC"/>
-              <w:left w:val="single" w:sz="4" w:space="0" w:color="B1BBCC"/>
-              <w:bottom w:val="single" w:sz="4" w:space="0" w:color="B1BBCC"/>
-              <w:right w:val="single" w:sz="4" w:space="0" w:color="B1BBCC"/>
-            </w:tcBorders>
-            <w:vAlign w:val="center"/>
-          </w:tcPr>
-          <w:p>
-            <w:proofErr w:type="gramStart"/>
-            <w:r>
-              <w:rPr>
-                <w:rFonts w:ascii="Calibri" w:eastAsia="Calibri" w:hAnsi="Calibri" w:cs="Calibri"/>
-                <w:color w:val="000000" w:themeColor="text1"/>
-                <w:sz w:val="22"/>
-                <w:szCs w:val="22"/>
-              </w:rPr>
-              <w:t>Sơn,Linh</w:t>
-            </w:r>
-            <w:proofErr w:type="gramEnd"/>
-          </w:p>
-        </w:tc>
-      </w:tr>
-      <w:tr>
-        <w:tc>
-          <w:tcPr>
-            <w:tcW w:w="690" w:type="dxa"/>
-            <w:tcBorders>
-              <w:top w:val="single" w:sz="4" w:space="0" w:color="B1BBCC"/>
-              <w:left w:val="single" w:sz="4" w:space="0" w:color="B1BBCC"/>
-              <w:bottom w:val="single" w:sz="4" w:space="0" w:color="B1BBCC"/>
-              <w:right w:val="single" w:sz="4" w:space="0" w:color="B1BBCC"/>
-            </w:tcBorders>
-            <w:vAlign w:val="center"/>
-          </w:tcPr>
-          <w:p>
-            <w:pPr>
-              <w:rPr>
-                <w:rFonts w:ascii="Calibri" w:eastAsia="Calibri" w:hAnsi="Calibri" w:cs="Calibri"/>
-                <w:b/>
-                <w:bCs/>
-                <w:color w:val="000000" w:themeColor="text1"/>
-                <w:sz w:val="22"/>
-                <w:szCs w:val="22"/>
-              </w:rPr>
-            </w:pPr>
-            <w:r>
-              <w:rPr>
-                <w:rFonts w:ascii="Calibri" w:eastAsia="Calibri" w:hAnsi="Calibri" w:cs="Calibri"/>
-                <w:b/>
-                <w:bCs/>
-                <w:color w:val="000000" w:themeColor="text1"/>
-                <w:sz w:val="22"/>
-                <w:szCs w:val="22"/>
-              </w:rPr>
-              <w:t>4.4</w:t>
-            </w:r>
-          </w:p>
-        </w:tc>
-        <w:tc>
-          <w:tcPr>
-            <w:tcW w:w="3105" w:type="dxa"/>
-            <w:tcBorders>
-              <w:top w:val="single" w:sz="4" w:space="0" w:color="B1BBCC"/>
-              <w:left w:val="single" w:sz="4" w:space="0" w:color="B1BBCC"/>
-              <w:bottom w:val="single" w:sz="4" w:space="0" w:color="B1BBCC"/>
-              <w:right w:val="single" w:sz="4" w:space="0" w:color="B1BBCC"/>
-            </w:tcBorders>
-            <w:vAlign w:val="center"/>
-          </w:tcPr>
-          <w:p>
-            <w:r>
-              <w:rPr>
-                <w:rFonts w:ascii="Calibri" w:eastAsia="Calibri" w:hAnsi="Calibri" w:cs="Calibri"/>
-                <w:b/>
-                <w:bCs/>
-                <w:color w:val="000000" w:themeColor="text1"/>
-                <w:sz w:val="22"/>
-                <w:szCs w:val="22"/>
-              </w:rPr>
-              <w:t xml:space="preserve">   Thiết kế cơ sở dữ liệu</w:t>
-            </w:r>
-          </w:p>
-        </w:tc>
-        <w:tc>
-          <w:tcPr>
-            <w:tcW w:w="1155" w:type="dxa"/>
-            <w:tcBorders>
-              <w:top w:val="single" w:sz="4" w:space="0" w:color="B1BBCC"/>
-              <w:left w:val="single" w:sz="4" w:space="0" w:color="B1BBCC"/>
-              <w:bottom w:val="single" w:sz="4" w:space="0" w:color="B1BBCC"/>
-              <w:right w:val="single" w:sz="4" w:space="0" w:color="B1BBCC"/>
-            </w:tcBorders>
-            <w:vAlign w:val="center"/>
-          </w:tcPr>
-          <w:p>
-            <w:r>
-              <w:rPr>
-                <w:rFonts w:ascii="Calibri" w:eastAsia="Calibri" w:hAnsi="Calibri" w:cs="Calibri"/>
-                <w:b/>
-                <w:bCs/>
-                <w:color w:val="000000" w:themeColor="text1"/>
-                <w:sz w:val="22"/>
-                <w:szCs w:val="22"/>
-              </w:rPr>
-              <w:t>3 days</w:t>
-            </w:r>
-          </w:p>
-        </w:tc>
-        <w:tc>
-          <w:tcPr>
-            <w:tcW w:w="1335" w:type="dxa"/>
-            <w:tcBorders>
-              <w:top w:val="single" w:sz="4" w:space="0" w:color="B1BBCC"/>
-              <w:left w:val="single" w:sz="4" w:space="0" w:color="B1BBCC"/>
-              <w:bottom w:val="single" w:sz="4" w:space="0" w:color="B1BBCC"/>
-              <w:right w:val="single" w:sz="4" w:space="0" w:color="B1BBCC"/>
-            </w:tcBorders>
-            <w:vAlign w:val="center"/>
-          </w:tcPr>
-          <w:p>
-            <w:r>
-              <w:rPr>
-                <w:rFonts w:ascii="Calibri" w:eastAsia="Calibri" w:hAnsi="Calibri" w:cs="Calibri"/>
-                <w:b/>
-                <w:bCs/>
-                <w:color w:val="000000" w:themeColor="text1"/>
-                <w:sz w:val="22"/>
-                <w:szCs w:val="22"/>
-              </w:rPr>
-              <w:t>Mon 12/05/22</w:t>
-            </w:r>
-          </w:p>
-        </w:tc>
-        <w:tc>
-          <w:tcPr>
-            <w:tcW w:w="1230" w:type="dxa"/>
-            <w:tcBorders>
-              <w:top w:val="single" w:sz="4" w:space="0" w:color="B1BBCC"/>
-              <w:left w:val="single" w:sz="4" w:space="0" w:color="B1BBCC"/>
-              <w:bottom w:val="single" w:sz="4" w:space="0" w:color="B1BBCC"/>
-              <w:right w:val="single" w:sz="4" w:space="0" w:color="B1BBCC"/>
-            </w:tcBorders>
-            <w:vAlign w:val="center"/>
-          </w:tcPr>
-          <w:p>
-            <w:r>
-              <w:rPr>
-                <w:rFonts w:ascii="Calibri" w:eastAsia="Calibri" w:hAnsi="Calibri" w:cs="Calibri"/>
-                <w:b/>
-                <w:bCs/>
-                <w:color w:val="000000" w:themeColor="text1"/>
-                <w:sz w:val="22"/>
-                <w:szCs w:val="22"/>
-              </w:rPr>
-              <w:t>Wed 12/07/22</w:t>
-            </w:r>
-          </w:p>
-        </w:tc>
-        <w:tc>
-          <w:tcPr>
-            <w:tcW w:w="1612" w:type="dxa"/>
-            <w:tcBorders>
-              <w:top w:val="single" w:sz="4" w:space="0" w:color="B1BBCC"/>
-              <w:left w:val="single" w:sz="4" w:space="0" w:color="B1BBCC"/>
-              <w:bottom w:val="single" w:sz="4" w:space="0" w:color="B1BBCC"/>
-              <w:right w:val="single" w:sz="4" w:space="0" w:color="B1BBCC"/>
-            </w:tcBorders>
-            <w:vAlign w:val="center"/>
-          </w:tcPr>
-          <w:p>
-            <w:proofErr w:type="gramStart"/>
-            <w:r>
-              <w:rPr>
-                <w:rFonts w:ascii="Calibri" w:eastAsia="Calibri" w:hAnsi="Calibri" w:cs="Calibri"/>
-                <w:b/>
-                <w:bCs/>
-                <w:color w:val="000000" w:themeColor="text1"/>
-                <w:sz w:val="22"/>
-                <w:szCs w:val="22"/>
-              </w:rPr>
-              <w:t>Linh,Sơn</w:t>
-            </w:r>
-            <w:proofErr w:type="gramEnd"/>
-          </w:p>
-        </w:tc>
-      </w:tr>
-      <w:tr>
-        <w:tc>
-          <w:tcPr>
-            <w:tcW w:w="690" w:type="dxa"/>
-            <w:tcBorders>
-              <w:top w:val="single" w:sz="4" w:space="0" w:color="B1BBCC"/>
-              <w:left w:val="single" w:sz="4" w:space="0" w:color="B1BBCC"/>
-              <w:bottom w:val="single" w:sz="4" w:space="0" w:color="B1BBCC"/>
-              <w:right w:val="single" w:sz="4" w:space="0" w:color="B1BBCC"/>
-            </w:tcBorders>
-            <w:vAlign w:val="center"/>
-          </w:tcPr>
-          <w:p>
-            <w:pPr>
-              <w:rPr>
-                <w:rFonts w:ascii="Calibri" w:eastAsia="Calibri" w:hAnsi="Calibri" w:cs="Calibri"/>
-                <w:color w:val="000000" w:themeColor="text1"/>
-                <w:sz w:val="22"/>
-                <w:szCs w:val="22"/>
-              </w:rPr>
-            </w:pPr>
-            <w:r>
-              <w:rPr>
-                <w:rFonts w:ascii="Calibri" w:eastAsia="Calibri" w:hAnsi="Calibri" w:cs="Calibri"/>
-                <w:color w:val="000000" w:themeColor="text1"/>
-                <w:sz w:val="22"/>
-                <w:szCs w:val="22"/>
-              </w:rPr>
-              <w:t>4.4.1</w:t>
-            </w:r>
-          </w:p>
-        </w:tc>
-        <w:tc>
-          <w:tcPr>
-            <w:tcW w:w="3105" w:type="dxa"/>
-            <w:tcBorders>
-              <w:top w:val="single" w:sz="4" w:space="0" w:color="B1BBCC"/>
-              <w:left w:val="single" w:sz="4" w:space="0" w:color="B1BBCC"/>
-              <w:bottom w:val="single" w:sz="4" w:space="0" w:color="B1BBCC"/>
-              <w:right w:val="single" w:sz="4" w:space="0" w:color="B1BBCC"/>
-            </w:tcBorders>
-            <w:vAlign w:val="center"/>
-          </w:tcPr>
-          <w:p>
-            <w:r>
-              <w:rPr>
-                <w:rFonts w:ascii="Calibri" w:eastAsia="Calibri" w:hAnsi="Calibri" w:cs="Calibri"/>
-                <w:color w:val="000000" w:themeColor="text1"/>
-                <w:sz w:val="22"/>
-                <w:szCs w:val="22"/>
-              </w:rPr>
-              <w:t xml:space="preserve">      Ngân hàng câu hỏi và câu trả lời</w:t>
-            </w:r>
-          </w:p>
-        </w:tc>
-        <w:tc>
-          <w:tcPr>
-            <w:tcW w:w="1155" w:type="dxa"/>
-            <w:tcBorders>
-              <w:top w:val="single" w:sz="4" w:space="0" w:color="B1BBCC"/>
-              <w:left w:val="single" w:sz="4" w:space="0" w:color="B1BBCC"/>
-              <w:bottom w:val="single" w:sz="4" w:space="0" w:color="B1BBCC"/>
-              <w:right w:val="single" w:sz="4" w:space="0" w:color="B1BBCC"/>
-            </w:tcBorders>
-            <w:vAlign w:val="center"/>
-          </w:tcPr>
-          <w:p>
-            <w:r>
-              <w:rPr>
-                <w:rFonts w:ascii="Calibri" w:eastAsia="Calibri" w:hAnsi="Calibri" w:cs="Calibri"/>
-                <w:color w:val="000000" w:themeColor="text1"/>
-                <w:sz w:val="22"/>
-                <w:szCs w:val="22"/>
-              </w:rPr>
-              <w:t>0.5 days</w:t>
-            </w:r>
-          </w:p>
-        </w:tc>
-        <w:tc>
-          <w:tcPr>
-            <w:tcW w:w="1335" w:type="dxa"/>
-            <w:tcBorders>
-              <w:top w:val="single" w:sz="4" w:space="0" w:color="B1BBCC"/>
-              <w:left w:val="single" w:sz="4" w:space="0" w:color="B1BBCC"/>
-              <w:bottom w:val="single" w:sz="4" w:space="0" w:color="B1BBCC"/>
-              <w:right w:val="single" w:sz="4" w:space="0" w:color="B1BBCC"/>
-            </w:tcBorders>
-            <w:vAlign w:val="center"/>
-          </w:tcPr>
-          <w:p>
-            <w:r>
-              <w:rPr>
-                <w:rFonts w:ascii="Calibri" w:eastAsia="Calibri" w:hAnsi="Calibri" w:cs="Calibri"/>
-                <w:color w:val="000000" w:themeColor="text1"/>
-                <w:sz w:val="22"/>
-                <w:szCs w:val="22"/>
-              </w:rPr>
-              <w:t>Mon 12/05/22</w:t>
-            </w:r>
-          </w:p>
-        </w:tc>
-        <w:tc>
-          <w:tcPr>
-            <w:tcW w:w="1230" w:type="dxa"/>
-            <w:tcBorders>
-              <w:top w:val="single" w:sz="4" w:space="0" w:color="B1BBCC"/>
-              <w:left w:val="single" w:sz="4" w:space="0" w:color="B1BBCC"/>
-              <w:bottom w:val="single" w:sz="4" w:space="0" w:color="B1BBCC"/>
-              <w:right w:val="single" w:sz="4" w:space="0" w:color="B1BBCC"/>
-            </w:tcBorders>
-            <w:vAlign w:val="center"/>
-          </w:tcPr>
-          <w:p>
-            <w:r>
-              <w:rPr>
-                <w:rFonts w:ascii="Calibri" w:eastAsia="Calibri" w:hAnsi="Calibri" w:cs="Calibri"/>
-                <w:color w:val="000000" w:themeColor="text1"/>
-                <w:sz w:val="22"/>
-                <w:szCs w:val="22"/>
-              </w:rPr>
-              <w:t>Mon 12/05/22</w:t>
-            </w:r>
-          </w:p>
-        </w:tc>
-        <w:tc>
-          <w:tcPr>
-            <w:tcW w:w="1612" w:type="dxa"/>
-            <w:tcBorders>
-              <w:top w:val="single" w:sz="4" w:space="0" w:color="B1BBCC"/>
-              <w:left w:val="single" w:sz="4" w:space="0" w:color="B1BBCC"/>
-              <w:bottom w:val="single" w:sz="4" w:space="0" w:color="B1BBCC"/>
-              <w:right w:val="single" w:sz="4" w:space="0" w:color="B1BBCC"/>
-            </w:tcBorders>
-            <w:vAlign w:val="center"/>
-          </w:tcPr>
-          <w:p>
-            <w:r>
-              <w:rPr>
-                <w:rFonts w:ascii="Calibri" w:eastAsia="Calibri" w:hAnsi="Calibri" w:cs="Calibri"/>
-                <w:color w:val="000000" w:themeColor="text1"/>
-                <w:sz w:val="22"/>
-                <w:szCs w:val="22"/>
-              </w:rPr>
-              <w:t>Sơn</w:t>
-            </w:r>
-          </w:p>
-        </w:tc>
-      </w:tr>
-      <w:tr>
-        <w:tc>
-          <w:tcPr>
-            <w:tcW w:w="690" w:type="dxa"/>
-            <w:tcBorders>
-              <w:top w:val="single" w:sz="4" w:space="0" w:color="B1BBCC"/>
-              <w:left w:val="single" w:sz="4" w:space="0" w:color="B1BBCC"/>
-              <w:bottom w:val="single" w:sz="4" w:space="0" w:color="B1BBCC"/>
-              <w:right w:val="single" w:sz="4" w:space="0" w:color="B1BBCC"/>
-            </w:tcBorders>
-            <w:vAlign w:val="center"/>
-          </w:tcPr>
-          <w:p>
-            <w:pPr>
-              <w:rPr>
-                <w:rFonts w:ascii="Calibri" w:eastAsia="Calibri" w:hAnsi="Calibri" w:cs="Calibri"/>
-                <w:color w:val="000000" w:themeColor="text1"/>
-                <w:sz w:val="22"/>
-                <w:szCs w:val="22"/>
-              </w:rPr>
-            </w:pPr>
-            <w:r>
-              <w:rPr>
-                <w:rFonts w:ascii="Calibri" w:eastAsia="Calibri" w:hAnsi="Calibri" w:cs="Calibri"/>
-                <w:color w:val="000000" w:themeColor="text1"/>
-                <w:sz w:val="22"/>
-                <w:szCs w:val="22"/>
-              </w:rPr>
-              <w:t>4.4.2</w:t>
-            </w:r>
-          </w:p>
-        </w:tc>
-        <w:tc>
-          <w:tcPr>
-            <w:tcW w:w="3105" w:type="dxa"/>
-            <w:tcBorders>
-              <w:top w:val="single" w:sz="4" w:space="0" w:color="B1BBCC"/>
-              <w:left w:val="single" w:sz="4" w:space="0" w:color="B1BBCC"/>
-              <w:bottom w:val="single" w:sz="4" w:space="0" w:color="B1BBCC"/>
-              <w:right w:val="single" w:sz="4" w:space="0" w:color="B1BBCC"/>
-            </w:tcBorders>
-            <w:vAlign w:val="center"/>
-          </w:tcPr>
-          <w:p>
-            <w:r>
-              <w:rPr>
-                <w:rFonts w:ascii="Calibri" w:eastAsia="Calibri" w:hAnsi="Calibri" w:cs="Calibri"/>
-                <w:color w:val="000000" w:themeColor="text1"/>
-                <w:sz w:val="22"/>
-                <w:szCs w:val="22"/>
-              </w:rPr>
-              <w:t xml:space="preserve">      Chủ đề câu hỏi</w:t>
-            </w:r>
-          </w:p>
-        </w:tc>
-        <w:tc>
-          <w:tcPr>
-            <w:tcW w:w="1155" w:type="dxa"/>
-            <w:tcBorders>
-              <w:top w:val="single" w:sz="4" w:space="0" w:color="B1BBCC"/>
-              <w:left w:val="single" w:sz="4" w:space="0" w:color="B1BBCC"/>
-              <w:bottom w:val="single" w:sz="4" w:space="0" w:color="B1BBCC"/>
-              <w:right w:val="single" w:sz="4" w:space="0" w:color="B1BBCC"/>
-            </w:tcBorders>
-            <w:vAlign w:val="center"/>
-          </w:tcPr>
-          <w:p>
-            <w:r>
-              <w:rPr>
-                <w:rFonts w:ascii="Calibri" w:eastAsia="Calibri" w:hAnsi="Calibri" w:cs="Calibri"/>
-                <w:color w:val="000000" w:themeColor="text1"/>
-                <w:sz w:val="22"/>
-                <w:szCs w:val="22"/>
-              </w:rPr>
-              <w:t>0.5 days</w:t>
-            </w:r>
-          </w:p>
-        </w:tc>
-        <w:tc>
-          <w:tcPr>
-            <w:tcW w:w="1335" w:type="dxa"/>
-            <w:tcBorders>
-              <w:top w:val="single" w:sz="4" w:space="0" w:color="B1BBCC"/>
-              <w:left w:val="single" w:sz="4" w:space="0" w:color="B1BBCC"/>
-              <w:bottom w:val="single" w:sz="4" w:space="0" w:color="B1BBCC"/>
-              <w:right w:val="single" w:sz="4" w:space="0" w:color="B1BBCC"/>
-            </w:tcBorders>
-            <w:vAlign w:val="center"/>
-          </w:tcPr>
-          <w:p>
-            <w:r>
-              <w:rPr>
-                <w:rFonts w:ascii="Calibri" w:eastAsia="Calibri" w:hAnsi="Calibri" w:cs="Calibri"/>
-                <w:color w:val="000000" w:themeColor="text1"/>
-                <w:sz w:val="22"/>
-                <w:szCs w:val="22"/>
-              </w:rPr>
-              <w:t>Mon 12/05/22</w:t>
-            </w:r>
-          </w:p>
-        </w:tc>
-        <w:tc>
-          <w:tcPr>
-            <w:tcW w:w="1230" w:type="dxa"/>
-            <w:tcBorders>
-              <w:top w:val="single" w:sz="4" w:space="0" w:color="B1BBCC"/>
-              <w:left w:val="single" w:sz="4" w:space="0" w:color="B1BBCC"/>
-              <w:bottom w:val="single" w:sz="4" w:space="0" w:color="B1BBCC"/>
-              <w:right w:val="single" w:sz="4" w:space="0" w:color="B1BBCC"/>
-            </w:tcBorders>
-            <w:vAlign w:val="center"/>
-          </w:tcPr>
-          <w:p>
-            <w:r>
-              <w:rPr>
-                <w:rFonts w:ascii="Calibri" w:eastAsia="Calibri" w:hAnsi="Calibri" w:cs="Calibri"/>
-                <w:color w:val="000000" w:themeColor="text1"/>
-                <w:sz w:val="22"/>
-                <w:szCs w:val="22"/>
-              </w:rPr>
-              <w:t>Mon 12/05/22</w:t>
-            </w:r>
-          </w:p>
-        </w:tc>
-        <w:tc>
-          <w:tcPr>
-            <w:tcW w:w="1612" w:type="dxa"/>
-            <w:tcBorders>
-              <w:top w:val="single" w:sz="4" w:space="0" w:color="B1BBCC"/>
-              <w:left w:val="single" w:sz="4" w:space="0" w:color="B1BBCC"/>
-              <w:bottom w:val="single" w:sz="4" w:space="0" w:color="B1BBCC"/>
-              <w:right w:val="single" w:sz="4" w:space="0" w:color="B1BBCC"/>
-            </w:tcBorders>
-            <w:vAlign w:val="center"/>
-          </w:tcPr>
-          <w:p>
-            <w:r>
-              <w:rPr>
-                <w:rFonts w:ascii="Calibri" w:eastAsia="Calibri" w:hAnsi="Calibri" w:cs="Calibri"/>
-                <w:color w:val="000000" w:themeColor="text1"/>
-                <w:sz w:val="22"/>
-                <w:szCs w:val="22"/>
-              </w:rPr>
-              <w:t>Linh</w:t>
-            </w:r>
-          </w:p>
-        </w:tc>
-      </w:tr>
-      <w:tr>
-        <w:tc>
-          <w:tcPr>
-            <w:tcW w:w="690" w:type="dxa"/>
-            <w:tcBorders>
-              <w:top w:val="single" w:sz="4" w:space="0" w:color="B1BBCC"/>
-              <w:left w:val="single" w:sz="4" w:space="0" w:color="B1BBCC"/>
-              <w:bottom w:val="single" w:sz="4" w:space="0" w:color="B1BBCC"/>
-              <w:right w:val="single" w:sz="4" w:space="0" w:color="B1BBCC"/>
-            </w:tcBorders>
-            <w:vAlign w:val="center"/>
-          </w:tcPr>
-          <w:p>
-            <w:pPr>
-              <w:rPr>
-                <w:rFonts w:ascii="Calibri" w:eastAsia="Calibri" w:hAnsi="Calibri" w:cs="Calibri"/>
-                <w:color w:val="000000" w:themeColor="text1"/>
-                <w:sz w:val="22"/>
-                <w:szCs w:val="22"/>
-              </w:rPr>
-            </w:pPr>
-            <w:r>
-              <w:rPr>
-                <w:rFonts w:ascii="Calibri" w:eastAsia="Calibri" w:hAnsi="Calibri" w:cs="Calibri"/>
-                <w:color w:val="000000" w:themeColor="text1"/>
-                <w:sz w:val="22"/>
-                <w:szCs w:val="22"/>
-              </w:rPr>
-              <w:t>4.4.3</w:t>
-            </w:r>
-          </w:p>
-        </w:tc>
-        <w:tc>
-          <w:tcPr>
-            <w:tcW w:w="3105" w:type="dxa"/>
-            <w:tcBorders>
-              <w:top w:val="single" w:sz="4" w:space="0" w:color="B1BBCC"/>
-              <w:left w:val="single" w:sz="4" w:space="0" w:color="B1BBCC"/>
-              <w:bottom w:val="single" w:sz="4" w:space="0" w:color="B1BBCC"/>
-              <w:right w:val="single" w:sz="4" w:space="0" w:color="B1BBCC"/>
-            </w:tcBorders>
-            <w:vAlign w:val="center"/>
-          </w:tcPr>
-          <w:p>
-            <w:r>
-              <w:rPr>
-                <w:rFonts w:ascii="Calibri" w:eastAsia="Calibri" w:hAnsi="Calibri" w:cs="Calibri"/>
-                <w:color w:val="000000" w:themeColor="text1"/>
-                <w:sz w:val="22"/>
-                <w:szCs w:val="22"/>
-              </w:rPr>
-              <w:t xml:space="preserve">      Thông tin người chơi</w:t>
-            </w:r>
-          </w:p>
-        </w:tc>
-        <w:tc>
-          <w:tcPr>
-            <w:tcW w:w="1155" w:type="dxa"/>
-            <w:tcBorders>
-              <w:top w:val="single" w:sz="4" w:space="0" w:color="B1BBCC"/>
-              <w:left w:val="single" w:sz="4" w:space="0" w:color="B1BBCC"/>
-              <w:bottom w:val="single" w:sz="4" w:space="0" w:color="B1BBCC"/>
-              <w:right w:val="single" w:sz="4" w:space="0" w:color="B1BBCC"/>
-            </w:tcBorders>
-            <w:vAlign w:val="center"/>
-          </w:tcPr>
-          <w:p>
-            <w:r>
-              <w:rPr>
-                <w:rFonts w:ascii="Calibri" w:eastAsia="Calibri" w:hAnsi="Calibri" w:cs="Calibri"/>
-                <w:color w:val="000000" w:themeColor="text1"/>
-                <w:sz w:val="22"/>
-                <w:szCs w:val="22"/>
-              </w:rPr>
-              <w:t>1 day</w:t>
-            </w:r>
-          </w:p>
-        </w:tc>
-        <w:tc>
-          <w:tcPr>
-            <w:tcW w:w="1335" w:type="dxa"/>
-            <w:tcBorders>
-              <w:top w:val="single" w:sz="4" w:space="0" w:color="B1BBCC"/>
-              <w:left w:val="single" w:sz="4" w:space="0" w:color="B1BBCC"/>
-              <w:bottom w:val="single" w:sz="4" w:space="0" w:color="B1BBCC"/>
-              <w:right w:val="single" w:sz="4" w:space="0" w:color="B1BBCC"/>
-            </w:tcBorders>
-            <w:vAlign w:val="center"/>
-          </w:tcPr>
-          <w:p>
-            <w:r>
-              <w:rPr>
-                <w:rFonts w:ascii="Calibri" w:eastAsia="Calibri" w:hAnsi="Calibri" w:cs="Calibri"/>
-                <w:color w:val="000000" w:themeColor="text1"/>
-                <w:sz w:val="22"/>
-                <w:szCs w:val="22"/>
-              </w:rPr>
-              <w:t>Tue 12/06/22</w:t>
-            </w:r>
-          </w:p>
-        </w:tc>
-        <w:tc>
-          <w:tcPr>
-            <w:tcW w:w="1230" w:type="dxa"/>
-            <w:tcBorders>
-              <w:top w:val="single" w:sz="4" w:space="0" w:color="B1BBCC"/>
-              <w:left w:val="single" w:sz="4" w:space="0" w:color="B1BBCC"/>
-              <w:bottom w:val="single" w:sz="4" w:space="0" w:color="B1BBCC"/>
-              <w:right w:val="single" w:sz="4" w:space="0" w:color="B1BBCC"/>
-            </w:tcBorders>
-            <w:vAlign w:val="center"/>
-          </w:tcPr>
-          <w:p>
-            <w:r>
-              <w:rPr>
-                <w:rFonts w:ascii="Calibri" w:eastAsia="Calibri" w:hAnsi="Calibri" w:cs="Calibri"/>
-                <w:color w:val="000000" w:themeColor="text1"/>
-                <w:sz w:val="22"/>
-                <w:szCs w:val="22"/>
-              </w:rPr>
-              <w:t>Tue 12/06/22</w:t>
-            </w:r>
-          </w:p>
-        </w:tc>
-        <w:tc>
-          <w:tcPr>
-            <w:tcW w:w="1612" w:type="dxa"/>
-            <w:tcBorders>
-              <w:top w:val="single" w:sz="4" w:space="0" w:color="B1BBCC"/>
-              <w:left w:val="single" w:sz="4" w:space="0" w:color="B1BBCC"/>
-              <w:bottom w:val="single" w:sz="4" w:space="0" w:color="B1BBCC"/>
-              <w:right w:val="single" w:sz="4" w:space="0" w:color="B1BBCC"/>
-            </w:tcBorders>
-            <w:vAlign w:val="center"/>
-          </w:tcPr>
-          <w:p>
-            <w:r>
-              <w:rPr>
-                <w:rFonts w:ascii="Calibri" w:eastAsia="Calibri" w:hAnsi="Calibri" w:cs="Calibri"/>
-                <w:color w:val="000000" w:themeColor="text1"/>
-                <w:sz w:val="22"/>
-                <w:szCs w:val="22"/>
-              </w:rPr>
-              <w:t>Sơn</w:t>
-            </w:r>
-          </w:p>
-        </w:tc>
-      </w:tr>
-      <w:tr>
-        <w:tc>
-          <w:tcPr>
-            <w:tcW w:w="690" w:type="dxa"/>
-            <w:tcBorders>
-              <w:top w:val="single" w:sz="4" w:space="0" w:color="B1BBCC"/>
-              <w:left w:val="single" w:sz="4" w:space="0" w:color="B1BBCC"/>
-              <w:bottom w:val="single" w:sz="4" w:space="0" w:color="B1BBCC"/>
-              <w:right w:val="single" w:sz="4" w:space="0" w:color="B1BBCC"/>
-            </w:tcBorders>
-            <w:vAlign w:val="center"/>
-          </w:tcPr>
-          <w:p>
-            <w:pPr>
-              <w:rPr>
-                <w:rFonts w:ascii="Calibri" w:eastAsia="Calibri" w:hAnsi="Calibri" w:cs="Calibri"/>
-                <w:color w:val="000000" w:themeColor="text1"/>
-                <w:sz w:val="22"/>
-                <w:szCs w:val="22"/>
-              </w:rPr>
-            </w:pPr>
-            <w:r>
-              <w:rPr>
-                <w:rFonts w:ascii="Calibri" w:eastAsia="Calibri" w:hAnsi="Calibri" w:cs="Calibri"/>
-                <w:color w:val="000000" w:themeColor="text1"/>
-                <w:sz w:val="22"/>
-                <w:szCs w:val="22"/>
-              </w:rPr>
-              <w:t>4.4.4</w:t>
-            </w:r>
-          </w:p>
-        </w:tc>
-        <w:tc>
-          <w:tcPr>
-            <w:tcW w:w="3105" w:type="dxa"/>
-            <w:tcBorders>
-              <w:top w:val="single" w:sz="4" w:space="0" w:color="B1BBCC"/>
-              <w:left w:val="single" w:sz="4" w:space="0" w:color="B1BBCC"/>
-              <w:bottom w:val="single" w:sz="4" w:space="0" w:color="B1BBCC"/>
-              <w:right w:val="single" w:sz="4" w:space="0" w:color="B1BBCC"/>
-            </w:tcBorders>
-            <w:vAlign w:val="center"/>
-          </w:tcPr>
-          <w:p>
-            <w:r>
-              <w:rPr>
-                <w:rFonts w:ascii="Calibri" w:eastAsia="Calibri" w:hAnsi="Calibri" w:cs="Calibri"/>
-                <w:color w:val="000000" w:themeColor="text1"/>
-                <w:sz w:val="22"/>
-                <w:szCs w:val="22"/>
-              </w:rPr>
-              <w:t xml:space="preserve">      Tổng hợp tài liệu thiết kế cơ sở dữ liệu</w:t>
-            </w:r>
-          </w:p>
-        </w:tc>
-        <w:tc>
-          <w:tcPr>
-            <w:tcW w:w="1155" w:type="dxa"/>
-            <w:tcBorders>
-              <w:top w:val="single" w:sz="4" w:space="0" w:color="B1BBCC"/>
-              <w:left w:val="single" w:sz="4" w:space="0" w:color="B1BBCC"/>
-              <w:bottom w:val="single" w:sz="4" w:space="0" w:color="B1BBCC"/>
-              <w:right w:val="single" w:sz="4" w:space="0" w:color="B1BBCC"/>
-            </w:tcBorders>
-            <w:vAlign w:val="center"/>
-          </w:tcPr>
-          <w:p>
-            <w:r>
-              <w:rPr>
-                <w:rFonts w:ascii="Calibri" w:eastAsia="Calibri" w:hAnsi="Calibri" w:cs="Calibri"/>
-                <w:color w:val="000000" w:themeColor="text1"/>
-                <w:sz w:val="22"/>
-                <w:szCs w:val="22"/>
-              </w:rPr>
-              <w:t>1 day</w:t>
-            </w:r>
-          </w:p>
-        </w:tc>
-        <w:tc>
-          <w:tcPr>
-            <w:tcW w:w="1335" w:type="dxa"/>
-            <w:tcBorders>
-              <w:top w:val="single" w:sz="4" w:space="0" w:color="B1BBCC"/>
-              <w:left w:val="single" w:sz="4" w:space="0" w:color="B1BBCC"/>
-              <w:bottom w:val="single" w:sz="4" w:space="0" w:color="B1BBCC"/>
-              <w:right w:val="single" w:sz="4" w:space="0" w:color="B1BBCC"/>
-            </w:tcBorders>
-            <w:vAlign w:val="center"/>
-          </w:tcPr>
-          <w:p>
-            <w:r>
-              <w:rPr>
-                <w:rFonts w:ascii="Calibri" w:eastAsia="Calibri" w:hAnsi="Calibri" w:cs="Calibri"/>
-                <w:color w:val="000000" w:themeColor="text1"/>
-                <w:sz w:val="22"/>
-                <w:szCs w:val="22"/>
-              </w:rPr>
-              <w:t>Wed 12/07/22</w:t>
-            </w:r>
-          </w:p>
-        </w:tc>
-        <w:tc>
-          <w:tcPr>
-            <w:tcW w:w="1230" w:type="dxa"/>
-            <w:tcBorders>
-              <w:top w:val="single" w:sz="4" w:space="0" w:color="B1BBCC"/>
-              <w:left w:val="single" w:sz="4" w:space="0" w:color="B1BBCC"/>
-              <w:bottom w:val="single" w:sz="4" w:space="0" w:color="B1BBCC"/>
-              <w:right w:val="single" w:sz="4" w:space="0" w:color="B1BBCC"/>
-            </w:tcBorders>
-            <w:vAlign w:val="center"/>
-          </w:tcPr>
-          <w:p>
-            <w:r>
-              <w:rPr>
-                <w:rFonts w:ascii="Calibri" w:eastAsia="Calibri" w:hAnsi="Calibri" w:cs="Calibri"/>
-                <w:color w:val="000000" w:themeColor="text1"/>
-                <w:sz w:val="22"/>
-                <w:szCs w:val="22"/>
-              </w:rPr>
-              <w:t>Wed 12/07/22</w:t>
-            </w:r>
-          </w:p>
-        </w:tc>
-        <w:tc>
-          <w:tcPr>
-            <w:tcW w:w="1612" w:type="dxa"/>
-            <w:tcBorders>
-              <w:top w:val="single" w:sz="4" w:space="0" w:color="B1BBCC"/>
-              <w:left w:val="single" w:sz="4" w:space="0" w:color="B1BBCC"/>
-              <w:bottom w:val="single" w:sz="4" w:space="0" w:color="B1BBCC"/>
-              <w:right w:val="single" w:sz="4" w:space="0" w:color="B1BBCC"/>
-            </w:tcBorders>
-            <w:vAlign w:val="center"/>
-          </w:tcPr>
-          <w:p>
-            <w:proofErr w:type="gramStart"/>
-            <w:r>
-              <w:rPr>
-                <w:rFonts w:ascii="Calibri" w:eastAsia="Calibri" w:hAnsi="Calibri" w:cs="Calibri"/>
-                <w:color w:val="000000" w:themeColor="text1"/>
-                <w:sz w:val="22"/>
-                <w:szCs w:val="22"/>
-              </w:rPr>
-              <w:t>Sơn,Linh</w:t>
-            </w:r>
-            <w:proofErr w:type="gramEnd"/>
           </w:p>
         </w:tc>
       </w:tr>
@@ -25453,25 +25303,14 @@
             <w:vAlign w:val="center"/>
           </w:tcPr>
           <w:p>
-            <w:proofErr w:type="gramStart"/>
-            <w:r>
-              <w:rPr>
-                <w:rFonts w:ascii="Calibri" w:eastAsia="Calibri" w:hAnsi="Calibri" w:cs="Calibri"/>
-                <w:color w:val="000000" w:themeColor="text1"/>
-                <w:sz w:val="22"/>
-                <w:szCs w:val="22"/>
-              </w:rPr>
-              <w:t>Sơn,Dũng</w:t>
-            </w:r>
-            <w:proofErr w:type="gramEnd"/>
-            <w:r>
-              <w:rPr>
-                <w:rFonts w:ascii="Calibri" w:eastAsia="Calibri" w:hAnsi="Calibri" w:cs="Calibri"/>
-                <w:color w:val="000000" w:themeColor="text1"/>
-                <w:sz w:val="22"/>
-                <w:szCs w:val="22"/>
-              </w:rPr>
-              <w:t>,Linh</w:t>
+            <w:r>
+              <w:rPr>
+                <w:rFonts w:ascii="Calibri" w:eastAsia="Calibri" w:hAnsi="Calibri" w:cs="Calibri"/>
+                <w:color w:val="000000" w:themeColor="text1"/>
+                <w:sz w:val="22"/>
+                <w:szCs w:val="22"/>
+              </w:rPr>
+              <w:t>Sơn,Dũng,Linh</w:t>
             </w:r>
           </w:p>
         </w:tc>
@@ -28779,7 +28618,6 @@
             <w:vAlign w:val="center"/>
           </w:tcPr>
           <w:p>
-            <w:proofErr w:type="gramStart"/>
             <w:r>
               <w:rPr>
                 <w:rFonts w:ascii="Calibri" w:eastAsia="Calibri" w:hAnsi="Calibri" w:cs="Calibri"/>
@@ -28789,7 +28627,6 @@
               </w:rPr>
               <w:t>Linh,Khánh</w:t>
             </w:r>
-            <w:proofErr w:type="gramEnd"/>
           </w:p>
         </w:tc>
       </w:tr>
@@ -28929,7 +28766,6 @@
             <w:vAlign w:val="center"/>
           </w:tcPr>
           <w:p>
-            <w:proofErr w:type="gramStart"/>
             <w:r>
               <w:rPr>
                 <w:rFonts w:ascii="Calibri" w:eastAsia="Calibri" w:hAnsi="Calibri" w:cs="Calibri"/>
@@ -28939,7 +28775,6 @@
               </w:rPr>
               <w:t>Linh,Khánh</w:t>
             </w:r>
-            <w:proofErr w:type="gramEnd"/>
           </w:p>
         </w:tc>
       </w:tr>
@@ -29079,7 +28914,6 @@
             <w:vAlign w:val="center"/>
           </w:tcPr>
           <w:p>
-            <w:proofErr w:type="gramStart"/>
             <w:r>
               <w:rPr>
                 <w:rFonts w:ascii="Calibri" w:eastAsia="Calibri" w:hAnsi="Calibri" w:cs="Calibri"/>
@@ -29089,7 +28923,6 @@
               </w:rPr>
               <w:t>Dũng,Khánh</w:t>
             </w:r>
-            <w:proofErr w:type="gramEnd"/>
           </w:p>
         </w:tc>
       </w:tr>
@@ -29229,25 +29062,14 @@
             <w:vAlign w:val="center"/>
           </w:tcPr>
           <w:p>
-            <w:proofErr w:type="gramStart"/>
-            <w:r>
-              <w:rPr>
-                <w:rFonts w:ascii="Calibri" w:eastAsia="Calibri" w:hAnsi="Calibri" w:cs="Calibri"/>
-                <w:color w:val="000000" w:themeColor="text1"/>
-                <w:sz w:val="22"/>
-                <w:szCs w:val="22"/>
-              </w:rPr>
-              <w:t>Dũng,Linh</w:t>
-            </w:r>
-            <w:proofErr w:type="gramEnd"/>
-            <w:r>
-              <w:rPr>
-                <w:rFonts w:ascii="Calibri" w:eastAsia="Calibri" w:hAnsi="Calibri" w:cs="Calibri"/>
-                <w:color w:val="000000" w:themeColor="text1"/>
-                <w:sz w:val="22"/>
-                <w:szCs w:val="22"/>
-              </w:rPr>
-              <w:t>,Khánh</w:t>
+            <w:r>
+              <w:rPr>
+                <w:rFonts w:ascii="Calibri" w:eastAsia="Calibri" w:hAnsi="Calibri" w:cs="Calibri"/>
+                <w:color w:val="000000" w:themeColor="text1"/>
+                <w:sz w:val="22"/>
+                <w:szCs w:val="22"/>
+              </w:rPr>
+              <w:t>Dũng,Linh,Khánh</w:t>
             </w:r>
           </w:p>
         </w:tc>
@@ -29388,7 +29210,6 @@
             <w:vAlign w:val="center"/>
           </w:tcPr>
           <w:p>
-            <w:proofErr w:type="gramStart"/>
             <w:r>
               <w:rPr>
                 <w:rFonts w:ascii="Calibri" w:eastAsia="Calibri" w:hAnsi="Calibri" w:cs="Calibri"/>
@@ -29398,7 +29219,6 @@
               </w:rPr>
               <w:t>Dũng,Linh</w:t>
             </w:r>
-            <w:proofErr w:type="gramEnd"/>
           </w:p>
         </w:tc>
       </w:tr>
@@ -29539,7 +29359,6 @@
             <w:vAlign w:val="center"/>
           </w:tcPr>
           <w:p>
-            <w:proofErr w:type="gramStart"/>
             <w:r>
               <w:rPr>
                 <w:rFonts w:ascii="Calibri" w:eastAsia="Calibri" w:hAnsi="Calibri" w:cs="Calibri"/>
@@ -29549,7 +29368,6 @@
               </w:rPr>
               <w:t>Dũng,Linh</w:t>
             </w:r>
-            <w:proofErr w:type="gramEnd"/>
           </w:p>
         </w:tc>
       </w:tr>
@@ -29837,25 +29655,14 @@
             <w:vAlign w:val="center"/>
           </w:tcPr>
           <w:p>
-            <w:proofErr w:type="gramStart"/>
-            <w:r>
-              <w:rPr>
-                <w:rFonts w:ascii="Calibri" w:eastAsia="Calibri" w:hAnsi="Calibri" w:cs="Calibri"/>
-                <w:color w:val="000000" w:themeColor="text1"/>
-                <w:sz w:val="22"/>
-                <w:szCs w:val="22"/>
-              </w:rPr>
-              <w:t>Sơn,Dũng</w:t>
-            </w:r>
-            <w:proofErr w:type="gramEnd"/>
-            <w:r>
-              <w:rPr>
-                <w:rFonts w:ascii="Calibri" w:eastAsia="Calibri" w:hAnsi="Calibri" w:cs="Calibri"/>
-                <w:color w:val="000000" w:themeColor="text1"/>
-                <w:sz w:val="22"/>
-                <w:szCs w:val="22"/>
-              </w:rPr>
-              <w:t>,Linh</w:t>
+            <w:r>
+              <w:rPr>
+                <w:rFonts w:ascii="Calibri" w:eastAsia="Calibri" w:hAnsi="Calibri" w:cs="Calibri"/>
+                <w:color w:val="000000" w:themeColor="text1"/>
+                <w:sz w:val="22"/>
+                <w:szCs w:val="22"/>
+              </w:rPr>
+              <w:t>Sơn,Dũng,Linh</w:t>
             </w:r>
           </w:p>
         </w:tc>
@@ -29996,7 +29803,6 @@
             <w:vAlign w:val="center"/>
           </w:tcPr>
           <w:p>
-            <w:proofErr w:type="gramStart"/>
             <w:r>
               <w:rPr>
                 <w:rFonts w:ascii="Calibri" w:eastAsia="Calibri" w:hAnsi="Calibri" w:cs="Calibri"/>
@@ -30006,7 +29812,6 @@
               </w:rPr>
               <w:t>Linh,Khánh</w:t>
             </w:r>
-            <w:proofErr w:type="gramEnd"/>
           </w:p>
         </w:tc>
       </w:tr>
@@ -30594,7 +30399,6 @@
             <w:vAlign w:val="center"/>
           </w:tcPr>
           <w:p>
-            <w:proofErr w:type="gramStart"/>
             <w:r>
               <w:rPr>
                 <w:rFonts w:ascii="Calibri" w:eastAsia="Calibri" w:hAnsi="Calibri" w:cs="Calibri"/>
@@ -30604,7 +30408,6 @@
               </w:rPr>
               <w:t>Dũng,Khánh</w:t>
             </w:r>
-            <w:proofErr w:type="gramEnd"/>
           </w:p>
         </w:tc>
       </w:tr>
@@ -30744,7 +30547,6 @@
             <w:vAlign w:val="center"/>
           </w:tcPr>
           <w:p>
-            <w:proofErr w:type="gramStart"/>
             <w:r>
               <w:rPr>
                 <w:rFonts w:ascii="Calibri" w:eastAsia="Calibri" w:hAnsi="Calibri" w:cs="Calibri"/>
@@ -30754,7 +30556,6 @@
               </w:rPr>
               <w:t>Dũng,Linh</w:t>
             </w:r>
-            <w:proofErr w:type="gramEnd"/>
           </w:p>
         </w:tc>
       </w:tr>
@@ -30894,25 +30695,14 @@
             <w:vAlign w:val="center"/>
           </w:tcPr>
           <w:p>
-            <w:proofErr w:type="gramStart"/>
-            <w:r>
-              <w:rPr>
-                <w:rFonts w:ascii="Calibri" w:eastAsia="Calibri" w:hAnsi="Calibri" w:cs="Calibri"/>
-                <w:color w:val="000000" w:themeColor="text1"/>
-                <w:sz w:val="22"/>
-                <w:szCs w:val="22"/>
-              </w:rPr>
-              <w:t>Dũng,Khánh</w:t>
-            </w:r>
-            <w:proofErr w:type="gramEnd"/>
-            <w:r>
-              <w:rPr>
-                <w:rFonts w:ascii="Calibri" w:eastAsia="Calibri" w:hAnsi="Calibri" w:cs="Calibri"/>
-                <w:color w:val="000000" w:themeColor="text1"/>
-                <w:sz w:val="22"/>
-                <w:szCs w:val="22"/>
-              </w:rPr>
-              <w:t>,Linh,Sơn</w:t>
+            <w:r>
+              <w:rPr>
+                <w:rFonts w:ascii="Calibri" w:eastAsia="Calibri" w:hAnsi="Calibri" w:cs="Calibri"/>
+                <w:color w:val="000000" w:themeColor="text1"/>
+                <w:sz w:val="22"/>
+                <w:szCs w:val="22"/>
+              </w:rPr>
+              <w:t>Dũng,Khánh,Linh,Sơn</w:t>
             </w:r>
           </w:p>
         </w:tc>
@@ -32417,23 +32207,7 @@
                 <w:szCs w:val="26"/>
               </w:rPr>
               <w:lastRenderedPageBreak/>
-              <w:t xml:space="preserve">gặp gỡ giữa các thành viên để chia sẻ kinh </w:t>
-            </w:r>
-            <w:proofErr w:type="gramStart"/>
-            <w:r>
-              <w:rPr>
-                <w:sz w:val="26"/>
-                <w:szCs w:val="26"/>
-              </w:rPr>
-              <w:t>nghiệm,có</w:t>
-            </w:r>
-            <w:proofErr w:type="gramEnd"/>
-            <w:r>
-              <w:rPr>
-                <w:sz w:val="26"/>
-                <w:szCs w:val="26"/>
-              </w:rPr>
-              <w:t xml:space="preserve"> thời gian hiểu nhau hơn</w:t>
+              <w:t>gặp gỡ giữa các thành viên để chia sẻ kinh nghiệm,có thời gian hiểu nhau hơn</w:t>
             </w:r>
           </w:p>
         </w:tc>
@@ -32487,6 +32261,7 @@
                 <w:sz w:val="26"/>
                 <w:szCs w:val="26"/>
               </w:rPr>
+              <w:lastRenderedPageBreak/>
               <w:t>RR07</w:t>
             </w:r>
           </w:p>
@@ -35939,6 +35714,7 @@
                 <w:sz w:val="26"/>
                 <w:szCs w:val="26"/>
               </w:rPr>
+              <w:lastRenderedPageBreak/>
               <w:t>BL0</w:t>
             </w:r>
             <w:r>
@@ -41909,27 +41685,14 @@
       <w:r>
         <w:t xml:space="preserve">Hình </w:t>
       </w:r>
-      <w:r>
-        <w:fldChar w:fldCharType="begin"/>
-      </w:r>
-      <w:r>
-        <w:instrText xml:space="preserve"> SEQ Hình \* ARABIC </w:instrText>
-      </w:r>
-      <w:r>
-        <w:fldChar w:fldCharType="separate"/>
-      </w:r>
-      <w:r>
-        <w:rPr>
-          <w:noProof/>
-        </w:rPr>
-        <w:t>2</w:t>
-      </w:r>
-      <w:r>
-        <w:rPr>
-          <w:noProof/>
-        </w:rPr>
-        <w:fldChar w:fldCharType="end"/>
-      </w:r>
+      <w:fldSimple w:instr=" SEQ Hình \* ARABIC ">
+        <w:r>
+          <w:rPr>
+            <w:noProof/>
+          </w:rPr>
+          <w:t>2</w:t>
+        </w:r>
+      </w:fldSimple>
       <w:r>
         <w:t>. Project overview (1)</w:t>
       </w:r>
@@ -41998,27 +41761,14 @@
       <w:r>
         <w:t xml:space="preserve">Hình </w:t>
       </w:r>
-      <w:r>
-        <w:fldChar w:fldCharType="begin"/>
-      </w:r>
-      <w:r>
-        <w:instrText xml:space="preserve"> SEQ Hình \* ARABIC </w:instrText>
-      </w:r>
-      <w:r>
-        <w:fldChar w:fldCharType="separate"/>
-      </w:r>
-      <w:r>
-        <w:rPr>
-          <w:noProof/>
-        </w:rPr>
-        <w:t>3</w:t>
-      </w:r>
-      <w:r>
-        <w:rPr>
-          <w:noProof/>
-        </w:rPr>
-        <w:fldChar w:fldCharType="end"/>
-      </w:r>
+      <w:fldSimple w:instr=" SEQ Hình \* ARABIC ">
+        <w:r>
+          <w:rPr>
+            <w:noProof/>
+          </w:rPr>
+          <w:t>3</w:t>
+        </w:r>
+      </w:fldSimple>
       <w:r>
         <w:t>. Project overview (2)</w:t>
       </w:r>
@@ -42072,10 +41822,10 @@
           <w:lang w:val="en-US" w:eastAsia="ja-JP"/>
         </w:rPr>
         <w:drawing>
-          <wp:inline distT="0" distB="0" distL="0" distR="0" wp14:anchorId="45B8D3AF" wp14:editId="5C2E0D9B">
-            <wp:extent cx="5731510" cy="3680460"/>
-            <wp:effectExtent l="0" t="0" r="2540" b="0"/>
-            <wp:docPr id="5" name="Picture 5"/>
+          <wp:inline distT="0" distB="0" distL="0" distR="0" wp14:anchorId="55898AF8" wp14:editId="01E9033B">
+            <wp:extent cx="5731510" cy="2704465"/>
+            <wp:effectExtent l="0" t="0" r="2540" b="635"/>
+            <wp:docPr id="2" name="Picture 2"/>
             <wp:cNvGraphicFramePr>
               <a:graphicFrameLocks xmlns:a="http://schemas.openxmlformats.org/drawingml/2006/main" noChangeAspect="1"/>
             </wp:cNvGraphicFramePr>
@@ -42083,17 +41833,11 @@
               <a:graphicData uri="http://schemas.openxmlformats.org/drawingml/2006/picture">
                 <pic:pic xmlns:pic="http://schemas.openxmlformats.org/drawingml/2006/picture">
                   <pic:nvPicPr>
-                    <pic:cNvPr id="5" name="noi lam viec.PNG"/>
+                    <pic:cNvPr id="1" name=""/>
                     <pic:cNvPicPr/>
                   </pic:nvPicPr>
                   <pic:blipFill>
-                    <a:blip r:embed="rId16">
-                      <a:extLst>
-                        <a:ext uri="{28A0092B-C50C-407E-A947-70E740481C1C}">
-                          <a14:useLocalDpi xmlns:a14="http://schemas.microsoft.com/office/drawing/2010/main" val="0"/>
-                        </a:ext>
-                      </a:extLst>
-                    </a:blip>
+                    <a:blip r:embed="rId16"/>
                     <a:stretch>
                       <a:fillRect/>
                     </a:stretch>
@@ -42101,7 +41845,7 @@
                   <pic:spPr>
                     <a:xfrm>
                       <a:off x="0" y="0"/>
-                      <a:ext cx="5731510" cy="3680460"/>
+                      <a:ext cx="5731510" cy="2704465"/>
                     </a:xfrm>
                     <a:prstGeom prst="rect">
                       <a:avLst/>
@@ -42123,27 +41867,14 @@
       <w:r>
         <w:t xml:space="preserve">Hình </w:t>
       </w:r>
-      <w:r>
-        <w:fldChar w:fldCharType="begin"/>
-      </w:r>
-      <w:r>
-        <w:instrText xml:space="preserve"> SEQ Hình \* ARABIC </w:instrText>
-      </w:r>
-      <w:r>
-        <w:fldChar w:fldCharType="separate"/>
-      </w:r>
-      <w:r>
-        <w:rPr>
-          <w:noProof/>
-        </w:rPr>
-        <w:t>4</w:t>
-      </w:r>
-      <w:r>
-        <w:rPr>
-          <w:noProof/>
-        </w:rPr>
-        <w:fldChar w:fldCharType="end"/>
-      </w:r>
+      <w:fldSimple w:instr=" SEQ Hình \* ARABIC ">
+        <w:r>
+          <w:rPr>
+            <w:noProof/>
+          </w:rPr>
+          <w:t>4</w:t>
+        </w:r>
+      </w:fldSimple>
       <w:r>
         <w:t>. Repository: Nơi lưu trữ mã nguồn của dự án</w:t>
       </w:r>
@@ -42162,10 +41893,10 @@
         </w:rPr>
         <w:lastRenderedPageBreak/>
         <w:drawing>
-          <wp:inline distT="0" distB="0" distL="0" distR="0" wp14:anchorId="1EFD462D" wp14:editId="126CC896">
-            <wp:extent cx="5731510" cy="3741420"/>
-            <wp:effectExtent l="0" t="0" r="2540" b="0"/>
-            <wp:docPr id="6" name="Picture 6"/>
+          <wp:inline distT="0" distB="0" distL="0" distR="0" wp14:anchorId="7D0B7E18" wp14:editId="3918B2FB">
+            <wp:extent cx="5731510" cy="2700655"/>
+            <wp:effectExtent l="0" t="0" r="2540" b="4445"/>
+            <wp:docPr id="3" name="Picture 3"/>
             <wp:cNvGraphicFramePr>
               <a:graphicFrameLocks xmlns:a="http://schemas.openxmlformats.org/drawingml/2006/main" noChangeAspect="1"/>
             </wp:cNvGraphicFramePr>
@@ -42173,17 +41904,11 @@
               <a:graphicData uri="http://schemas.openxmlformats.org/drawingml/2006/picture">
                 <pic:pic xmlns:pic="http://schemas.openxmlformats.org/drawingml/2006/picture">
                   <pic:nvPicPr>
-                    <pic:cNvPr id="6" name="download.PNG"/>
+                    <pic:cNvPr id="1" name=""/>
                     <pic:cNvPicPr/>
                   </pic:nvPicPr>
                   <pic:blipFill>
-                    <a:blip r:embed="rId17">
-                      <a:extLst>
-                        <a:ext uri="{28A0092B-C50C-407E-A947-70E740481C1C}">
-                          <a14:useLocalDpi xmlns:a14="http://schemas.microsoft.com/office/drawing/2010/main" val="0"/>
-                        </a:ext>
-                      </a:extLst>
-                    </a:blip>
+                    <a:blip r:embed="rId17"/>
                     <a:stretch>
                       <a:fillRect/>
                     </a:stretch>
@@ -42191,7 +41916,7 @@
                   <pic:spPr>
                     <a:xfrm>
                       <a:off x="0" y="0"/>
-                      <a:ext cx="5731510" cy="3741420"/>
+                      <a:ext cx="5731510" cy="2700655"/>
                     </a:xfrm>
                     <a:prstGeom prst="rect">
                       <a:avLst/>
@@ -42213,27 +41938,14 @@
       <w:r>
         <w:t xml:space="preserve">Hình </w:t>
       </w:r>
-      <w:r>
-        <w:fldChar w:fldCharType="begin"/>
-      </w:r>
-      <w:r>
-        <w:instrText xml:space="preserve"> SEQ Hình \* ARABIC </w:instrText>
-      </w:r>
-      <w:r>
-        <w:fldChar w:fldCharType="separate"/>
-      </w:r>
-      <w:r>
-        <w:rPr>
-          <w:noProof/>
-        </w:rPr>
-        <w:t>5</w:t>
-      </w:r>
-      <w:r>
-        <w:rPr>
-          <w:noProof/>
-        </w:rPr>
-        <w:fldChar w:fldCharType="end"/>
-      </w:r>
+      <w:fldSimple w:instr=" SEQ Hình \* ARABIC ">
+        <w:r>
+          <w:rPr>
+            <w:noProof/>
+          </w:rPr>
+          <w:t>5</w:t>
+        </w:r>
+      </w:fldSimple>
       <w:r>
         <w:t>. Có thể trực tiếp download dự án về máy</w:t>
       </w:r>
@@ -42248,10 +41960,10 @@
           <w:noProof/>
         </w:rPr>
         <w:drawing>
-          <wp:inline distT="0" distB="0" distL="0" distR="0" wp14:anchorId="66C183FC" wp14:editId="4B7BA8B8">
-            <wp:extent cx="5685013" cy="3436918"/>
-            <wp:effectExtent l="0" t="0" r="0" b="0"/>
-            <wp:docPr id="7" name="Picture 7"/>
+          <wp:inline distT="0" distB="0" distL="0" distR="0" wp14:anchorId="0483B3B5" wp14:editId="4B91EC36">
+            <wp:extent cx="5669771" cy="3360711"/>
+            <wp:effectExtent l="0" t="0" r="7620" b="0"/>
+            <wp:docPr id="12" name="Picture 12"/>
             <wp:cNvGraphicFramePr>
               <a:graphicFrameLocks xmlns:a="http://schemas.openxmlformats.org/drawingml/2006/main" noChangeAspect="1"/>
             </wp:cNvGraphicFramePr>
@@ -42259,17 +41971,11 @@
               <a:graphicData uri="http://schemas.openxmlformats.org/drawingml/2006/picture">
                 <pic:pic xmlns:pic="http://schemas.openxmlformats.org/drawingml/2006/picture">
                   <pic:nvPicPr>
-                    <pic:cNvPr id="7" name="Tạo kết nối với Repository.PNG"/>
+                    <pic:cNvPr id="1" name=""/>
                     <pic:cNvPicPr/>
                   </pic:nvPicPr>
                   <pic:blipFill>
-                    <a:blip r:embed="rId18">
-                      <a:extLst>
-                        <a:ext uri="{28A0092B-C50C-407E-A947-70E740481C1C}">
-                          <a14:useLocalDpi xmlns:a14="http://schemas.microsoft.com/office/drawing/2010/main" val="0"/>
-                        </a:ext>
-                      </a:extLst>
-                    </a:blip>
+                    <a:blip r:embed="rId18"/>
                     <a:stretch>
                       <a:fillRect/>
                     </a:stretch>
@@ -42277,7 +41983,7 @@
                   <pic:spPr>
                     <a:xfrm>
                       <a:off x="0" y="0"/>
-                      <a:ext cx="5685013" cy="3436918"/>
+                      <a:ext cx="5669771" cy="3360711"/>
                     </a:xfrm>
                     <a:prstGeom prst="rect">
                       <a:avLst/>
@@ -42299,27 +42005,14 @@
       <w:r>
         <w:t xml:space="preserve">Hình </w:t>
       </w:r>
-      <w:r>
-        <w:fldChar w:fldCharType="begin"/>
-      </w:r>
-      <w:r>
-        <w:instrText xml:space="preserve"> SEQ Hình \* ARABIC </w:instrText>
-      </w:r>
-      <w:r>
-        <w:fldChar w:fldCharType="separate"/>
-      </w:r>
-      <w:r>
-        <w:rPr>
-          <w:noProof/>
-        </w:rPr>
-        <w:t>6</w:t>
-      </w:r>
-      <w:r>
-        <w:rPr>
-          <w:noProof/>
-        </w:rPr>
-        <w:fldChar w:fldCharType="end"/>
-      </w:r>
+      <w:fldSimple w:instr=" SEQ Hình \* ARABIC ">
+        <w:r>
+          <w:rPr>
+            <w:noProof/>
+          </w:rPr>
+          <w:t>6</w:t>
+        </w:r>
+      </w:fldSimple>
       <w:r>
         <w:t>. Tạo kết nối với Repository</w:t>
       </w:r>
@@ -42335,10 +42028,10 @@
         </w:rPr>
         <w:lastRenderedPageBreak/>
         <w:drawing>
-          <wp:inline distT="0" distB="0" distL="0" distR="0" wp14:anchorId="07E7FA8F" wp14:editId="645EF344">
-            <wp:extent cx="5685013" cy="3955123"/>
-            <wp:effectExtent l="0" t="0" r="0" b="7620"/>
-            <wp:docPr id="8" name="Picture 8"/>
+          <wp:inline distT="0" distB="0" distL="0" distR="0" wp14:anchorId="43A709A0" wp14:editId="7A292087">
+            <wp:extent cx="5662151" cy="3391194"/>
+            <wp:effectExtent l="0" t="0" r="0" b="0"/>
+            <wp:docPr id="22" name="Picture 22"/>
             <wp:cNvGraphicFramePr>
               <a:graphicFrameLocks xmlns:a="http://schemas.openxmlformats.org/drawingml/2006/main" noChangeAspect="1"/>
             </wp:cNvGraphicFramePr>
@@ -42346,17 +42039,11 @@
               <a:graphicData uri="http://schemas.openxmlformats.org/drawingml/2006/picture">
                 <pic:pic xmlns:pic="http://schemas.openxmlformats.org/drawingml/2006/picture">
                   <pic:nvPicPr>
-                    <pic:cNvPr id="8" name="tao nhanh lam viec.PNG"/>
+                    <pic:cNvPr id="1" name=""/>
                     <pic:cNvPicPr/>
                   </pic:nvPicPr>
                   <pic:blipFill>
-                    <a:blip r:embed="rId19">
-                      <a:extLst>
-                        <a:ext uri="{28A0092B-C50C-407E-A947-70E740481C1C}">
-                          <a14:useLocalDpi xmlns:a14="http://schemas.microsoft.com/office/drawing/2010/main" val="0"/>
-                        </a:ext>
-                      </a:extLst>
-                    </a:blip>
+                    <a:blip r:embed="rId19"/>
                     <a:stretch>
                       <a:fillRect/>
                     </a:stretch>
@@ -42364,7 +42051,7 @@
                   <pic:spPr>
                     <a:xfrm>
                       <a:off x="0" y="0"/>
-                      <a:ext cx="5685013" cy="3955123"/>
+                      <a:ext cx="5662151" cy="3391194"/>
                     </a:xfrm>
                     <a:prstGeom prst="rect">
                       <a:avLst/>
@@ -42386,27 +42073,14 @@
       <w:r>
         <w:t xml:space="preserve">Hình </w:t>
       </w:r>
-      <w:r>
-        <w:fldChar w:fldCharType="begin"/>
-      </w:r>
-      <w:r>
-        <w:instrText xml:space="preserve"> SEQ Hình \* ARABIC </w:instrText>
-      </w:r>
-      <w:r>
-        <w:fldChar w:fldCharType="separate"/>
-      </w:r>
-      <w:r>
-        <w:rPr>
-          <w:noProof/>
-        </w:rPr>
-        <w:t>7</w:t>
-      </w:r>
-      <w:r>
-        <w:rPr>
-          <w:noProof/>
-        </w:rPr>
-        <w:fldChar w:fldCharType="end"/>
-      </w:r>
+      <w:fldSimple w:instr=" SEQ Hình \* ARABIC ">
+        <w:r>
+          <w:rPr>
+            <w:noProof/>
+          </w:rPr>
+          <w:t>7</w:t>
+        </w:r>
+      </w:fldSimple>
       <w:r>
         <w:t>. Tạo nhánh làm việc</w:t>
       </w:r>
@@ -42421,10 +42095,10 @@
           <w:noProof/>
         </w:rPr>
         <w:drawing>
-          <wp:inline distT="0" distB="0" distL="0" distR="0" wp14:anchorId="18BAEBED" wp14:editId="2A2235F7">
-            <wp:extent cx="5731510" cy="3634740"/>
-            <wp:effectExtent l="0" t="0" r="2540" b="3810"/>
-            <wp:docPr id="9" name="Picture 9"/>
+          <wp:inline distT="0" distB="0" distL="0" distR="0" wp14:anchorId="7967F89C" wp14:editId="7FBDCC90">
+            <wp:extent cx="5731510" cy="3038475"/>
+            <wp:effectExtent l="0" t="0" r="2540" b="9525"/>
+            <wp:docPr id="23" name="Picture 23"/>
             <wp:cNvGraphicFramePr>
               <a:graphicFrameLocks xmlns:a="http://schemas.openxmlformats.org/drawingml/2006/main" noChangeAspect="1"/>
             </wp:cNvGraphicFramePr>
@@ -42432,17 +42106,11 @@
               <a:graphicData uri="http://schemas.openxmlformats.org/drawingml/2006/picture">
                 <pic:pic xmlns:pic="http://schemas.openxmlformats.org/drawingml/2006/picture">
                   <pic:nvPicPr>
-                    <pic:cNvPr id="9" name="tao ma nguon.PNG"/>
+                    <pic:cNvPr id="1" name=""/>
                     <pic:cNvPicPr/>
                   </pic:nvPicPr>
                   <pic:blipFill>
-                    <a:blip r:embed="rId20">
-                      <a:extLst>
-                        <a:ext uri="{28A0092B-C50C-407E-A947-70E740481C1C}">
-                          <a14:useLocalDpi xmlns:a14="http://schemas.microsoft.com/office/drawing/2010/main" val="0"/>
-                        </a:ext>
-                      </a:extLst>
-                    </a:blip>
+                    <a:blip r:embed="rId20"/>
                     <a:stretch>
                       <a:fillRect/>
                     </a:stretch>
@@ -42450,7 +42118,7 @@
                   <pic:spPr>
                     <a:xfrm>
                       <a:off x="0" y="0"/>
-                      <a:ext cx="5731510" cy="3634740"/>
+                      <a:ext cx="5731510" cy="3038475"/>
                     </a:xfrm>
                     <a:prstGeom prst="rect">
                       <a:avLst/>
@@ -42472,27 +42140,14 @@
       <w:r>
         <w:t xml:space="preserve">Hình </w:t>
       </w:r>
-      <w:r>
-        <w:fldChar w:fldCharType="begin"/>
-      </w:r>
-      <w:r>
-        <w:instrText xml:space="preserve"> SEQ Hình \* ARABIC </w:instrText>
-      </w:r>
-      <w:r>
-        <w:fldChar w:fldCharType="separate"/>
-      </w:r>
-      <w:r>
-        <w:rPr>
-          <w:noProof/>
-        </w:rPr>
-        <w:t>8</w:t>
-      </w:r>
-      <w:r>
-        <w:rPr>
-          <w:noProof/>
-        </w:rPr>
-        <w:fldChar w:fldCharType="end"/>
-      </w:r>
+      <w:fldSimple w:instr=" SEQ Hình \* ARABIC ">
+        <w:r>
+          <w:rPr>
+            <w:noProof/>
+          </w:rPr>
+          <w:t>8</w:t>
+        </w:r>
+      </w:fldSimple>
       <w:r>
         <w:t>. Tạo mã nguồn</w:t>
       </w:r>
@@ -42503,15 +42158,12 @@
         <w:jc w:val="center"/>
       </w:pPr>
       <w:r>
-        <w:rPr>
-          <w:noProof/>
-        </w:rPr>
         <w:lastRenderedPageBreak/>
         <w:drawing>
-          <wp:inline distT="0" distB="0" distL="0" distR="0" wp14:anchorId="31F1BBF6" wp14:editId="16C56A0C">
-            <wp:extent cx="5685013" cy="3444538"/>
-            <wp:effectExtent l="0" t="0" r="0" b="3810"/>
-            <wp:docPr id="10" name="Picture 10"/>
+          <wp:inline distT="0" distB="0" distL="0" distR="0" wp14:anchorId="57B59CC7" wp14:editId="6D4C6E29">
+            <wp:extent cx="5639289" cy="3360711"/>
+            <wp:effectExtent l="0" t="0" r="0" b="0"/>
+            <wp:docPr id="24" name="Picture 24"/>
             <wp:cNvGraphicFramePr>
               <a:graphicFrameLocks xmlns:a="http://schemas.openxmlformats.org/drawingml/2006/main" noChangeAspect="1"/>
             </wp:cNvGraphicFramePr>
@@ -42519,17 +42171,11 @@
               <a:graphicData uri="http://schemas.openxmlformats.org/drawingml/2006/picture">
                 <pic:pic xmlns:pic="http://schemas.openxmlformats.org/drawingml/2006/picture">
                   <pic:nvPicPr>
-                    <pic:cNvPr id="10" name="kiem tra trang thai.PNG"/>
+                    <pic:cNvPr id="1" name=""/>
                     <pic:cNvPicPr/>
                   </pic:nvPicPr>
                   <pic:blipFill>
-                    <a:blip r:embed="rId21">
-                      <a:extLst>
-                        <a:ext uri="{28A0092B-C50C-407E-A947-70E740481C1C}">
-                          <a14:useLocalDpi xmlns:a14="http://schemas.microsoft.com/office/drawing/2010/main" val="0"/>
-                        </a:ext>
-                      </a:extLst>
-                    </a:blip>
+                    <a:blip r:embed="rId21"/>
                     <a:stretch>
                       <a:fillRect/>
                     </a:stretch>
@@ -42537,7 +42183,7 @@
                   <pic:spPr>
                     <a:xfrm>
                       <a:off x="0" y="0"/>
-                      <a:ext cx="5685013" cy="3444538"/>
+                      <a:ext cx="5639289" cy="3360711"/>
                     </a:xfrm>
                     <a:prstGeom prst="rect">
                       <a:avLst/>
@@ -42559,27 +42205,14 @@
       <w:r>
         <w:t xml:space="preserve">Hình </w:t>
       </w:r>
-      <w:r>
-        <w:fldChar w:fldCharType="begin"/>
-      </w:r>
-      <w:r>
-        <w:instrText xml:space="preserve"> SEQ Hình \* ARABIC </w:instrText>
-      </w:r>
-      <w:r>
-        <w:fldChar w:fldCharType="separate"/>
-      </w:r>
-      <w:r>
-        <w:rPr>
-          <w:noProof/>
-        </w:rPr>
-        <w:t>9</w:t>
-      </w:r>
-      <w:r>
-        <w:rPr>
-          <w:noProof/>
-        </w:rPr>
-        <w:fldChar w:fldCharType="end"/>
-      </w:r>
+      <w:fldSimple w:instr=" SEQ Hình \* ARABIC ">
+        <w:r>
+          <w:rPr>
+            <w:noProof/>
+          </w:rPr>
+          <w:t>9</w:t>
+        </w:r>
+      </w:fldSimple>
       <w:r>
         <w:t xml:space="preserve">. Kiểm tra trạng thái của </w:t>
       </w:r>
@@ -42648,27 +42281,14 @@
       <w:r>
         <w:t xml:space="preserve">Hình </w:t>
       </w:r>
-      <w:r>
-        <w:fldChar w:fldCharType="begin"/>
-      </w:r>
-      <w:r>
-        <w:instrText xml:space="preserve"> SEQ Hình \* ARABIC </w:instrText>
-      </w:r>
-      <w:r>
-        <w:fldChar w:fldCharType="separate"/>
-      </w:r>
-      <w:r>
-        <w:rPr>
-          <w:noProof/>
-        </w:rPr>
-        <w:t>10</w:t>
-      </w:r>
-      <w:r>
-        <w:rPr>
-          <w:noProof/>
-        </w:rPr>
-        <w:fldChar w:fldCharType="end"/>
-      </w:r>
+      <w:fldSimple w:instr=" SEQ Hình \* ARABIC ">
+        <w:r>
+          <w:rPr>
+            <w:noProof/>
+          </w:rPr>
+          <w:t>10</w:t>
+        </w:r>
+      </w:fldSimple>
       <w:r>
         <w:t>. Lưu lại thay đổi với câu lệnh git add *</w:t>
       </w:r>
@@ -42735,27 +42355,14 @@
       <w:r>
         <w:t xml:space="preserve">Hình </w:t>
       </w:r>
-      <w:r>
-        <w:fldChar w:fldCharType="begin"/>
-      </w:r>
-      <w:r>
-        <w:instrText xml:space="preserve"> SEQ Hình \* ARABIC </w:instrText>
-      </w:r>
-      <w:r>
-        <w:fldChar w:fldCharType="separate"/>
-      </w:r>
-      <w:r>
-        <w:rPr>
-          <w:noProof/>
-        </w:rPr>
-        <w:t>11</w:t>
-      </w:r>
-      <w:r>
-        <w:rPr>
-          <w:noProof/>
-        </w:rPr>
-        <w:fldChar w:fldCharType="end"/>
-      </w:r>
+      <w:fldSimple w:instr=" SEQ Hình \* ARABIC ">
+        <w:r>
+          <w:rPr>
+            <w:noProof/>
+          </w:rPr>
+          <w:t>11</w:t>
+        </w:r>
+      </w:fldSimple>
       <w:r>
         <w:t>. Thêm ghi chú rồi commit</w:t>
       </w:r>
@@ -42824,27 +42431,14 @@
       <w:r>
         <w:t xml:space="preserve">Hình </w:t>
       </w:r>
-      <w:r>
-        <w:fldChar w:fldCharType="begin"/>
-      </w:r>
-      <w:r>
-        <w:instrText xml:space="preserve"> SEQ Hình \* ARABIC </w:instrText>
-      </w:r>
-      <w:r>
-        <w:fldChar w:fldCharType="separate"/>
-      </w:r>
-      <w:r>
-        <w:rPr>
-          <w:noProof/>
-        </w:rPr>
-        <w:t>12</w:t>
-      </w:r>
-      <w:r>
-        <w:rPr>
-          <w:noProof/>
-        </w:rPr>
-        <w:fldChar w:fldCharType="end"/>
-      </w:r>
+      <w:fldSimple w:instr=" SEQ Hình \* ARABIC ">
+        <w:r>
+          <w:rPr>
+            <w:noProof/>
+          </w:rPr>
+          <w:t>12</w:t>
+        </w:r>
+      </w:fldSimple>
       <w:r>
         <w:t xml:space="preserve">. </w:t>
       </w:r>
@@ -42912,27 +42506,14 @@
       <w:r>
         <w:t xml:space="preserve">Hình </w:t>
       </w:r>
-      <w:r>
-        <w:fldChar w:fldCharType="begin"/>
-      </w:r>
-      <w:r>
-        <w:instrText xml:space="preserve"> SEQ Hình \* ARABIC </w:instrText>
-      </w:r>
-      <w:r>
-        <w:fldChar w:fldCharType="separate"/>
-      </w:r>
-      <w:r>
-        <w:rPr>
-          <w:noProof/>
-        </w:rPr>
-        <w:t>13</w:t>
-      </w:r>
-      <w:r>
-        <w:rPr>
-          <w:noProof/>
-        </w:rPr>
-        <w:fldChar w:fldCharType="end"/>
-      </w:r>
+      <w:fldSimple w:instr=" SEQ Hình \* ARABIC ">
+        <w:r>
+          <w:rPr>
+            <w:noProof/>
+          </w:rPr>
+          <w:t>13</w:t>
+        </w:r>
+      </w:fldSimple>
       <w:r>
         <w:t xml:space="preserve">. </w:t>
       </w:r>
@@ -43002,27 +42583,14 @@
       <w:r>
         <w:t xml:space="preserve">Hình </w:t>
       </w:r>
-      <w:r>
-        <w:fldChar w:fldCharType="begin"/>
-      </w:r>
-      <w:r>
-        <w:instrText xml:space="preserve"> SEQ Hình \* ARABIC </w:instrText>
-      </w:r>
-      <w:r>
-        <w:fldChar w:fldCharType="separate"/>
-      </w:r>
-      <w:r>
-        <w:rPr>
-          <w:noProof/>
-        </w:rPr>
-        <w:t>14</w:t>
-      </w:r>
-      <w:r>
-        <w:rPr>
-          <w:noProof/>
-        </w:rPr>
-        <w:fldChar w:fldCharType="end"/>
-      </w:r>
+      <w:fldSimple w:instr=" SEQ Hình \* ARABIC ">
+        <w:r>
+          <w:rPr>
+            <w:noProof/>
+          </w:rPr>
+          <w:t>14</w:t>
+        </w:r>
+      </w:fldSimple>
       <w:r>
         <w:t>. Tạo Pull Request</w:t>
       </w:r>
@@ -43089,27 +42657,14 @@
       <w:r>
         <w:t xml:space="preserve">Hình </w:t>
       </w:r>
-      <w:r>
-        <w:fldChar w:fldCharType="begin"/>
-      </w:r>
-      <w:r>
-        <w:instrText xml:space="preserve"> SEQ Hình \* ARABIC </w:instrText>
-      </w:r>
-      <w:r>
-        <w:fldChar w:fldCharType="separate"/>
-      </w:r>
-      <w:r>
-        <w:rPr>
-          <w:noProof/>
-        </w:rPr>
-        <w:t>15</w:t>
-      </w:r>
-      <w:r>
-        <w:rPr>
-          <w:noProof/>
-        </w:rPr>
-        <w:fldChar w:fldCharType="end"/>
-      </w:r>
+      <w:fldSimple w:instr=" SEQ Hình \* ARABIC ">
+        <w:r>
+          <w:rPr>
+            <w:noProof/>
+          </w:rPr>
+          <w:t>15</w:t>
+        </w:r>
+      </w:fldSimple>
       <w:r>
         <w:t>.</w:t>
       </w:r>
@@ -43181,27 +42736,14 @@
       <w:r>
         <w:t xml:space="preserve">Hình </w:t>
       </w:r>
-      <w:r>
-        <w:fldChar w:fldCharType="begin"/>
-      </w:r>
-      <w:r>
-        <w:instrText xml:space="preserve"> SEQ Hình \* ARABIC </w:instrText>
-      </w:r>
-      <w:r>
-        <w:fldChar w:fldCharType="separate"/>
-      </w:r>
-      <w:r>
-        <w:rPr>
-          <w:noProof/>
-        </w:rPr>
-        <w:t>16</w:t>
-      </w:r>
-      <w:r>
-        <w:rPr>
-          <w:noProof/>
-        </w:rPr>
-        <w:fldChar w:fldCharType="end"/>
-      </w:r>
+      <w:fldSimple w:instr=" SEQ Hình \* ARABIC ">
+        <w:r>
+          <w:rPr>
+            <w:noProof/>
+          </w:rPr>
+          <w:t>16</w:t>
+        </w:r>
+      </w:fldSimple>
       <w:r>
         <w:t>. Merge pull request thành công</w:t>
       </w:r>
@@ -43268,27 +42810,14 @@
       <w:r>
         <w:t xml:space="preserve">Hình </w:t>
       </w:r>
-      <w:r>
-        <w:fldChar w:fldCharType="begin"/>
-      </w:r>
-      <w:r>
-        <w:instrText xml:space="preserve"> SEQ Hình \* ARABIC </w:instrText>
-      </w:r>
-      <w:r>
-        <w:fldChar w:fldCharType="separate"/>
-      </w:r>
-      <w:r>
-        <w:rPr>
-          <w:noProof/>
-        </w:rPr>
-        <w:t>17</w:t>
-      </w:r>
-      <w:r>
-        <w:rPr>
-          <w:noProof/>
-        </w:rPr>
-        <w:fldChar w:fldCharType="end"/>
-      </w:r>
+      <w:fldSimple w:instr=" SEQ Hình \* ARABIC ">
+        <w:r>
+          <w:rPr>
+            <w:noProof/>
+          </w:rPr>
+          <w:t>17</w:t>
+        </w:r>
+      </w:fldSimple>
       <w:r>
         <w:t>. Merge pull request thành công (2)</w:t>
       </w:r>
@@ -43354,27 +42883,14 @@
       <w:r>
         <w:t xml:space="preserve">Hình </w:t>
       </w:r>
-      <w:r>
-        <w:fldChar w:fldCharType="begin"/>
-      </w:r>
-      <w:r>
-        <w:instrText xml:space="preserve"> SEQ Hình \* ARABIC </w:instrText>
-      </w:r>
-      <w:r>
-        <w:fldChar w:fldCharType="separate"/>
-      </w:r>
-      <w:r>
-        <w:rPr>
-          <w:noProof/>
-        </w:rPr>
-        <w:t>18</w:t>
-      </w:r>
-      <w:r>
-        <w:rPr>
-          <w:noProof/>
-        </w:rPr>
-        <w:fldChar w:fldCharType="end"/>
-      </w:r>
+      <w:fldSimple w:instr=" SEQ Hình \* ARABIC ">
+        <w:r>
+          <w:rPr>
+            <w:noProof/>
+          </w:rPr>
+          <w:t>18</w:t>
+        </w:r>
+      </w:fldSimple>
       <w:r>
         <w:t>. Q</w:t>
       </w:r>
@@ -49587,25 +49103,16 @@
 </file>
 
 <file path=customXml/item1.xml><?xml version="1.0" encoding="utf-8"?>
+<b:Sources xmlns:b="http://schemas.openxmlformats.org/officeDocument/2006/bibliography" xmlns="http://schemas.openxmlformats.org/officeDocument/2006/bibliography" SelectedStyle="\APASixthEditionOfficeOnline.xsl" StyleName="APA" Version="6"/>
+</file>
+
+<file path=customXml/item2.xml><?xml version="1.0" encoding="utf-8"?>
 <p:properties xmlns:p="http://schemas.microsoft.com/office/2006/metadata/properties" xmlns:xsi="http://www.w3.org/2001/XMLSchema-instance" xmlns:pc="http://schemas.microsoft.com/office/infopath/2007/PartnerControls">
   <documentManagement/>
 </p:properties>
 </file>
 
-<file path=customXml/item2.xml><?xml version="1.0" encoding="utf-8"?>
-<b:Sources xmlns:b="http://schemas.openxmlformats.org/officeDocument/2006/bibliography" xmlns="http://schemas.openxmlformats.org/officeDocument/2006/bibliography" SelectedStyle="\APASixthEditionOfficeOnline.xsl" StyleName="APA" Version="6"/>
-</file>
-
 <file path=customXml/item3.xml><?xml version="1.0" encoding="utf-8"?>
-<?mso-contentType ?>
-<FormTemplates xmlns="http://schemas.microsoft.com/sharepoint/v3/contenttype/forms">
-  <Display>DocumentLibraryForm</Display>
-  <Edit>DocumentLibraryForm</Edit>
-  <New>DocumentLibraryForm</New>
-</FormTemplates>
-</file>
-
-<file path=customXml/item4.xml><?xml version="1.0" encoding="utf-8"?>
 <ct:contentTypeSchema xmlns:ct="http://schemas.microsoft.com/office/2006/metadata/contentType" xmlns:ma="http://schemas.microsoft.com/office/2006/metadata/properties/metaAttributes" ct:_="" ma:_="" ma:contentTypeName="Document" ma:contentTypeID="0x01010053CA272EFD8C7A469BC2009AB36974B5" ma:contentTypeVersion="2" ma:contentTypeDescription="Create a new document." ma:contentTypeScope="" ma:versionID="4d7e97226c149da9b942443cc4bc3f88">
   <xsd:schema xmlns:xsd="http://www.w3.org/2001/XMLSchema" xmlns:xs="http://www.w3.org/2001/XMLSchema" xmlns:p="http://schemas.microsoft.com/office/2006/metadata/properties" xmlns:ns2="a4f7bced-aa3b-4e77-b31f-aeb5bc7b7052" targetNamespace="http://schemas.microsoft.com/office/2006/metadata/properties" ma:root="true" ma:fieldsID="6d3d4e65ece490b2b1fc168e0983c22d" ns2:_="">
     <xsd:import namespace="a4f7bced-aa3b-4e77-b31f-aeb5bc7b7052"/>
@@ -49737,7 +49244,24 @@
 </ct:contentTypeSchema>
 </file>
 
+<file path=customXml/item4.xml><?xml version="1.0" encoding="utf-8"?>
+<?mso-contentType ?>
+<FormTemplates xmlns="http://schemas.microsoft.com/sharepoint/v3/contenttype/forms">
+  <Display>DocumentLibraryForm</Display>
+  <Edit>DocumentLibraryForm</Edit>
+  <New>DocumentLibraryForm</New>
+</FormTemplates>
+</file>
+
 <file path=customXml/itemProps1.xml><?xml version="1.0" encoding="utf-8"?>
+<ds:datastoreItem xmlns:ds="http://schemas.openxmlformats.org/officeDocument/2006/customXml" ds:itemID="{880415FE-CC72-41AE-B95B-E85E9B513636}">
+  <ds:schemaRefs>
+    <ds:schemaRef ds:uri="http://schemas.openxmlformats.org/officeDocument/2006/bibliography"/>
+  </ds:schemaRefs>
+</ds:datastoreItem>
+</file>
+
+<file path=customXml/itemProps2.xml><?xml version="1.0" encoding="utf-8"?>
 <ds:datastoreItem xmlns:ds="http://schemas.openxmlformats.org/officeDocument/2006/customXml" ds:itemID="{40A0302C-90E1-44F7-89B4-C9BB09DF9672}">
   <ds:schemaRefs>
     <ds:schemaRef ds:uri="http://schemas.microsoft.com/office/2006/metadata/properties"/>
@@ -49746,23 +49270,7 @@
 </ds:datastoreItem>
 </file>
 
-<file path=customXml/itemProps2.xml><?xml version="1.0" encoding="utf-8"?>
-<ds:datastoreItem xmlns:ds="http://schemas.openxmlformats.org/officeDocument/2006/customXml" ds:itemID="{880415FE-CC72-41AE-B95B-E85E9B513636}">
-  <ds:schemaRefs>
-    <ds:schemaRef ds:uri="http://schemas.openxmlformats.org/officeDocument/2006/bibliography"/>
-  </ds:schemaRefs>
-</ds:datastoreItem>
-</file>
-
 <file path=customXml/itemProps3.xml><?xml version="1.0" encoding="utf-8"?>
-<ds:datastoreItem xmlns:ds="http://schemas.openxmlformats.org/officeDocument/2006/customXml" ds:itemID="{CBD1ECD7-9015-4639-A2CF-01D40B60EC7A}">
-  <ds:schemaRefs>
-    <ds:schemaRef ds:uri="http://schemas.microsoft.com/sharepoint/v3/contenttype/forms"/>
-  </ds:schemaRefs>
-</ds:datastoreItem>
-</file>
-
-<file path=customXml/itemProps4.xml><?xml version="1.0" encoding="utf-8"?>
 <ds:datastoreItem xmlns:ds="http://schemas.openxmlformats.org/officeDocument/2006/customXml" ds:itemID="{444F7CB2-02D4-4E50-B06C-BB893878EEC9}">
   <ds:schemaRefs>
     <ds:schemaRef ds:uri="http://schemas.microsoft.com/office/2006/metadata/contentType"/>
@@ -49778,4 +49286,12 @@
     <ds:schemaRef ds:uri="http://schemas.microsoft.com/internal/obd"/>
   </ds:schemaRefs>
 </ds:datastoreItem>
+</file>
+
+<file path=customXml/itemProps4.xml><?xml version="1.0" encoding="utf-8"?>
+<ds:datastoreItem xmlns:ds="http://schemas.openxmlformats.org/officeDocument/2006/customXml" ds:itemID="{CBD1ECD7-9015-4639-A2CF-01D40B60EC7A}">
+  <ds:schemaRefs>
+    <ds:schemaRef ds:uri="http://schemas.microsoft.com/sharepoint/v3/contenttype/forms"/>
+  </ds:schemaRefs>
+</ds:datastoreItem>
 </file>